--- a/Documenten/NerdyGadgets TechnischOntwerp.docx
+++ b/Documenten/NerdyGadgets TechnischOntwerp.docx
@@ -1530,8 +1530,8 @@
         <w:t>Inhoudsopgave</w:t>
       </w:r>
     </w:p>
-    <w:bookmarkStart w:id="0" w:name="_Toc468823591" w:displacedByCustomXml="next"/>
-    <w:bookmarkStart w:id="1" w:name="_Toc26028" w:displacedByCustomXml="next"/>
+    <w:bookmarkStart w:id="0" w:name="_Toc26028" w:displacedByCustomXml="next"/>
+    <w:bookmarkStart w:id="1" w:name="_Toc468823591" w:displacedByCustomXml="next"/>
     <w:sdt>
       <w:sdtPr>
         <w:id w:val="-358438973"/>
@@ -5240,10 +5240,7 @@
       </w:r>
       <w:proofErr w:type="spellStart"/>
       <w:r>
-        <w:t>ColdRoomTemperature</w:t>
-      </w:r>
-      <w:r>
-        <w:t>ID</w:t>
+        <w:t>ColdRoomTemperatureID</w:t>
       </w:r>
       <w:proofErr w:type="spellEnd"/>
       <w:r>
@@ -6224,14 +6221,27 @@
       <w:r>
         <w:t xml:space="preserve">Tabel </w:t>
       </w:r>
-      <w:fldSimple w:instr=" SEQ Tabel \* ARABIC ">
-        <w:r>
-          <w:rPr>
-            <w:noProof/>
-          </w:rPr>
-          <w:t>1</w:t>
-        </w:r>
-      </w:fldSimple>
+      <w:r>
+        <w:fldChar w:fldCharType="begin"/>
+      </w:r>
+      <w:r>
+        <w:instrText xml:space="preserve"> SEQ Tabel \* ARABIC </w:instrText>
+      </w:r>
+      <w:r>
+        <w:fldChar w:fldCharType="separate"/>
+      </w:r>
+      <w:r>
+        <w:rPr>
+          <w:noProof/>
+        </w:rPr>
+        <w:t>1</w:t>
+      </w:r>
+      <w:r>
+        <w:rPr>
+          <w:noProof/>
+        </w:rPr>
+        <w:fldChar w:fldCharType="end"/>
+      </w:r>
       <w:r>
         <w:t xml:space="preserve">: </w:t>
       </w:r>
@@ -6282,13 +6292,7 @@
               <w:rPr>
                 <w:i/>
               </w:rPr>
-              <w:t>coldroomtemperatures</w:t>
-            </w:r>
-            <w:r>
-              <w:rPr>
-                <w:i/>
-              </w:rPr>
-              <w:t>_archive</w:t>
+              <w:t>coldroomtemperatures_archive</w:t>
             </w:r>
             <w:proofErr w:type="spellEnd"/>
             <w:r>
@@ -6677,27 +6681,14 @@
       <w:r>
         <w:t xml:space="preserve">Tabel </w:t>
       </w:r>
-      <w:r>
-        <w:fldChar w:fldCharType="begin"/>
-      </w:r>
-      <w:r>
-        <w:instrText xml:space="preserve"> SEQ Tabel \* ARABIC </w:instrText>
-      </w:r>
-      <w:r>
-        <w:fldChar w:fldCharType="separate"/>
-      </w:r>
-      <w:r>
-        <w:rPr>
-          <w:noProof/>
-        </w:rPr>
-        <w:t>1</w:t>
-      </w:r>
-      <w:r>
-        <w:rPr>
-          <w:noProof/>
-        </w:rPr>
-        <w:fldChar w:fldCharType="end"/>
-      </w:r>
+      <w:fldSimple w:instr=" SEQ Tabel \* ARABIC ">
+        <w:r>
+          <w:rPr>
+            <w:noProof/>
+          </w:rPr>
+          <w:t>1</w:t>
+        </w:r>
+      </w:fldSimple>
       <w:r>
         <w:t xml:space="preserve">: </w:t>
       </w:r>
@@ -6735,6 +6726,18 @@
             <w:r>
               <w:t xml:space="preserve"> van de tabel People. Dit wordt gedaan om te voorkomen dat een ongeldig emailadres wordt ingevoerd.</w:t>
             </w:r>
+            <w:r>
+              <w:br/>
+              <w:t xml:space="preserve">Dezelfde trigger wordt ook voor de tabellen account en </w:t>
+            </w:r>
+            <w:proofErr w:type="spellStart"/>
+            <w:r>
+              <w:t>privatecustomers</w:t>
+            </w:r>
+            <w:proofErr w:type="spellEnd"/>
+            <w:r>
+              <w:t xml:space="preserve"> gebruikt. </w:t>
+            </w:r>
           </w:p>
           <w:p/>
           <w:p>
@@ -6757,6 +6760,37 @@
           <w:p>
             <w:pPr>
               <w:rPr>
+                <w:b/>
+                <w:bCs/>
+              </w:rPr>
+            </w:pPr>
+            <w:r>
+              <w:rPr>
+                <w:b/>
+                <w:bCs/>
+              </w:rPr>
+              <w:t xml:space="preserve">Correcte email </w:t>
+            </w:r>
+            <w:proofErr w:type="spellStart"/>
+            <w:r>
+              <w:rPr>
+                <w:b/>
+                <w:bCs/>
+              </w:rPr>
+              <w:t>people</w:t>
+            </w:r>
+            <w:proofErr w:type="spellEnd"/>
+          </w:p>
+        </w:tc>
+      </w:tr>
+      <w:tr>
+        <w:tc>
+          <w:tcPr>
+            <w:tcW w:w="9058" w:type="dxa"/>
+          </w:tcPr>
+          <w:p>
+            <w:pPr>
+              <w:rPr>
                 <w:i/>
               </w:rPr>
             </w:pPr>
@@ -6957,28 +6991,582 @@
           </w:p>
         </w:tc>
       </w:tr>
+      <w:tr>
+        <w:tc>
+          <w:tcPr>
+            <w:tcW w:w="9058" w:type="dxa"/>
+          </w:tcPr>
+          <w:p>
+            <w:pPr>
+              <w:rPr>
+                <w:i/>
+              </w:rPr>
+            </w:pPr>
+            <w:r>
+              <w:rPr>
+                <w:b/>
+                <w:bCs/>
+              </w:rPr>
+              <w:t xml:space="preserve">Correcte email </w:t>
+            </w:r>
+            <w:proofErr w:type="spellStart"/>
+            <w:r>
+              <w:rPr>
+                <w:b/>
+                <w:bCs/>
+                <w:iCs/>
+              </w:rPr>
+              <w:t>privatecustomers</w:t>
+            </w:r>
+            <w:proofErr w:type="spellEnd"/>
+          </w:p>
+        </w:tc>
+      </w:tr>
+      <w:tr>
+        <w:tc>
+          <w:tcPr>
+            <w:tcW w:w="9058" w:type="dxa"/>
+          </w:tcPr>
+          <w:p>
+            <w:pPr>
+              <w:rPr>
+                <w:i/>
+              </w:rPr>
+            </w:pPr>
+            <w:r>
+              <w:rPr>
+                <w:i/>
+              </w:rPr>
+              <w:t>DELIMITER $$</w:t>
+            </w:r>
+          </w:p>
+          <w:p>
+            <w:pPr>
+              <w:rPr>
+                <w:i/>
+              </w:rPr>
+            </w:pPr>
+            <w:r>
+              <w:rPr>
+                <w:i/>
+              </w:rPr>
+              <w:t>CREATE TRIGGER `</w:t>
+            </w:r>
+            <w:proofErr w:type="spellStart"/>
+            <w:r>
+              <w:rPr>
+                <w:i/>
+              </w:rPr>
+              <w:t>correcte_email_privatecustomer</w:t>
+            </w:r>
+            <w:r>
+              <w:rPr>
+                <w:i/>
+              </w:rPr>
+              <w:t>s</w:t>
+            </w:r>
+            <w:proofErr w:type="spellEnd"/>
+            <w:r>
+              <w:rPr>
+                <w:i/>
+              </w:rPr>
+              <w:t xml:space="preserve">` </w:t>
+            </w:r>
+          </w:p>
+          <w:p>
+            <w:pPr>
+              <w:rPr>
+                <w:i/>
+              </w:rPr>
+            </w:pPr>
+            <w:r>
+              <w:rPr>
+                <w:i/>
+              </w:rPr>
+              <w:t xml:space="preserve">    </w:t>
+            </w:r>
+            <w:r>
+              <w:rPr>
+                <w:i/>
+              </w:rPr>
+              <w:t xml:space="preserve">BEFORE INSERT ON </w:t>
+            </w:r>
+            <w:r>
+              <w:rPr>
+                <w:i/>
+              </w:rPr>
+              <w:t>`</w:t>
+            </w:r>
+            <w:proofErr w:type="spellStart"/>
+            <w:r>
+              <w:rPr>
+                <w:i/>
+              </w:rPr>
+              <w:t>privatecustomers</w:t>
+            </w:r>
+            <w:proofErr w:type="spellEnd"/>
+            <w:r>
+              <w:rPr>
+                <w:i/>
+              </w:rPr>
+              <w:t>`</w:t>
+            </w:r>
+            <w:r>
+              <w:rPr>
+                <w:i/>
+              </w:rPr>
+              <w:t xml:space="preserve"> FOR EACH ROW </w:t>
+            </w:r>
+          </w:p>
+          <w:p>
+            <w:pPr>
+              <w:rPr>
+                <w:i/>
+              </w:rPr>
+            </w:pPr>
+            <w:r>
+              <w:rPr>
+                <w:i/>
+              </w:rPr>
+              <w:t xml:space="preserve">        </w:t>
+            </w:r>
+            <w:r>
+              <w:rPr>
+                <w:i/>
+              </w:rPr>
+              <w:t>BEGIN</w:t>
+            </w:r>
+          </w:p>
+          <w:p>
+            <w:pPr>
+              <w:rPr>
+                <w:i/>
+              </w:rPr>
+            </w:pPr>
+            <w:r>
+              <w:rPr>
+                <w:i/>
+              </w:rPr>
+              <w:t xml:space="preserve">            </w:t>
+            </w:r>
+            <w:r>
+              <w:rPr>
+                <w:i/>
+              </w:rPr>
+              <w:t xml:space="preserve">IF </w:t>
+            </w:r>
+            <w:proofErr w:type="spellStart"/>
+            <w:r>
+              <w:rPr>
+                <w:i/>
+              </w:rPr>
+              <w:t>NEW.Email</w:t>
+            </w:r>
+            <w:proofErr w:type="spellEnd"/>
+            <w:r>
+              <w:rPr>
+                <w:i/>
+              </w:rPr>
+              <w:t xml:space="preserve"> NOT LIKE '_%@_%.__%' THEN</w:t>
+            </w:r>
+          </w:p>
+          <w:p>
+            <w:pPr>
+              <w:rPr>
+                <w:i/>
+              </w:rPr>
+            </w:pPr>
+            <w:r>
+              <w:rPr>
+                <w:i/>
+              </w:rPr>
+              <w:t xml:space="preserve">                </w:t>
+            </w:r>
+            <w:r>
+              <w:rPr>
+                <w:i/>
+              </w:rPr>
+              <w:t xml:space="preserve">SIGNAL SQLSTATE '45000' SET MESSAGE_TEXT = 'Email field is </w:t>
+            </w:r>
+            <w:proofErr w:type="spellStart"/>
+            <w:r>
+              <w:rPr>
+                <w:i/>
+              </w:rPr>
+              <w:t>not</w:t>
+            </w:r>
+            <w:proofErr w:type="spellEnd"/>
+            <w:r>
+              <w:rPr>
+                <w:i/>
+              </w:rPr>
+              <w:t xml:space="preserve"> </w:t>
+            </w:r>
+            <w:proofErr w:type="spellStart"/>
+            <w:r>
+              <w:rPr>
+                <w:i/>
+              </w:rPr>
+              <w:t>valid</w:t>
+            </w:r>
+            <w:proofErr w:type="spellEnd"/>
+            <w:r>
+              <w:rPr>
+                <w:i/>
+              </w:rPr>
+              <w:t>';</w:t>
+            </w:r>
+          </w:p>
+          <w:p>
+            <w:pPr>
+              <w:rPr>
+                <w:i/>
+              </w:rPr>
+            </w:pPr>
+            <w:r>
+              <w:rPr>
+                <w:i/>
+              </w:rPr>
+              <w:t xml:space="preserve">           </w:t>
+            </w:r>
+            <w:r>
+              <w:rPr>
+                <w:i/>
+              </w:rPr>
+              <w:t>END IF;</w:t>
+            </w:r>
+          </w:p>
+          <w:p>
+            <w:pPr>
+              <w:rPr>
+                <w:i/>
+              </w:rPr>
+            </w:pPr>
+            <w:r>
+              <w:rPr>
+                <w:i/>
+              </w:rPr>
+              <w:t xml:space="preserve">       </w:t>
+            </w:r>
+            <w:r>
+              <w:rPr>
+                <w:i/>
+              </w:rPr>
+              <w:t>END</w:t>
+            </w:r>
+          </w:p>
+          <w:p>
+            <w:pPr>
+              <w:rPr>
+                <w:i/>
+              </w:rPr>
+            </w:pPr>
+            <w:r>
+              <w:rPr>
+                <w:i/>
+              </w:rPr>
+              <w:t>$$</w:t>
+            </w:r>
+          </w:p>
+          <w:p>
+            <w:pPr>
+              <w:rPr>
+                <w:i/>
+              </w:rPr>
+            </w:pPr>
+            <w:r>
+              <w:rPr>
+                <w:i/>
+              </w:rPr>
+              <w:t>DELIMITER ;</w:t>
+            </w:r>
+          </w:p>
+        </w:tc>
+      </w:tr>
+      <w:tr>
+        <w:tc>
+          <w:tcPr>
+            <w:tcW w:w="9058" w:type="dxa"/>
+          </w:tcPr>
+          <w:p>
+            <w:pPr>
+              <w:rPr>
+                <w:i/>
+              </w:rPr>
+            </w:pPr>
+            <w:r>
+              <w:rPr>
+                <w:b/>
+                <w:bCs/>
+              </w:rPr>
+              <w:t xml:space="preserve">Correcte email </w:t>
+            </w:r>
+            <w:r>
+              <w:rPr>
+                <w:b/>
+                <w:bCs/>
+                <w:iCs/>
+              </w:rPr>
+              <w:t>account</w:t>
+            </w:r>
+          </w:p>
+        </w:tc>
+      </w:tr>
+      <w:tr>
+        <w:tc>
+          <w:tcPr>
+            <w:tcW w:w="9058" w:type="dxa"/>
+          </w:tcPr>
+          <w:p>
+            <w:pPr>
+              <w:rPr>
+                <w:i/>
+              </w:rPr>
+            </w:pPr>
+            <w:r>
+              <w:rPr>
+                <w:i/>
+              </w:rPr>
+              <w:t>DELIMITER $$</w:t>
+            </w:r>
+          </w:p>
+          <w:p>
+            <w:pPr>
+              <w:rPr>
+                <w:i/>
+              </w:rPr>
+            </w:pPr>
+            <w:r>
+              <w:rPr>
+                <w:i/>
+              </w:rPr>
+              <w:t>CREATE TRIGGER `</w:t>
+            </w:r>
+            <w:proofErr w:type="spellStart"/>
+            <w:r>
+              <w:rPr>
+                <w:i/>
+              </w:rPr>
+              <w:t>correcte_email_</w:t>
+            </w:r>
+            <w:r>
+              <w:rPr>
+                <w:i/>
+              </w:rPr>
+              <w:t>account</w:t>
+            </w:r>
+            <w:proofErr w:type="spellEnd"/>
+            <w:r>
+              <w:rPr>
+                <w:i/>
+              </w:rPr>
+              <w:t xml:space="preserve">` </w:t>
+            </w:r>
+          </w:p>
+          <w:p>
+            <w:pPr>
+              <w:rPr>
+                <w:i/>
+              </w:rPr>
+            </w:pPr>
+            <w:r>
+              <w:rPr>
+                <w:i/>
+              </w:rPr>
+              <w:t xml:space="preserve">    </w:t>
+            </w:r>
+            <w:r>
+              <w:rPr>
+                <w:i/>
+              </w:rPr>
+              <w:t xml:space="preserve">BEFORE INSERT ON </w:t>
+            </w:r>
+            <w:r>
+              <w:rPr>
+                <w:i/>
+              </w:rPr>
+              <w:t>`account`</w:t>
+            </w:r>
+            <w:r>
+              <w:rPr>
+                <w:i/>
+              </w:rPr>
+              <w:t xml:space="preserve"> FOR EACH ROW </w:t>
+            </w:r>
+          </w:p>
+          <w:p>
+            <w:pPr>
+              <w:rPr>
+                <w:i/>
+              </w:rPr>
+            </w:pPr>
+            <w:r>
+              <w:rPr>
+                <w:i/>
+              </w:rPr>
+              <w:t xml:space="preserve">        </w:t>
+            </w:r>
+            <w:r>
+              <w:rPr>
+                <w:i/>
+              </w:rPr>
+              <w:t>BEGIN</w:t>
+            </w:r>
+          </w:p>
+          <w:p>
+            <w:pPr>
+              <w:rPr>
+                <w:i/>
+              </w:rPr>
+            </w:pPr>
+            <w:r>
+              <w:rPr>
+                <w:i/>
+              </w:rPr>
+              <w:t xml:space="preserve">            </w:t>
+            </w:r>
+            <w:r>
+              <w:rPr>
+                <w:i/>
+              </w:rPr>
+              <w:t xml:space="preserve">IF </w:t>
+            </w:r>
+            <w:proofErr w:type="spellStart"/>
+            <w:r>
+              <w:rPr>
+                <w:i/>
+              </w:rPr>
+              <w:t>NEW.Email</w:t>
+            </w:r>
+            <w:proofErr w:type="spellEnd"/>
+            <w:r>
+              <w:rPr>
+                <w:i/>
+              </w:rPr>
+              <w:t xml:space="preserve"> NOT LIKE '_%@_%.__%' THEN</w:t>
+            </w:r>
+          </w:p>
+          <w:p>
+            <w:pPr>
+              <w:rPr>
+                <w:i/>
+              </w:rPr>
+            </w:pPr>
+            <w:r>
+              <w:rPr>
+                <w:i/>
+              </w:rPr>
+              <w:t xml:space="preserve">                </w:t>
+            </w:r>
+            <w:r>
+              <w:rPr>
+                <w:i/>
+              </w:rPr>
+              <w:t xml:space="preserve">SIGNAL SQLSTATE '45000' SET MESSAGE_TEXT = 'Email field is </w:t>
+            </w:r>
+            <w:proofErr w:type="spellStart"/>
+            <w:r>
+              <w:rPr>
+                <w:i/>
+              </w:rPr>
+              <w:t>not</w:t>
+            </w:r>
+            <w:proofErr w:type="spellEnd"/>
+            <w:r>
+              <w:rPr>
+                <w:i/>
+              </w:rPr>
+              <w:t xml:space="preserve"> </w:t>
+            </w:r>
+            <w:proofErr w:type="spellStart"/>
+            <w:r>
+              <w:rPr>
+                <w:i/>
+              </w:rPr>
+              <w:t>valid</w:t>
+            </w:r>
+            <w:proofErr w:type="spellEnd"/>
+            <w:r>
+              <w:rPr>
+                <w:i/>
+              </w:rPr>
+              <w:t>';</w:t>
+            </w:r>
+          </w:p>
+          <w:p>
+            <w:pPr>
+              <w:rPr>
+                <w:i/>
+              </w:rPr>
+            </w:pPr>
+            <w:r>
+              <w:rPr>
+                <w:i/>
+              </w:rPr>
+              <w:t xml:space="preserve">           </w:t>
+            </w:r>
+            <w:r>
+              <w:rPr>
+                <w:i/>
+              </w:rPr>
+              <w:t>END IF;</w:t>
+            </w:r>
+          </w:p>
+          <w:p>
+            <w:pPr>
+              <w:rPr>
+                <w:i/>
+              </w:rPr>
+            </w:pPr>
+            <w:r>
+              <w:rPr>
+                <w:i/>
+              </w:rPr>
+              <w:t xml:space="preserve">       </w:t>
+            </w:r>
+            <w:r>
+              <w:rPr>
+                <w:i/>
+              </w:rPr>
+              <w:t>END</w:t>
+            </w:r>
+          </w:p>
+          <w:p>
+            <w:pPr>
+              <w:rPr>
+                <w:i/>
+              </w:rPr>
+            </w:pPr>
+            <w:r>
+              <w:rPr>
+                <w:i/>
+              </w:rPr>
+              <w:t>$$</w:t>
+            </w:r>
+          </w:p>
+          <w:p>
+            <w:pPr>
+              <w:rPr>
+                <w:i/>
+              </w:rPr>
+            </w:pPr>
+            <w:r>
+              <w:rPr>
+                <w:i/>
+              </w:rPr>
+              <w:t>DELIMITER ;</w:t>
+            </w:r>
+          </w:p>
+        </w:tc>
+      </w:tr>
     </w:tbl>
-    <w:p>
-      <w:pPr>
-        <w:rPr>
-          <w:i/>
-        </w:rPr>
-      </w:pPr>
-    </w:p>
-    <w:p>
-      <w:pPr>
-        <w:spacing w:after="160" w:line="259" w:lineRule="auto"/>
-        <w:rPr>
-          <w:i/>
-        </w:rPr>
-      </w:pPr>
-    </w:p>
     <w:p>
       <w:pPr>
         <w:pStyle w:val="Bijschrift"/>
         <w:keepNext/>
       </w:pPr>
       <w:r>
+        <w:lastRenderedPageBreak/>
         <w:t>Tabel</w:t>
       </w:r>
       <w:r>
@@ -7195,12 +7783,6 @@
           <w:i/>
         </w:rPr>
       </w:pPr>
-      <w:r>
-        <w:rPr>
-          <w:i/>
-        </w:rPr>
-        <w:br w:type="page"/>
-      </w:r>
     </w:p>
     <w:p>
       <w:pPr>
@@ -7208,7 +7790,6 @@
         <w:keepNext/>
       </w:pPr>
       <w:r>
-        <w:lastRenderedPageBreak/>
         <w:t>Tabel</w:t>
       </w:r>
       <w:r>
@@ -7322,10 +7903,7 @@
           </w:p>
           <w:p>
             <w:r>
-              <w:t xml:space="preserve">  </w:t>
-            </w:r>
-            <w:r>
-              <w:t xml:space="preserve">IF </w:t>
+              <w:t xml:space="preserve">  IF </w:t>
             </w:r>
             <w:proofErr w:type="spellStart"/>
             <w:r>
@@ -7338,10 +7916,7 @@
           </w:p>
           <w:p>
             <w:r>
-              <w:t xml:space="preserve">  AND</w:t>
-            </w:r>
-            <w:r>
-              <w:t xml:space="preserve"> </w:t>
+              <w:t xml:space="preserve">  AND </w:t>
             </w:r>
             <w:proofErr w:type="spellStart"/>
             <w:r>
@@ -7354,10 +7929,7 @@
           </w:p>
           <w:p>
             <w:r>
-              <w:t xml:space="preserve">       </w:t>
-            </w:r>
-            <w:r>
-              <w:t>SIGNAL SQLSTATE '45000' SET MESSAGE_TEXT = '</w:t>
+              <w:t xml:space="preserve">       SIGNAL SQLSTATE '45000' SET MESSAGE_TEXT = '</w:t>
             </w:r>
             <w:proofErr w:type="spellStart"/>
             <w:r>
@@ -7386,10 +7958,7 @@
           </w:p>
           <w:p>
             <w:r>
-              <w:t xml:space="preserve">  </w:t>
-            </w:r>
-            <w:r>
-              <w:t>END IF;</w:t>
+              <w:t xml:space="preserve">  END IF;</w:t>
             </w:r>
           </w:p>
           <w:p>
@@ -14040,25 +14609,16 @@
 </file>
 
 <file path=customXml/item1.xml><?xml version="1.0" encoding="utf-8"?>
+<b:Sources xmlns:b="http://schemas.openxmlformats.org/officeDocument/2006/bibliography" xmlns="http://schemas.openxmlformats.org/officeDocument/2006/bibliography" SelectedStyle="\APASixthEditionOfficeOnline.xsl" StyleName="APA" Version="6"/>
+</file>
+
+<file path=customXml/item2.xml><?xml version="1.0" encoding="utf-8"?>
 <p:properties xmlns:p="http://schemas.microsoft.com/office/2006/metadata/properties" xmlns:xsi="http://www.w3.org/2001/XMLSchema-instance" xmlns:pc="http://schemas.microsoft.com/office/infopath/2007/PartnerControls">
   <documentManagement/>
 </p:properties>
 </file>
 
-<file path=customXml/item2.xml><?xml version="1.0" encoding="utf-8"?>
-<b:Sources xmlns:b="http://schemas.openxmlformats.org/officeDocument/2006/bibliography" xmlns="http://schemas.openxmlformats.org/officeDocument/2006/bibliography" SelectedStyle="\APASixthEditionOfficeOnline.xsl" StyleName="APA" Version="6"/>
-</file>
-
 <file path=customXml/item3.xml><?xml version="1.0" encoding="utf-8"?>
-<?mso-contentType ?>
-<FormTemplates xmlns="http://schemas.microsoft.com/sharepoint/v3/contenttype/forms">
-  <Display>DocumentLibraryForm</Display>
-  <Edit>DocumentLibraryForm</Edit>
-  <New>DocumentLibraryForm</New>
-</FormTemplates>
-</file>
-
-<file path=customXml/item4.xml><?xml version="1.0" encoding="utf-8"?>
 <ct:contentTypeSchema xmlns:ct="http://schemas.microsoft.com/office/2006/metadata/contentType" xmlns:ma="http://schemas.microsoft.com/office/2006/metadata/properties/metaAttributes" ct:_="" ma:_="" ma:contentTypeName="Document" ma:contentTypeID="0x0101008DEFBE292292894DB3338A0672C00AA6" ma:contentTypeVersion="9" ma:contentTypeDescription="Create a new document." ma:contentTypeScope="" ma:versionID="5e30a8582cf447bcb0730c560106e737">
   <xsd:schema xmlns:xsd="http://www.w3.org/2001/XMLSchema" xmlns:xs="http://www.w3.org/2001/XMLSchema" xmlns:p="http://schemas.microsoft.com/office/2006/metadata/properties" xmlns:ns3="206950b2-f6b5-4099-ab4b-6b743c6f3679" xmlns:ns4="7332179d-17af-42ff-9219-5fd408883b8b" targetNamespace="http://schemas.microsoft.com/office/2006/metadata/properties" ma:root="true" ma:fieldsID="1b0704f870c8457b84411e3a6ccc2b5f" ns3:_="" ns4:_="">
     <xsd:import namespace="206950b2-f6b5-4099-ab4b-6b743c6f3679"/>
@@ -14255,7 +14815,24 @@
 </ct:contentTypeSchema>
 </file>
 
+<file path=customXml/item4.xml><?xml version="1.0" encoding="utf-8"?>
+<?mso-contentType ?>
+<FormTemplates xmlns="http://schemas.microsoft.com/sharepoint/v3/contenttype/forms">
+  <Display>DocumentLibraryForm</Display>
+  <Edit>DocumentLibraryForm</Edit>
+  <New>DocumentLibraryForm</New>
+</FormTemplates>
+</file>
+
 <file path=customXml/itemProps1.xml><?xml version="1.0" encoding="utf-8"?>
+<ds:datastoreItem xmlns:ds="http://schemas.openxmlformats.org/officeDocument/2006/customXml" ds:itemID="{33B1D9DF-6D14-4294-A9AC-FBAD2148176B}">
+  <ds:schemaRefs>
+    <ds:schemaRef ds:uri="http://schemas.openxmlformats.org/officeDocument/2006/bibliography"/>
+  </ds:schemaRefs>
+</ds:datastoreItem>
+</file>
+
+<file path=customXml/itemProps2.xml><?xml version="1.0" encoding="utf-8"?>
 <ds:datastoreItem xmlns:ds="http://schemas.openxmlformats.org/officeDocument/2006/customXml" ds:itemID="{4C408142-5A72-4DFE-A428-E240C9F426FE}">
   <ds:schemaRefs>
     <ds:schemaRef ds:uri="http://schemas.microsoft.com/office/2006/metadata/properties"/>
@@ -14264,23 +14841,7 @@
 </ds:datastoreItem>
 </file>
 
-<file path=customXml/itemProps2.xml><?xml version="1.0" encoding="utf-8"?>
-<ds:datastoreItem xmlns:ds="http://schemas.openxmlformats.org/officeDocument/2006/customXml" ds:itemID="{33B1D9DF-6D14-4294-A9AC-FBAD2148176B}">
-  <ds:schemaRefs>
-    <ds:schemaRef ds:uri="http://schemas.openxmlformats.org/officeDocument/2006/bibliography"/>
-  </ds:schemaRefs>
-</ds:datastoreItem>
-</file>
-
 <file path=customXml/itemProps3.xml><?xml version="1.0" encoding="utf-8"?>
-<ds:datastoreItem xmlns:ds="http://schemas.openxmlformats.org/officeDocument/2006/customXml" ds:itemID="{0763A2AD-F628-47B1-93F5-8C2CEAA0DD63}">
-  <ds:schemaRefs>
-    <ds:schemaRef ds:uri="http://schemas.microsoft.com/sharepoint/v3/contenttype/forms"/>
-  </ds:schemaRefs>
-</ds:datastoreItem>
-</file>
-
-<file path=customXml/itemProps4.xml><?xml version="1.0" encoding="utf-8"?>
 <ds:datastoreItem xmlns:ds="http://schemas.openxmlformats.org/officeDocument/2006/customXml" ds:itemID="{49E4199D-E480-439D-A17E-BD595F8F6D5E}">
   <ds:schemaRefs>
     <ds:schemaRef ds:uri="http://schemas.microsoft.com/office/2006/metadata/contentType"/>
@@ -14297,4 +14858,12 @@
     <ds:schemaRef ds:uri="http://schemas.microsoft.com/internal/obd"/>
   </ds:schemaRefs>
 </ds:datastoreItem>
+</file>
+
+<file path=customXml/itemProps4.xml><?xml version="1.0" encoding="utf-8"?>
+<ds:datastoreItem xmlns:ds="http://schemas.openxmlformats.org/officeDocument/2006/customXml" ds:itemID="{0763A2AD-F628-47B1-93F5-8C2CEAA0DD63}">
+  <ds:schemaRefs>
+    <ds:schemaRef ds:uri="http://schemas.microsoft.com/sharepoint/v3/contenttype/forms"/>
+  </ds:schemaRefs>
+</ds:datastoreItem>
 </file>
--- a/Documenten/NerdyGadgets TechnischOntwerp.docx
+++ b/Documenten/NerdyGadgets TechnischOntwerp.docx
@@ -4,7 +4,7 @@
   <w:body>
     <w:p>
       <w:pPr>
-        <w:pStyle w:val="Titel"/>
+        <w:pStyle w:val="Title"/>
         <w:tabs>
           <w:tab w:val="left" w:pos="5585"/>
         </w:tabs>
@@ -37,7 +37,7 @@
     </w:p>
     <w:p>
       <w:pPr>
-        <w:pStyle w:val="Titel"/>
+        <w:pStyle w:val="Title"/>
         <w:tabs>
           <w:tab w:val="left" w:pos="5585"/>
         </w:tabs>
@@ -62,7 +62,7 @@
     </w:p>
     <w:tbl>
       <w:tblPr>
-        <w:tblStyle w:val="Tabelraster"/>
+        <w:tblStyle w:val="TableGrid"/>
         <w:tblpPr w:leftFromText="180" w:rightFromText="180" w:vertAnchor="text" w:horzAnchor="margin" w:tblpY="11116"/>
         <w:tblW w:w="0" w:type="auto"/>
         <w:tblBorders>
@@ -159,7 +159,7 @@
     </w:p>
     <w:p>
       <w:pPr>
-        <w:pStyle w:val="Geenafstand"/>
+        <w:pStyle w:val="NoSpacing"/>
         <w:rPr>
           <w:rFonts w:asciiTheme="majorHAnsi" w:hAnsiTheme="majorHAnsi" w:cstheme="majorHAnsi"/>
           <w:color w:val="2F5496" w:themeColor="accent1" w:themeShade="BF"/>
@@ -178,7 +178,7 @@
     </w:p>
     <w:p>
       <w:pPr>
-        <w:pStyle w:val="Geenafstand"/>
+        <w:pStyle w:val="NoSpacing"/>
         <w:rPr>
           <w:rFonts w:asciiTheme="majorHAnsi" w:hAnsiTheme="majorHAnsi" w:cstheme="majorHAnsi"/>
           <w:color w:val="2F5496" w:themeColor="accent1" w:themeShade="BF"/>
@@ -189,7 +189,7 @@
     </w:p>
     <w:p>
       <w:pPr>
-        <w:pStyle w:val="Geenafstand"/>
+        <w:pStyle w:val="NoSpacing"/>
         <w:rPr>
           <w:rFonts w:asciiTheme="majorHAnsi" w:hAnsiTheme="majorHAnsi" w:cstheme="majorHAnsi"/>
           <w:color w:val="2F5496" w:themeColor="accent1" w:themeShade="BF"/>
@@ -200,7 +200,7 @@
     </w:p>
     <w:p>
       <w:pPr>
-        <w:pStyle w:val="Geenafstand"/>
+        <w:pStyle w:val="NoSpacing"/>
         <w:rPr>
           <w:rFonts w:asciiTheme="majorHAnsi" w:hAnsiTheme="majorHAnsi" w:cstheme="majorHAnsi"/>
           <w:color w:val="2F5496" w:themeColor="accent1" w:themeShade="BF"/>
@@ -732,7 +732,7 @@
     </w:p>
     <w:p>
       <w:pPr>
-        <w:pStyle w:val="Geenafstand"/>
+        <w:pStyle w:val="NoSpacing"/>
         <w:rPr>
           <w:rFonts w:asciiTheme="majorHAnsi" w:hAnsiTheme="majorHAnsi" w:cstheme="majorHAnsi"/>
           <w:color w:val="2F5496" w:themeColor="accent1" w:themeShade="BF"/>
@@ -752,7 +752,7 @@
     </w:p>
     <w:p>
       <w:pPr>
-        <w:pStyle w:val="Geenafstand"/>
+        <w:pStyle w:val="NoSpacing"/>
         <w:rPr>
           <w:lang w:eastAsia="ja-JP"/>
         </w:rPr>
@@ -791,7 +791,7 @@
           </w:tcPr>
           <w:p>
             <w:pPr>
-              <w:pStyle w:val="Geenafstand"/>
+              <w:pStyle w:val="NoSpacing"/>
               <w:rPr>
                 <w:sz w:val="24"/>
                 <w:szCs w:val="24"/>
@@ -815,7 +815,7 @@
           </w:tcPr>
           <w:p>
             <w:pPr>
-              <w:pStyle w:val="Geenafstand"/>
+              <w:pStyle w:val="NoSpacing"/>
               <w:cnfStyle w:val="100000000000" w:firstRow="1" w:lastRow="0" w:firstColumn="0" w:lastColumn="0" w:oddVBand="0" w:evenVBand="0" w:oddHBand="0" w:evenHBand="0" w:firstRowFirstColumn="0" w:firstRowLastColumn="0" w:lastRowFirstColumn="0" w:lastRowLastColumn="0"/>
               <w:rPr>
                 <w:sz w:val="24"/>
@@ -840,7 +840,7 @@
           </w:tcPr>
           <w:p>
             <w:pPr>
-              <w:pStyle w:val="Geenafstand"/>
+              <w:pStyle w:val="NoSpacing"/>
               <w:cnfStyle w:val="100000000000" w:firstRow="1" w:lastRow="0" w:firstColumn="0" w:lastColumn="0" w:oddVBand="0" w:evenVBand="0" w:oddHBand="0" w:evenHBand="0" w:firstRowFirstColumn="0" w:firstRowLastColumn="0" w:lastRowFirstColumn="0" w:lastRowLastColumn="0"/>
               <w:rPr>
                 <w:sz w:val="24"/>
@@ -865,7 +865,7 @@
           </w:tcPr>
           <w:p>
             <w:pPr>
-              <w:pStyle w:val="Geenafstand"/>
+              <w:pStyle w:val="NoSpacing"/>
               <w:cnfStyle w:val="100000000000" w:firstRow="1" w:lastRow="0" w:firstColumn="0" w:lastColumn="0" w:oddVBand="0" w:evenVBand="0" w:oddHBand="0" w:evenHBand="0" w:firstRowFirstColumn="0" w:firstRowLastColumn="0" w:lastRowFirstColumn="0" w:lastRowLastColumn="0"/>
               <w:rPr>
                 <w:sz w:val="24"/>
@@ -892,7 +892,7 @@
           </w:tcPr>
           <w:p>
             <w:pPr>
-              <w:pStyle w:val="Geenafstand"/>
+              <w:pStyle w:val="NoSpacing"/>
               <w:rPr>
                 <w:sz w:val="24"/>
                 <w:szCs w:val="24"/>
@@ -923,7 +923,7 @@
           </w:tcPr>
           <w:p>
             <w:pPr>
-              <w:pStyle w:val="Geenafstand"/>
+              <w:pStyle w:val="NoSpacing"/>
               <w:cnfStyle w:val="000000000000" w:firstRow="0" w:lastRow="0" w:firstColumn="0" w:lastColumn="0" w:oddVBand="0" w:evenVBand="0" w:oddHBand="0" w:evenHBand="0" w:firstRowFirstColumn="0" w:firstRowLastColumn="0" w:lastRowFirstColumn="0" w:lastRowLastColumn="0"/>
               <w:rPr>
                 <w:sz w:val="24"/>
@@ -963,7 +963,7 @@
           </w:tcPr>
           <w:p>
             <w:pPr>
-              <w:pStyle w:val="Geenafstand"/>
+              <w:pStyle w:val="NoSpacing"/>
               <w:cnfStyle w:val="000000000000" w:firstRow="0" w:lastRow="0" w:firstColumn="0" w:lastColumn="0" w:oddVBand="0" w:evenVBand="0" w:oddHBand="0" w:evenHBand="0" w:firstRowFirstColumn="0" w:firstRowLastColumn="0" w:lastRowFirstColumn="0" w:lastRowLastColumn="0"/>
               <w:rPr>
                 <w:sz w:val="24"/>
@@ -987,7 +987,7 @@
           </w:tcPr>
           <w:p>
             <w:pPr>
-              <w:pStyle w:val="Geenafstand"/>
+              <w:pStyle w:val="NoSpacing"/>
               <w:cnfStyle w:val="000000000000" w:firstRow="0" w:lastRow="0" w:firstColumn="0" w:lastColumn="0" w:oddVBand="0" w:evenVBand="0" w:oddHBand="0" w:evenHBand="0" w:firstRowFirstColumn="0" w:firstRowLastColumn="0" w:lastRowFirstColumn="0" w:lastRowLastColumn="0"/>
               <w:rPr>
                 <w:sz w:val="24"/>
@@ -1022,7 +1022,7 @@
           </w:tcPr>
           <w:p>
             <w:pPr>
-              <w:pStyle w:val="Geenafstand"/>
+              <w:pStyle w:val="NoSpacing"/>
               <w:rPr>
                 <w:sz w:val="24"/>
                 <w:szCs w:val="24"/>
@@ -1045,7 +1045,7 @@
           </w:tcPr>
           <w:p>
             <w:pPr>
-              <w:pStyle w:val="Geenafstand"/>
+              <w:pStyle w:val="NoSpacing"/>
               <w:cnfStyle w:val="000000000000" w:firstRow="0" w:lastRow="0" w:firstColumn="0" w:lastColumn="0" w:oddVBand="0" w:evenVBand="0" w:oddHBand="0" w:evenHBand="0" w:firstRowFirstColumn="0" w:firstRowLastColumn="0" w:lastRowFirstColumn="0" w:lastRowLastColumn="0"/>
               <w:rPr>
                 <w:sz w:val="24"/>
@@ -1069,7 +1069,7 @@
           </w:tcPr>
           <w:p>
             <w:pPr>
-              <w:pStyle w:val="Geenafstand"/>
+              <w:pStyle w:val="NoSpacing"/>
               <w:cnfStyle w:val="000000000000" w:firstRow="0" w:lastRow="0" w:firstColumn="0" w:lastColumn="0" w:oddVBand="0" w:evenVBand="0" w:oddHBand="0" w:evenHBand="0" w:firstRowFirstColumn="0" w:firstRowLastColumn="0" w:lastRowFirstColumn="0" w:lastRowLastColumn="0"/>
               <w:rPr>
                 <w:sz w:val="24"/>
@@ -1093,7 +1093,7 @@
           </w:tcPr>
           <w:p>
             <w:pPr>
-              <w:pStyle w:val="Geenafstand"/>
+              <w:pStyle w:val="NoSpacing"/>
               <w:cnfStyle w:val="000000000000" w:firstRow="0" w:lastRow="0" w:firstColumn="0" w:lastColumn="0" w:oddVBand="0" w:evenVBand="0" w:oddHBand="0" w:evenHBand="0" w:firstRowFirstColumn="0" w:firstRowLastColumn="0" w:lastRowFirstColumn="0" w:lastRowLastColumn="0"/>
               <w:rPr>
                 <w:sz w:val="24"/>
@@ -1120,7 +1120,7 @@
           </w:tcPr>
           <w:p>
             <w:pPr>
-              <w:pStyle w:val="Geenafstand"/>
+              <w:pStyle w:val="NoSpacing"/>
               <w:rPr>
                 <w:sz w:val="24"/>
                 <w:szCs w:val="24"/>
@@ -1143,7 +1143,7 @@
           </w:tcPr>
           <w:p>
             <w:pPr>
-              <w:pStyle w:val="Geenafstand"/>
+              <w:pStyle w:val="NoSpacing"/>
               <w:cnfStyle w:val="000000000000" w:firstRow="0" w:lastRow="0" w:firstColumn="0" w:lastColumn="0" w:oddVBand="0" w:evenVBand="0" w:oddHBand="0" w:evenHBand="0" w:firstRowFirstColumn="0" w:firstRowLastColumn="0" w:lastRowFirstColumn="0" w:lastRowLastColumn="0"/>
               <w:rPr>
                 <w:sz w:val="24"/>
@@ -1167,7 +1167,7 @@
           </w:tcPr>
           <w:p>
             <w:pPr>
-              <w:pStyle w:val="Geenafstand"/>
+              <w:pStyle w:val="NoSpacing"/>
               <w:cnfStyle w:val="000000000000" w:firstRow="0" w:lastRow="0" w:firstColumn="0" w:lastColumn="0" w:oddVBand="0" w:evenVBand="0" w:oddHBand="0" w:evenHBand="0" w:firstRowFirstColumn="0" w:firstRowLastColumn="0" w:lastRowFirstColumn="0" w:lastRowLastColumn="0"/>
               <w:rPr>
                 <w:sz w:val="24"/>
@@ -1207,7 +1207,7 @@
           </w:tcPr>
           <w:p>
             <w:pPr>
-              <w:pStyle w:val="Geenafstand"/>
+              <w:pStyle w:val="NoSpacing"/>
               <w:cnfStyle w:val="000000000000" w:firstRow="0" w:lastRow="0" w:firstColumn="0" w:lastColumn="0" w:oddVBand="0" w:evenVBand="0" w:oddHBand="0" w:evenHBand="0" w:firstRowFirstColumn="0" w:firstRowLastColumn="0" w:lastRowFirstColumn="0" w:lastRowLastColumn="0"/>
               <w:rPr>
                 <w:sz w:val="24"/>
@@ -1267,7 +1267,7 @@
     <w:p/>
     <w:p>
       <w:pPr>
-        <w:pStyle w:val="Geenafstand"/>
+        <w:pStyle w:val="NoSpacing"/>
         <w:rPr>
           <w:rFonts w:asciiTheme="majorHAnsi" w:hAnsiTheme="majorHAnsi" w:cstheme="majorHAnsi"/>
           <w:color w:val="2F5496" w:themeColor="accent1" w:themeShade="BF"/>
@@ -1287,7 +1287,7 @@
     </w:p>
     <w:p>
       <w:pPr>
-        <w:pStyle w:val="Geenafstand"/>
+        <w:pStyle w:val="NoSpacing"/>
         <w:rPr>
           <w:rFonts w:asciiTheme="majorHAnsi" w:hAnsiTheme="majorHAnsi" w:cstheme="majorHAnsi"/>
           <w:color w:val="2F5496" w:themeColor="accent1" w:themeShade="BF"/>
@@ -1298,7 +1298,7 @@
     </w:p>
     <w:tbl>
       <w:tblPr>
-        <w:tblStyle w:val="Tabelraster"/>
+        <w:tblStyle w:val="TableGrid"/>
         <w:tblW w:w="8931" w:type="dxa"/>
         <w:tblInd w:w="108" w:type="dxa"/>
         <w:tblLayout w:type="fixed"/>
@@ -1464,6 +1464,12 @@
                 <w:rFonts w:cstheme="minorHAnsi"/>
               </w:rPr>
             </w:pPr>
+            <w:r>
+              <w:rPr>
+                <w:rFonts w:cstheme="minorHAnsi"/>
+              </w:rPr>
+              <w:t>Wouter Keuning</w:t>
+            </w:r>
           </w:p>
         </w:tc>
         <w:tc>
@@ -1476,6 +1482,12 @@
                 <w:rFonts w:cstheme="minorHAnsi"/>
               </w:rPr>
             </w:pPr>
+            <w:r>
+              <w:rPr>
+                <w:rFonts w:cstheme="minorHAnsi"/>
+              </w:rPr>
+              <w:t>1.0</w:t>
+            </w:r>
           </w:p>
         </w:tc>
         <w:tc>
@@ -1488,6 +1500,68 @@
                 <w:rFonts w:cstheme="minorHAnsi"/>
               </w:rPr>
             </w:pPr>
+            <w:r>
+              <w:rPr>
+                <w:rFonts w:cstheme="minorHAnsi"/>
+              </w:rPr>
+              <w:t>16-12-2020</w:t>
+            </w:r>
+          </w:p>
+        </w:tc>
+      </w:tr>
+      <w:tr>
+        <w:tc>
+          <w:tcPr>
+            <w:tcW w:w="5722" w:type="dxa"/>
+          </w:tcPr>
+          <w:p>
+            <w:pPr>
+              <w:rPr>
+                <w:rFonts w:cstheme="minorHAnsi"/>
+              </w:rPr>
+            </w:pPr>
+            <w:r>
+              <w:rPr>
+                <w:rFonts w:cstheme="minorHAnsi"/>
+              </w:rPr>
+              <w:t>Coördinatoren KBS</w:t>
+            </w:r>
+          </w:p>
+        </w:tc>
+        <w:tc>
+          <w:tcPr>
+            <w:tcW w:w="1260" w:type="dxa"/>
+          </w:tcPr>
+          <w:p>
+            <w:pPr>
+              <w:rPr>
+                <w:rFonts w:cstheme="minorHAnsi"/>
+              </w:rPr>
+            </w:pPr>
+            <w:r>
+              <w:rPr>
+                <w:rFonts w:cstheme="minorHAnsi"/>
+              </w:rPr>
+              <w:t>1.1</w:t>
+            </w:r>
+          </w:p>
+        </w:tc>
+        <w:tc>
+          <w:tcPr>
+            <w:tcW w:w="1949" w:type="dxa"/>
+          </w:tcPr>
+          <w:p>
+            <w:pPr>
+              <w:rPr>
+                <w:rFonts w:cstheme="minorHAnsi"/>
+              </w:rPr>
+            </w:pPr>
+            <w:r>
+              <w:rPr>
+                <w:rFonts w:cstheme="minorHAnsi"/>
+              </w:rPr>
+              <w:t>04-01-2021</w:t>
+            </w:r>
           </w:p>
         </w:tc>
       </w:tr>
@@ -1530,8 +1604,8 @@
         <w:t>Inhoudsopgave</w:t>
       </w:r>
     </w:p>
-    <w:bookmarkStart w:id="0" w:name="_Toc26028" w:displacedByCustomXml="next"/>
-    <w:bookmarkStart w:id="1" w:name="_Toc468823591" w:displacedByCustomXml="next"/>
+    <w:bookmarkStart w:id="0" w:name="_Toc468823591" w:displacedByCustomXml="next"/>
+    <w:bookmarkStart w:id="1" w:name="_Toc26028" w:displacedByCustomXml="next"/>
     <w:sdt>
       <w:sdtPr>
         <w:id w:val="-358438973"/>
@@ -1550,7 +1624,7 @@
       <w:sdtContent>
         <w:p>
           <w:pPr>
-            <w:pStyle w:val="Inhopg1"/>
+            <w:pStyle w:val="TOC1"/>
             <w:tabs>
               <w:tab w:val="left" w:pos="480"/>
               <w:tab w:val="right" w:leader="dot" w:pos="9016"/>
@@ -1649,7 +1723,7 @@
         </w:p>
         <w:p>
           <w:pPr>
-            <w:pStyle w:val="Inhopg2"/>
+            <w:pStyle w:val="TOC2"/>
             <w:tabs>
               <w:tab w:val="left" w:pos="880"/>
               <w:tab w:val="right" w:leader="dot" w:pos="9016"/>
@@ -1739,7 +1813,7 @@
         </w:p>
         <w:p>
           <w:pPr>
-            <w:pStyle w:val="Inhopg2"/>
+            <w:pStyle w:val="TOC2"/>
             <w:tabs>
               <w:tab w:val="left" w:pos="880"/>
               <w:tab w:val="right" w:leader="dot" w:pos="9016"/>
@@ -1829,7 +1903,7 @@
         </w:p>
         <w:p>
           <w:pPr>
-            <w:pStyle w:val="Inhopg2"/>
+            <w:pStyle w:val="TOC2"/>
             <w:tabs>
               <w:tab w:val="left" w:pos="880"/>
               <w:tab w:val="right" w:leader="dot" w:pos="9016"/>
@@ -1919,7 +1993,7 @@
         </w:p>
         <w:p>
           <w:pPr>
-            <w:pStyle w:val="Inhopg2"/>
+            <w:pStyle w:val="TOC2"/>
             <w:tabs>
               <w:tab w:val="left" w:pos="880"/>
               <w:tab w:val="right" w:leader="dot" w:pos="9016"/>
@@ -2009,7 +2083,7 @@
         </w:p>
         <w:p>
           <w:pPr>
-            <w:pStyle w:val="Inhopg1"/>
+            <w:pStyle w:val="TOC1"/>
             <w:tabs>
               <w:tab w:val="left" w:pos="480"/>
               <w:tab w:val="right" w:leader="dot" w:pos="9016"/>
@@ -2099,7 +2173,7 @@
         </w:p>
         <w:p>
           <w:pPr>
-            <w:pStyle w:val="Inhopg2"/>
+            <w:pStyle w:val="TOC2"/>
             <w:tabs>
               <w:tab w:val="left" w:pos="880"/>
               <w:tab w:val="right" w:leader="dot" w:pos="9016"/>
@@ -2189,7 +2263,7 @@
         </w:p>
         <w:p>
           <w:pPr>
-            <w:pStyle w:val="Inhopg1"/>
+            <w:pStyle w:val="TOC1"/>
             <w:tabs>
               <w:tab w:val="left" w:pos="480"/>
               <w:tab w:val="right" w:leader="dot" w:pos="9016"/>
@@ -2279,7 +2353,7 @@
         </w:p>
         <w:p>
           <w:pPr>
-            <w:pStyle w:val="Inhopg2"/>
+            <w:pStyle w:val="TOC2"/>
             <w:tabs>
               <w:tab w:val="left" w:pos="880"/>
               <w:tab w:val="right" w:leader="dot" w:pos="9016"/>
@@ -2369,7 +2443,7 @@
         </w:p>
         <w:p>
           <w:pPr>
-            <w:pStyle w:val="Inhopg2"/>
+            <w:pStyle w:val="TOC2"/>
             <w:tabs>
               <w:tab w:val="left" w:pos="880"/>
               <w:tab w:val="right" w:leader="dot" w:pos="9016"/>
@@ -2459,7 +2533,7 @@
         </w:p>
         <w:p>
           <w:pPr>
-            <w:pStyle w:val="Inhopg2"/>
+            <w:pStyle w:val="TOC2"/>
             <w:tabs>
               <w:tab w:val="left" w:pos="880"/>
               <w:tab w:val="right" w:leader="dot" w:pos="9016"/>
@@ -2549,7 +2623,7 @@
         </w:p>
         <w:p>
           <w:pPr>
-            <w:pStyle w:val="Inhopg2"/>
+            <w:pStyle w:val="TOC2"/>
             <w:tabs>
               <w:tab w:val="left" w:pos="880"/>
               <w:tab w:val="right" w:leader="dot" w:pos="9016"/>
@@ -2639,7 +2713,7 @@
         </w:p>
         <w:p>
           <w:pPr>
-            <w:pStyle w:val="Inhopg2"/>
+            <w:pStyle w:val="TOC2"/>
             <w:tabs>
               <w:tab w:val="left" w:pos="880"/>
               <w:tab w:val="right" w:leader="dot" w:pos="9016"/>
@@ -2729,7 +2803,7 @@
         </w:p>
         <w:p>
           <w:pPr>
-            <w:pStyle w:val="Inhopg2"/>
+            <w:pStyle w:val="TOC2"/>
             <w:tabs>
               <w:tab w:val="left" w:pos="880"/>
               <w:tab w:val="right" w:leader="dot" w:pos="9016"/>
@@ -2819,7 +2893,7 @@
         </w:p>
         <w:p>
           <w:pPr>
-            <w:pStyle w:val="Inhopg1"/>
+            <w:pStyle w:val="TOC1"/>
             <w:tabs>
               <w:tab w:val="left" w:pos="480"/>
               <w:tab w:val="right" w:leader="dot" w:pos="9016"/>
@@ -2909,7 +2983,7 @@
         </w:p>
         <w:p>
           <w:pPr>
-            <w:pStyle w:val="Inhopg1"/>
+            <w:pStyle w:val="TOC1"/>
             <w:tabs>
               <w:tab w:val="left" w:pos="480"/>
               <w:tab w:val="right" w:leader="dot" w:pos="9016"/>
@@ -2999,7 +3073,7 @@
         </w:p>
         <w:p>
           <w:pPr>
-            <w:pStyle w:val="Inhopg2"/>
+            <w:pStyle w:val="TOC2"/>
             <w:tabs>
               <w:tab w:val="left" w:pos="880"/>
               <w:tab w:val="right" w:leader="dot" w:pos="9016"/>
@@ -3089,7 +3163,7 @@
         </w:p>
         <w:p>
           <w:pPr>
-            <w:pStyle w:val="Inhopg2"/>
+            <w:pStyle w:val="TOC2"/>
             <w:tabs>
               <w:tab w:val="left" w:pos="880"/>
               <w:tab w:val="right" w:leader="dot" w:pos="9016"/>
@@ -3179,7 +3253,7 @@
         </w:p>
         <w:p>
           <w:pPr>
-            <w:pStyle w:val="Inhopg1"/>
+            <w:pStyle w:val="TOC1"/>
             <w:tabs>
               <w:tab w:val="left" w:pos="480"/>
               <w:tab w:val="right" w:leader="dot" w:pos="9016"/>
@@ -3269,7 +3343,7 @@
         </w:p>
         <w:p>
           <w:pPr>
-            <w:pStyle w:val="Inhopg2"/>
+            <w:pStyle w:val="TOC2"/>
             <w:tabs>
               <w:tab w:val="left" w:pos="880"/>
               <w:tab w:val="right" w:leader="dot" w:pos="9016"/>
@@ -3359,7 +3433,7 @@
         </w:p>
         <w:p>
           <w:pPr>
-            <w:pStyle w:val="Inhopg2"/>
+            <w:pStyle w:val="TOC2"/>
             <w:tabs>
               <w:tab w:val="left" w:pos="880"/>
               <w:tab w:val="right" w:leader="dot" w:pos="9016"/>
@@ -3449,7 +3523,7 @@
         </w:p>
         <w:p>
           <w:pPr>
-            <w:pStyle w:val="Inhopg2"/>
+            <w:pStyle w:val="TOC2"/>
             <w:tabs>
               <w:tab w:val="left" w:pos="880"/>
               <w:tab w:val="right" w:leader="dot" w:pos="9016"/>
@@ -3539,7 +3613,7 @@
         </w:p>
         <w:p>
           <w:pPr>
-            <w:pStyle w:val="Inhopg1"/>
+            <w:pStyle w:val="TOC1"/>
             <w:tabs>
               <w:tab w:val="left" w:pos="480"/>
               <w:tab w:val="right" w:leader="dot" w:pos="9016"/>
@@ -3629,7 +3703,7 @@
         </w:p>
         <w:p>
           <w:pPr>
-            <w:pStyle w:val="Inhopg1"/>
+            <w:pStyle w:val="TOC1"/>
             <w:tabs>
               <w:tab w:val="left" w:pos="480"/>
               <w:tab w:val="right" w:leader="dot" w:pos="9016"/>
@@ -3719,7 +3793,7 @@
         </w:p>
         <w:p>
           <w:pPr>
-            <w:pStyle w:val="Inhopg1"/>
+            <w:pStyle w:val="TOC1"/>
             <w:tabs>
               <w:tab w:val="left" w:pos="480"/>
               <w:tab w:val="right" w:leader="dot" w:pos="9016"/>
@@ -3752,7 +3826,7 @@
     </w:p>
     <w:p>
       <w:pPr>
-        <w:pStyle w:val="Kop1"/>
+        <w:pStyle w:val="Heading1"/>
       </w:pPr>
       <w:bookmarkStart w:id="2" w:name="_Toc58926771"/>
       <w:bookmarkEnd w:id="1"/>
@@ -3765,7 +3839,7 @@
     </w:p>
     <w:p>
       <w:pPr>
-        <w:pStyle w:val="Kop2"/>
+        <w:pStyle w:val="Heading2"/>
       </w:pPr>
       <w:bookmarkStart w:id="3" w:name="_Toc58926772"/>
       <w:r>
@@ -3817,7 +3891,7 @@
     </w:p>
     <w:p>
       <w:pPr>
-        <w:pStyle w:val="Kop2"/>
+        <w:pStyle w:val="Heading2"/>
       </w:pPr>
       <w:bookmarkStart w:id="4" w:name="_Toc58926773"/>
       <w:r>
@@ -3848,7 +3922,7 @@
     <w:p/>
     <w:p>
       <w:pPr>
-        <w:pStyle w:val="Kop2"/>
+        <w:pStyle w:val="Heading2"/>
       </w:pPr>
       <w:bookmarkStart w:id="5" w:name="_Toc58926774"/>
       <w:r>
@@ -3872,7 +3946,7 @@
     </w:p>
     <w:p>
       <w:pPr>
-        <w:pStyle w:val="Kop2"/>
+        <w:pStyle w:val="Heading2"/>
       </w:pPr>
       <w:bookmarkStart w:id="6" w:name="_Toc58926775"/>
       <w:r>
@@ -3907,7 +3981,7 @@
     </w:p>
     <w:p>
       <w:pPr>
-        <w:pStyle w:val="Kop1"/>
+        <w:pStyle w:val="Heading1"/>
       </w:pPr>
       <w:bookmarkStart w:id="7" w:name="_Toc58926776"/>
       <w:r>
@@ -3937,13 +4011,11 @@
     <w:p/>
     <w:p>
       <w:pPr>
-        <w:pStyle w:val="Kop2"/>
-      </w:pPr>
-      <w:bookmarkStart w:id="8" w:name="_Toc58926777"/>
-      <w:r>
-        <w:t>Gebruikte tabellen</w:t>
-      </w:r>
-      <w:bookmarkEnd w:id="8"/>
+        <w:pStyle w:val="Heading2"/>
+      </w:pPr>
+      <w:r>
+        <w:t>Stockitems</w:t>
+      </w:r>
     </w:p>
     <w:p>
       <w:r>
@@ -4098,10 +4170,229 @@
         <w:t xml:space="preserve"> </w:t>
       </w:r>
     </w:p>
+    <w:p>
+      <w:pPr>
+        <w:spacing w:after="160" w:line="259" w:lineRule="auto"/>
+      </w:pPr>
+      <w:r>
+        <w:br w:type="page"/>
+      </w:r>
+    </w:p>
+    <w:p/>
+    <w:p>
+      <w:pPr>
+        <w:pStyle w:val="Heading2"/>
+      </w:pPr>
+      <w:r>
+        <w:t>Bestelling &amp; Account</w:t>
+      </w:r>
+    </w:p>
+    <w:p>
+      <w:r>
+        <w:rPr>
+          <w:noProof/>
+        </w:rPr>
+        <w:drawing>
+          <wp:anchor distT="0" distB="0" distL="114300" distR="114300" simplePos="0" relativeHeight="251670528" behindDoc="1" locked="0" layoutInCell="1" allowOverlap="1" wp14:anchorId="14C11051" wp14:editId="1E654F4A">
+            <wp:simplePos x="0" y="0"/>
+            <wp:positionH relativeFrom="column">
+              <wp:posOffset>-635</wp:posOffset>
+            </wp:positionH>
+            <wp:positionV relativeFrom="paragraph">
+              <wp:posOffset>187325</wp:posOffset>
+            </wp:positionV>
+            <wp:extent cx="5591175" cy="4188460"/>
+            <wp:effectExtent l="0" t="0" r="9525" b="2540"/>
+            <wp:wrapTight wrapText="bothSides">
+              <wp:wrapPolygon edited="0">
+                <wp:start x="0" y="0"/>
+                <wp:lineTo x="0" y="21515"/>
+                <wp:lineTo x="21563" y="21515"/>
+                <wp:lineTo x="21563" y="0"/>
+                <wp:lineTo x="0" y="0"/>
+              </wp:wrapPolygon>
+            </wp:wrapTight>
+            <wp:docPr id="5" name="Afbeelding 3"/>
+            <wp:cNvGraphicFramePr>
+              <a:graphicFrameLocks xmlns:a="http://schemas.openxmlformats.org/drawingml/2006/main" noChangeAspect="1"/>
+            </wp:cNvGraphicFramePr>
+            <a:graphic xmlns:a="http://schemas.openxmlformats.org/drawingml/2006/main">
+              <a:graphicData uri="http://schemas.openxmlformats.org/drawingml/2006/picture">
+                <pic:pic xmlns:pic="http://schemas.openxmlformats.org/drawingml/2006/picture">
+                  <pic:nvPicPr>
+                    <pic:cNvPr id="1" name=""/>
+                    <pic:cNvPicPr/>
+                  </pic:nvPicPr>
+                  <pic:blipFill>
+                    <a:blip r:embed="rId12">
+                      <a:extLst>
+                        <a:ext uri="{28A0092B-C50C-407E-A947-70E740481C1C}">
+                          <a14:useLocalDpi xmlns:a14="http://schemas.microsoft.com/office/drawing/2010/main" val="0"/>
+                        </a:ext>
+                      </a:extLst>
+                    </a:blip>
+                    <a:stretch>
+                      <a:fillRect/>
+                    </a:stretch>
+                  </pic:blipFill>
+                  <pic:spPr>
+                    <a:xfrm>
+                      <a:off x="0" y="0"/>
+                      <a:ext cx="5591175" cy="4188460"/>
+                    </a:xfrm>
+                    <a:prstGeom prst="rect">
+                      <a:avLst/>
+                    </a:prstGeom>
+                  </pic:spPr>
+                </pic:pic>
+              </a:graphicData>
+            </a:graphic>
+            <wp14:sizeRelH relativeFrom="margin">
+              <wp14:pctWidth>0</wp14:pctWidth>
+            </wp14:sizeRelH>
+            <wp14:sizeRelV relativeFrom="margin">
+              <wp14:pctHeight>0</wp14:pctHeight>
+            </wp14:sizeRelV>
+          </wp:anchor>
+        </w:drawing>
+      </w:r>
+    </w:p>
     <w:p/>
     <w:p/>
+    <w:p>
+      <w:r>
+        <w:t>Deze tabellen worden gebruikt</w:t>
+      </w:r>
+      <w:r>
+        <w:t xml:space="preserve"> bij het plaatsen van een bestelling op de webshop.</w:t>
+      </w:r>
+    </w:p>
+    <w:p>
+      <w:r>
+        <w:t xml:space="preserve">In </w:t>
+      </w:r>
+      <w:proofErr w:type="spellStart"/>
+      <w:r>
+        <w:t>privateorder</w:t>
+      </w:r>
+      <w:proofErr w:type="spellEnd"/>
+      <w:r>
+        <w:t xml:space="preserve"> wordt het ID van de bestelling genoteerd samen met de algemene informatie van de bestelling.</w:t>
+      </w:r>
+    </w:p>
+    <w:p>
+      <w:r>
+        <w:t xml:space="preserve">In </w:t>
+      </w:r>
+      <w:proofErr w:type="spellStart"/>
+      <w:r>
+        <w:t>privateorderlines</w:t>
+      </w:r>
+      <w:proofErr w:type="spellEnd"/>
+      <w:r>
+        <w:t xml:space="preserve"> wordt per product uit </w:t>
+      </w:r>
+      <w:proofErr w:type="spellStart"/>
+      <w:r>
+        <w:t>privateorder</w:t>
+      </w:r>
+      <w:proofErr w:type="spellEnd"/>
+      <w:r>
+        <w:t xml:space="preserve"> de algemene informatie en prijs weergegeven. De tabel is via </w:t>
+      </w:r>
+      <w:proofErr w:type="spellStart"/>
+      <w:r>
+        <w:t>OrderID</w:t>
+      </w:r>
+      <w:proofErr w:type="spellEnd"/>
+      <w:r>
+        <w:t xml:space="preserve"> aan </w:t>
+      </w:r>
+      <w:proofErr w:type="spellStart"/>
+      <w:r>
+        <w:t>privateorder</w:t>
+      </w:r>
+      <w:proofErr w:type="spellEnd"/>
+      <w:r>
+        <w:t xml:space="preserve"> verbonden. Een bestelling in </w:t>
+      </w:r>
+      <w:proofErr w:type="spellStart"/>
+      <w:r>
+        <w:t>privateorder</w:t>
+      </w:r>
+      <w:proofErr w:type="spellEnd"/>
+      <w:r>
+        <w:t xml:space="preserve"> kan bij één of meer </w:t>
+      </w:r>
+      <w:proofErr w:type="spellStart"/>
+      <w:r>
+        <w:t>privateorderlines</w:t>
+      </w:r>
+      <w:proofErr w:type="spellEnd"/>
+      <w:r>
+        <w:t xml:space="preserve"> horen.</w:t>
+      </w:r>
+    </w:p>
+    <w:p>
+      <w:r>
+        <w:t xml:space="preserve">In </w:t>
+      </w:r>
+      <w:proofErr w:type="spellStart"/>
+      <w:r>
+        <w:t>privatecustomers</w:t>
+      </w:r>
+      <w:proofErr w:type="spellEnd"/>
+      <w:r>
+        <w:t xml:space="preserve"> wordt per beste</w:t>
+      </w:r>
+      <w:r>
+        <w:t xml:space="preserve">lling de informatie van de klant opgeslagen. Als de klant voor de bestelling ingelogd was met een account van </w:t>
+      </w:r>
+      <w:proofErr w:type="spellStart"/>
+      <w:r>
+        <w:t>NerdyGadgets</w:t>
+      </w:r>
+      <w:proofErr w:type="spellEnd"/>
+      <w:r>
+        <w:t xml:space="preserve"> dan wordt het </w:t>
+      </w:r>
+      <w:proofErr w:type="spellStart"/>
+      <w:r>
+        <w:t>AccountID</w:t>
+      </w:r>
+      <w:proofErr w:type="spellEnd"/>
+      <w:r>
+        <w:t xml:space="preserve"> ook opgeslagen.</w:t>
+      </w:r>
+    </w:p>
     <w:p/>
     <w:p>
+      <w:r>
+        <w:t xml:space="preserve">De tabel account bevat de accountsinformatie van de accounts die op </w:t>
+      </w:r>
+      <w:proofErr w:type="spellStart"/>
+      <w:r>
+        <w:t>NerdyGadgets</w:t>
+      </w:r>
+      <w:proofErr w:type="spellEnd"/>
+      <w:r>
+        <w:t xml:space="preserve"> bestaan. Wachtwoorden worden </w:t>
+      </w:r>
+      <w:proofErr w:type="spellStart"/>
+      <w:r>
+        <w:t>gehasht</w:t>
+      </w:r>
+      <w:proofErr w:type="spellEnd"/>
+      <w:r>
+        <w:t xml:space="preserve"> opgeslagen zodat deze niet afgelezen kunnen worden.</w:t>
+      </w:r>
+    </w:p>
+    <w:p>
+      <w:r>
+        <w:t>De tabel discount bevat alle geldige kortingscodes van de webshop, inclusief de datum tot wanneer deze geldig zijn.</w:t>
+      </w:r>
+    </w:p>
+    <w:p>
       <w:pPr>
         <w:spacing w:after="160" w:line="259" w:lineRule="auto"/>
       </w:pPr>
@@ -4111,9 +4402,9 @@
     </w:p>
     <w:p>
       <w:pPr>
-        <w:pStyle w:val="Kop1"/>
-      </w:pPr>
-      <w:bookmarkStart w:id="9" w:name="_Toc58926778"/>
+        <w:pStyle w:val="Heading1"/>
+      </w:pPr>
+      <w:bookmarkStart w:id="8" w:name="_Toc58926778"/>
       <w:r>
         <w:lastRenderedPageBreak/>
         <w:t xml:space="preserve">Aanpassingen aan </w:t>
@@ -4121,29 +4412,29 @@
       <w:r>
         <w:t>tabelstructuur</w:t>
       </w:r>
+      <w:bookmarkEnd w:id="8"/>
+    </w:p>
+    <w:p>
+      <w:r>
+        <w:t xml:space="preserve">De originele database voldeed niet voor de </w:t>
+      </w:r>
+      <w:r>
+        <w:t>webshop</w:t>
+      </w:r>
+      <w:r>
+        <w:t>. Daarom hebben we de volgende aanpassingen gedaan.</w:t>
+      </w:r>
+    </w:p>
+    <w:p/>
+    <w:p>
+      <w:pPr>
+        <w:pStyle w:val="Heading2"/>
+      </w:pPr>
+      <w:bookmarkStart w:id="9" w:name="_Toc58926779"/>
+      <w:r>
+        <w:t>Link naar filmpje</w:t>
+      </w:r>
       <w:bookmarkEnd w:id="9"/>
-    </w:p>
-    <w:p>
-      <w:r>
-        <w:t xml:space="preserve">De originele database voldeed niet voor de </w:t>
-      </w:r>
-      <w:r>
-        <w:t>webshop</w:t>
-      </w:r>
-      <w:r>
-        <w:t>. Daarom hebben we de volgende aanpassingen gedaan.</w:t>
-      </w:r>
-    </w:p>
-    <w:p/>
-    <w:p>
-      <w:pPr>
-        <w:pStyle w:val="Kop2"/>
-      </w:pPr>
-      <w:bookmarkStart w:id="10" w:name="_Toc58926779"/>
-      <w:r>
-        <w:t>Link naar filmpje</w:t>
-      </w:r>
-      <w:bookmarkEnd w:id="10"/>
     </w:p>
     <w:p>
       <w:pPr>
@@ -4230,7 +4521,7 @@
                     <pic:cNvPicPr/>
                   </pic:nvPicPr>
                   <pic:blipFill>
-                    <a:blip r:embed="rId12">
+                    <a:blip r:embed="rId13">
                       <a:extLst>
                         <a:ext uri="{28A0092B-C50C-407E-A947-70E740481C1C}">
                           <a14:useLocalDpi xmlns:a14="http://schemas.microsoft.com/office/drawing/2010/main" val="0"/>
@@ -4291,7 +4582,7 @@
                     <pic:cNvPicPr/>
                   </pic:nvPicPr>
                   <pic:blipFill>
-                    <a:blip r:embed="rId13" cstate="print">
+                    <a:blip r:embed="rId14" cstate="print">
                       <a:extLst>
                         <a:ext uri="{28A0092B-C50C-407E-A947-70E740481C1C}">
                           <a14:useLocalDpi xmlns:a14="http://schemas.microsoft.com/office/drawing/2010/main" val="0"/>
@@ -4378,14 +4669,14 @@
     </w:p>
     <w:p>
       <w:pPr>
-        <w:pStyle w:val="Kop2"/>
-      </w:pPr>
-      <w:bookmarkStart w:id="11" w:name="_Toc58926780"/>
+        <w:pStyle w:val="Heading2"/>
+      </w:pPr>
+      <w:bookmarkStart w:id="10" w:name="_Toc58926780"/>
       <w:r>
         <w:lastRenderedPageBreak/>
         <w:t>Afbeeldingen producten</w:t>
       </w:r>
-      <w:bookmarkEnd w:id="11"/>
+      <w:bookmarkEnd w:id="10"/>
     </w:p>
     <w:p>
       <w:pPr>
@@ -4394,8 +4685,8 @@
           <w:bCs/>
         </w:rPr>
       </w:pPr>
-      <w:bookmarkStart w:id="12" w:name="OLE_LINK9"/>
-      <w:bookmarkStart w:id="13" w:name="OLE_LINK10"/>
+      <w:bookmarkStart w:id="11" w:name="OLE_LINK9"/>
+      <w:bookmarkStart w:id="12" w:name="OLE_LINK10"/>
       <w:r>
         <w:rPr>
           <w:b/>
@@ -4478,8 +4769,8 @@
         <w:t xml:space="preserve"> waarin er nul of meerdere plaatjes per artikel kunnen zijn.</w:t>
       </w:r>
     </w:p>
+    <w:bookmarkEnd w:id="11"/>
     <w:bookmarkEnd w:id="12"/>
-    <w:bookmarkEnd w:id="13"/>
     <w:p/>
     <w:p>
       <w:r>
@@ -4561,7 +4852,7 @@
                     <pic:cNvPicPr/>
                   </pic:nvPicPr>
                   <pic:blipFill>
-                    <a:blip r:embed="rId14" cstate="print">
+                    <a:blip r:embed="rId15" cstate="print">
                       <a:extLst>
                         <a:ext uri="{28A0092B-C50C-407E-A947-70E740481C1C}">
                           <a14:useLocalDpi xmlns:a14="http://schemas.microsoft.com/office/drawing/2010/main" val="0"/>
@@ -4614,7 +4905,7 @@
                     <pic:cNvPicPr/>
                   </pic:nvPicPr>
                   <pic:blipFill>
-                    <a:blip r:embed="rId15"/>
+                    <a:blip r:embed="rId16"/>
                     <a:stretch>
                       <a:fillRect/>
                     </a:stretch>
@@ -4654,14 +4945,14 @@
     </w:p>
     <w:p>
       <w:pPr>
-        <w:pStyle w:val="Kop2"/>
-      </w:pPr>
-      <w:bookmarkStart w:id="14" w:name="_Toc58926781"/>
+        <w:pStyle w:val="Heading2"/>
+      </w:pPr>
+      <w:bookmarkStart w:id="13" w:name="_Toc58926781"/>
       <w:r>
         <w:lastRenderedPageBreak/>
         <w:t>Afbeeldingen categorieën</w:t>
       </w:r>
-      <w:bookmarkEnd w:id="14"/>
+      <w:bookmarkEnd w:id="13"/>
     </w:p>
     <w:p>
       <w:pPr>
@@ -4795,7 +5086,7 @@
                     <pic:cNvPicPr/>
                   </pic:nvPicPr>
                   <pic:blipFill>
-                    <a:blip r:embed="rId16">
+                    <a:blip r:embed="rId17">
                       <a:extLst>
                         <a:ext uri="{28A0092B-C50C-407E-A947-70E740481C1C}">
                           <a14:useLocalDpi xmlns:a14="http://schemas.microsoft.com/office/drawing/2010/main" val="0"/>
@@ -4848,7 +5139,7 @@
                     <pic:cNvPicPr/>
                   </pic:nvPicPr>
                   <pic:blipFill>
-                    <a:blip r:embed="rId17"/>
+                    <a:blip r:embed="rId18"/>
                     <a:stretch>
                       <a:fillRect/>
                     </a:stretch>
@@ -4880,14 +5171,14 @@
     </w:p>
     <w:p>
       <w:pPr>
-        <w:pStyle w:val="Kop2"/>
-      </w:pPr>
-      <w:bookmarkStart w:id="15" w:name="_Toc58926782"/>
+        <w:pStyle w:val="Heading2"/>
+      </w:pPr>
+      <w:bookmarkStart w:id="14" w:name="_Toc58926782"/>
       <w:r>
         <w:lastRenderedPageBreak/>
         <w:t>Bestelling</w:t>
       </w:r>
-      <w:bookmarkEnd w:id="15"/>
+      <w:bookmarkEnd w:id="14"/>
     </w:p>
     <w:p/>
     <w:p>
@@ -4907,14 +5198,88 @@
     </w:p>
     <w:p>
       <w:r>
-        <w:t>De huidige situatie focust zich op de grotere bedrijven. Wij focussen ons op de particuliere klanten</w:t>
-      </w:r>
-      <w:r>
-        <w:t>.</w:t>
-      </w:r>
-    </w:p>
-    <w:p>
-      <w:pPr>
+        <w:t xml:space="preserve">De huidige situatie </w:t>
+      </w:r>
+      <w:r>
+        <w:t>richt</w:t>
+      </w:r>
+      <w:r>
+        <w:t xml:space="preserve"> zich op de grotere bedrijven. Wij </w:t>
+      </w:r>
+      <w:r>
+        <w:t>richten</w:t>
+      </w:r>
+      <w:r>
+        <w:t xml:space="preserve"> ons </w:t>
+      </w:r>
+      <w:r>
+        <w:t xml:space="preserve">echter </w:t>
+      </w:r>
+      <w:r>
+        <w:t>op</w:t>
+      </w:r>
+      <w:r>
+        <w:t xml:space="preserve"> </w:t>
+      </w:r>
+      <w:r>
+        <w:t>particuliere klanten</w:t>
+      </w:r>
+      <w:r>
+        <w:t xml:space="preserve">, en kunnen geen gebruik maken van al bestaande tabellen voor de administratie van de webshop. De tabellen in de </w:t>
+      </w:r>
+      <w:r>
+        <w:t>o</w:t>
+      </w:r>
+      <w:r>
+        <w:t xml:space="preserve">ude </w:t>
+      </w:r>
+      <w:r>
+        <w:t>s</w:t>
+      </w:r>
+      <w:r>
+        <w:t xml:space="preserve">ituatie, </w:t>
+      </w:r>
+      <w:proofErr w:type="spellStart"/>
+      <w:r>
+        <w:t>customers</w:t>
+      </w:r>
+      <w:proofErr w:type="spellEnd"/>
+      <w:r>
+        <w:t xml:space="preserve">, </w:t>
+      </w:r>
+      <w:proofErr w:type="spellStart"/>
+      <w:r>
+        <w:t>customercate</w:t>
+      </w:r>
+      <w:r>
+        <w:t>gories</w:t>
+      </w:r>
+      <w:proofErr w:type="spellEnd"/>
+      <w:r>
+        <w:t xml:space="preserve">, orders &amp; </w:t>
+      </w:r>
+      <w:proofErr w:type="spellStart"/>
+      <w:r>
+        <w:t>orderlines</w:t>
+      </w:r>
+      <w:proofErr w:type="spellEnd"/>
+      <w:r>
+        <w:t xml:space="preserve"> zijn de tabellen die voor de </w:t>
+      </w:r>
+      <w:proofErr w:type="spellStart"/>
+      <w:r>
+        <w:t>NerdyGadgets</w:t>
+      </w:r>
+      <w:proofErr w:type="spellEnd"/>
+      <w:r>
+        <w:t xml:space="preserve"> webshop niet geschikt zijn.</w:t>
+      </w:r>
+    </w:p>
+    <w:p/>
+    <w:p>
+      <w:pPr>
+        <w:spacing w:after="160" w:line="259" w:lineRule="auto"/>
+        <w:jc w:val="center"/>
         <w:rPr>
           <w:b/>
           <w:bCs/>
@@ -4922,50 +5287,25 @@
       </w:pPr>
       <w:r>
         <w:rPr>
-          <w:b/>
-          <w:bCs/>
-        </w:rPr>
-        <w:t>Nieuwe situatie</w:t>
-      </w:r>
-    </w:p>
-    <w:p>
-      <w:r>
-        <w:t>Voor de nieuwe situatie hebben wij ongeveer dezelfde tabellen overgenomen en er een paar extra aangemaakt. Deze tabellen hebben wij zo aangepast dat de gegevens kloppen bij onze bestellingen.</w:t>
-      </w:r>
-      <w:r>
-        <w:t xml:space="preserve"> De oude tabellen bestaan dus nog wel.</w:t>
-      </w:r>
-    </w:p>
-    <w:p>
-      <w:pPr>
-        <w:spacing w:after="160" w:line="259" w:lineRule="auto"/>
-      </w:pPr>
-    </w:p>
-    <w:p>
-      <w:pPr>
-        <w:spacing w:after="160" w:line="259" w:lineRule="auto"/>
-      </w:pPr>
-      <w:r>
-        <w:rPr>
           <w:noProof/>
         </w:rPr>
         <w:drawing>
-          <wp:anchor distT="0" distB="0" distL="114300" distR="114300" simplePos="0" relativeHeight="251653120" behindDoc="1" locked="0" layoutInCell="1" allowOverlap="1" wp14:anchorId="6E3E65D7" wp14:editId="582679D9">
+          <wp:anchor distT="0" distB="0" distL="114300" distR="114300" simplePos="0" relativeHeight="251664896" behindDoc="1" locked="0" layoutInCell="1" allowOverlap="1" wp14:anchorId="6E3E65D7" wp14:editId="07F2B8C6">
             <wp:simplePos x="0" y="0"/>
             <wp:positionH relativeFrom="column">
-              <wp:posOffset>-323850</wp:posOffset>
+              <wp:posOffset>314325</wp:posOffset>
             </wp:positionH>
             <wp:positionV relativeFrom="paragraph">
-              <wp:posOffset>300685</wp:posOffset>
+              <wp:posOffset>226695</wp:posOffset>
             </wp:positionV>
-            <wp:extent cx="2734019" cy="2622550"/>
-            <wp:effectExtent l="0" t="0" r="9525" b="6350"/>
+            <wp:extent cx="5105400" cy="4896485"/>
+            <wp:effectExtent l="0" t="0" r="0" b="0"/>
             <wp:wrapTight wrapText="bothSides">
               <wp:wrapPolygon edited="0">
                 <wp:start x="0" y="0"/>
-                <wp:lineTo x="0" y="21495"/>
-                <wp:lineTo x="21525" y="21495"/>
-                <wp:lineTo x="21525" y="0"/>
+                <wp:lineTo x="0" y="21513"/>
+                <wp:lineTo x="21519" y="21513"/>
+                <wp:lineTo x="21519" y="0"/>
                 <wp:lineTo x="0" y="0"/>
               </wp:wrapPolygon>
             </wp:wrapTight>
@@ -4981,7 +5321,7 @@
                     <pic:cNvPicPr/>
                   </pic:nvPicPr>
                   <pic:blipFill>
-                    <a:blip r:embed="rId18" cstate="print">
+                    <a:blip r:embed="rId19" cstate="print">
                       <a:extLst>
                         <a:ext uri="{28A0092B-C50C-407E-A947-70E740481C1C}">
                           <a14:useLocalDpi xmlns:a14="http://schemas.microsoft.com/office/drawing/2010/main" val="0"/>
@@ -4995,7 +5335,7 @@
                   <pic:spPr>
                     <a:xfrm>
                       <a:off x="0" y="0"/>
-                      <a:ext cx="2734019" cy="2622550"/>
+                      <a:ext cx="5105400" cy="4896485"/>
                     </a:xfrm>
                     <a:prstGeom prst="rect">
                       <a:avLst/>
@@ -5018,56 +5358,372 @@
           <w:b/>
           <w:bCs/>
         </w:rPr>
-        <w:t>Oude situatie</w:t>
-      </w:r>
-      <w:r>
-        <w:tab/>
-      </w:r>
-      <w:r>
-        <w:tab/>
-      </w:r>
-      <w:r>
-        <w:tab/>
-      </w:r>
-      <w:r>
-        <w:tab/>
-      </w:r>
-      <w:r>
-        <w:tab/>
+        <w:t xml:space="preserve">Oude </w:t>
       </w:r>
       <w:r>
         <w:rPr>
           <w:b/>
           <w:bCs/>
         </w:rPr>
+        <w:t>S</w:t>
+      </w:r>
+      <w:r>
+        <w:rPr>
+          <w:b/>
+          <w:bCs/>
+        </w:rPr>
+        <w:t>ituatie</w:t>
+      </w:r>
+    </w:p>
+    <w:p>
+      <w:pPr>
+        <w:spacing w:after="160" w:line="259" w:lineRule="auto"/>
+        <w:jc w:val="center"/>
+        <w:rPr>
+          <w:b/>
+          <w:bCs/>
+        </w:rPr>
+      </w:pPr>
+    </w:p>
+    <w:p>
+      <w:pPr>
+        <w:spacing w:after="160" w:line="259" w:lineRule="auto"/>
+        <w:jc w:val="center"/>
+        <w:rPr>
+          <w:b/>
+          <w:bCs/>
+        </w:rPr>
+      </w:pPr>
+    </w:p>
+    <w:p>
+      <w:pPr>
+        <w:spacing w:after="160" w:line="259" w:lineRule="auto"/>
+        <w:jc w:val="center"/>
+        <w:rPr>
+          <w:b/>
+          <w:bCs/>
+        </w:rPr>
+      </w:pPr>
+    </w:p>
+    <w:p>
+      <w:pPr>
+        <w:spacing w:after="160" w:line="259" w:lineRule="auto"/>
+        <w:jc w:val="center"/>
+        <w:rPr>
+          <w:b/>
+          <w:bCs/>
+        </w:rPr>
+      </w:pPr>
+    </w:p>
+    <w:p>
+      <w:pPr>
+        <w:spacing w:after="160" w:line="259" w:lineRule="auto"/>
+        <w:jc w:val="center"/>
+        <w:rPr>
+          <w:b/>
+          <w:bCs/>
+        </w:rPr>
+      </w:pPr>
+    </w:p>
+    <w:p>
+      <w:pPr>
+        <w:spacing w:after="160" w:line="259" w:lineRule="auto"/>
+        <w:jc w:val="center"/>
+        <w:rPr>
+          <w:b/>
+          <w:bCs/>
+        </w:rPr>
+      </w:pPr>
+    </w:p>
+    <w:p>
+      <w:pPr>
+        <w:spacing w:after="160" w:line="259" w:lineRule="auto"/>
+        <w:jc w:val="center"/>
+        <w:rPr>
+          <w:b/>
+          <w:bCs/>
+        </w:rPr>
+      </w:pPr>
+    </w:p>
+    <w:p>
+      <w:pPr>
+        <w:spacing w:after="160" w:line="259" w:lineRule="auto"/>
+        <w:jc w:val="center"/>
+        <w:rPr>
+          <w:b/>
+          <w:bCs/>
+        </w:rPr>
+      </w:pPr>
+    </w:p>
+    <w:p>
+      <w:pPr>
+        <w:spacing w:after="160" w:line="259" w:lineRule="auto"/>
+        <w:jc w:val="center"/>
+        <w:rPr>
+          <w:b/>
+          <w:bCs/>
+        </w:rPr>
+      </w:pPr>
+    </w:p>
+    <w:p>
+      <w:pPr>
+        <w:spacing w:after="160" w:line="259" w:lineRule="auto"/>
+        <w:jc w:val="center"/>
+        <w:rPr>
+          <w:b/>
+          <w:bCs/>
+        </w:rPr>
+      </w:pPr>
+    </w:p>
+    <w:p>
+      <w:pPr>
+        <w:spacing w:after="160" w:line="259" w:lineRule="auto"/>
+        <w:jc w:val="center"/>
+        <w:rPr>
+          <w:b/>
+          <w:bCs/>
+        </w:rPr>
+      </w:pPr>
+    </w:p>
+    <w:p>
+      <w:pPr>
+        <w:spacing w:after="160" w:line="259" w:lineRule="auto"/>
+        <w:jc w:val="center"/>
+        <w:rPr>
+          <w:b/>
+          <w:bCs/>
+        </w:rPr>
+      </w:pPr>
+    </w:p>
+    <w:p>
+      <w:pPr>
+        <w:spacing w:after="160" w:line="259" w:lineRule="auto"/>
+        <w:jc w:val="center"/>
+        <w:rPr>
+          <w:b/>
+          <w:bCs/>
+        </w:rPr>
+      </w:pPr>
+    </w:p>
+    <w:p>
+      <w:pPr>
+        <w:spacing w:after="160" w:line="259" w:lineRule="auto"/>
+        <w:rPr>
+          <w:b/>
+          <w:bCs/>
+        </w:rPr>
+      </w:pPr>
+      <w:r>
+        <w:rPr>
+          <w:b/>
+          <w:bCs/>
+        </w:rPr>
+        <w:br w:type="page"/>
+      </w:r>
+    </w:p>
+    <w:p>
+      <w:pPr>
+        <w:rPr>
+          <w:b/>
+          <w:bCs/>
+        </w:rPr>
+      </w:pPr>
+      <w:r>
+        <w:rPr>
+          <w:b/>
+          <w:bCs/>
+        </w:rPr>
+        <w:lastRenderedPageBreak/>
         <w:t>Nieuwe situatie</w:t>
       </w:r>
     </w:p>
     <w:p>
+      <w:r>
+        <w:t>De structuur voor de</w:t>
+      </w:r>
+      <w:r>
+        <w:t xml:space="preserve"> tabellen customer, order en </w:t>
+      </w:r>
+      <w:proofErr w:type="spellStart"/>
+      <w:r>
+        <w:t>orderlines</w:t>
+      </w:r>
+      <w:proofErr w:type="spellEnd"/>
+      <w:r>
+        <w:t xml:space="preserve"> zijn</w:t>
+      </w:r>
+      <w:r>
+        <w:t xml:space="preserve"> overgenomen voor de nieuwe situatie en ingevuld met velden die meer geschikt zijn voor particuliere klanten</w:t>
+      </w:r>
+      <w:r>
+        <w:t>.</w:t>
+      </w:r>
+    </w:p>
+    <w:p>
+      <w:proofErr w:type="spellStart"/>
+      <w:r>
+        <w:t>Customercategories</w:t>
+      </w:r>
+      <w:proofErr w:type="spellEnd"/>
+      <w:r>
+        <w:t xml:space="preserve"> is in de nieuwe situatie niet nodig, en dus afwezig.</w:t>
+      </w:r>
+    </w:p>
+    <w:p/>
+    <w:p>
+      <w:r>
+        <w:t xml:space="preserve">Een voorbeeld </w:t>
+      </w:r>
+      <w:r>
+        <w:t xml:space="preserve">van een aanpassing </w:t>
+      </w:r>
+      <w:r>
+        <w:t xml:space="preserve">is het overstappen van het enkele </w:t>
+      </w:r>
+      <w:proofErr w:type="spellStart"/>
+      <w:r>
+        <w:t>CustomerName</w:t>
+      </w:r>
+      <w:proofErr w:type="spellEnd"/>
+      <w:r>
+        <w:t xml:space="preserve"> veld in </w:t>
+      </w:r>
+      <w:proofErr w:type="spellStart"/>
+      <w:r>
+        <w:t>customers</w:t>
+      </w:r>
+      <w:proofErr w:type="spellEnd"/>
+      <w:r>
+        <w:t xml:space="preserve"> naar </w:t>
+      </w:r>
+      <w:proofErr w:type="spellStart"/>
+      <w:r>
+        <w:t>Firstname</w:t>
+      </w:r>
+      <w:proofErr w:type="spellEnd"/>
+      <w:r>
+        <w:t xml:space="preserve">, Infix en </w:t>
+      </w:r>
+      <w:proofErr w:type="spellStart"/>
+      <w:r>
+        <w:t>Surname</w:t>
+      </w:r>
+      <w:proofErr w:type="spellEnd"/>
+      <w:r>
+        <w:t xml:space="preserve"> in </w:t>
+      </w:r>
+      <w:proofErr w:type="spellStart"/>
+      <w:r>
+        <w:t>privatecustomers</w:t>
+      </w:r>
+      <w:proofErr w:type="spellEnd"/>
+      <w:r>
+        <w:t>, wat de webshop de mogelijkheid geeft om enkel de voornaam of achternaam weer te geven.</w:t>
+      </w:r>
+    </w:p>
+    <w:p/>
+    <w:p>
+      <w:r>
+        <w:t xml:space="preserve">De centrale tabel in het </w:t>
+      </w:r>
+      <w:proofErr w:type="spellStart"/>
+      <w:r>
+        <w:t>bestellingsproces</w:t>
+      </w:r>
+      <w:proofErr w:type="spellEnd"/>
+      <w:r>
+        <w:t xml:space="preserve"> is </w:t>
+      </w:r>
+      <w:proofErr w:type="spellStart"/>
+      <w:r>
+        <w:t>privateorder</w:t>
+      </w:r>
+      <w:proofErr w:type="spellEnd"/>
+      <w:r>
+        <w:t xml:space="preserve">. Iedere bestelling wordt beginnend in deze tabel opgenomen en krijgt een uniek </w:t>
+      </w:r>
+      <w:proofErr w:type="spellStart"/>
+      <w:r>
+        <w:t>OrderID</w:t>
+      </w:r>
+      <w:proofErr w:type="spellEnd"/>
+      <w:r>
+        <w:t>. Deze tabel bevat de informatie over de bestelling als geheel, in dit geval de datum van de bestelling en wanneer van toepassing de kortingscode die op de bestelling is toegepast.</w:t>
+      </w:r>
+    </w:p>
+    <w:p/>
+    <w:p>
+      <w:r>
+        <w:t xml:space="preserve">Verbonden aan </w:t>
+      </w:r>
+      <w:proofErr w:type="spellStart"/>
+      <w:r>
+        <w:t>privateorder</w:t>
+      </w:r>
+      <w:proofErr w:type="spellEnd"/>
+      <w:r>
+        <w:t xml:space="preserve"> zijn </w:t>
+      </w:r>
+      <w:proofErr w:type="spellStart"/>
+      <w:r>
+        <w:t>privateorderlines</w:t>
+      </w:r>
+      <w:proofErr w:type="spellEnd"/>
+      <w:r>
+        <w:t xml:space="preserve"> en </w:t>
+      </w:r>
+      <w:proofErr w:type="spellStart"/>
+      <w:r>
+        <w:t>privatecustomers</w:t>
+      </w:r>
+      <w:proofErr w:type="spellEnd"/>
+      <w:r>
+        <w:t xml:space="preserve">, verantwoordelijk voor het opslaan van de informatie van ieder individueel product in de bestelling, en de informatie van de klant die de bestelling geplaatst heeft. Deze drie tabellen zijn via de </w:t>
+      </w:r>
+      <w:proofErr w:type="spellStart"/>
+      <w:r>
+        <w:t>key</w:t>
+      </w:r>
+      <w:proofErr w:type="spellEnd"/>
+      <w:r>
+        <w:t xml:space="preserve"> </w:t>
+      </w:r>
+      <w:proofErr w:type="spellStart"/>
+      <w:r>
+        <w:t>OrderID</w:t>
+      </w:r>
+      <w:proofErr w:type="spellEnd"/>
+      <w:r>
+        <w:t xml:space="preserve"> met elkaar verbonden.</w:t>
+      </w:r>
+    </w:p>
+    <w:p/>
+    <w:p>
       <w:pPr>
         <w:spacing w:after="160" w:line="259" w:lineRule="auto"/>
+        <w:jc w:val="center"/>
       </w:pPr>
       <w:r>
         <w:rPr>
           <w:noProof/>
         </w:rPr>
         <w:drawing>
-          <wp:anchor distT="0" distB="0" distL="114300" distR="114300" simplePos="0" relativeHeight="251648000" behindDoc="1" locked="0" layoutInCell="1" allowOverlap="1" wp14:anchorId="3FFA80F6" wp14:editId="3A7DA833">
+          <wp:anchor distT="0" distB="0" distL="114300" distR="114300" simplePos="0" relativeHeight="251656704" behindDoc="1" locked="0" layoutInCell="1" allowOverlap="1" wp14:anchorId="3FFA80F6" wp14:editId="24DC06BA">
             <wp:simplePos x="0" y="0"/>
             <wp:positionH relativeFrom="column">
-              <wp:posOffset>2749550</wp:posOffset>
+              <wp:posOffset>151765</wp:posOffset>
             </wp:positionH>
             <wp:positionV relativeFrom="paragraph">
-              <wp:posOffset>26670</wp:posOffset>
+              <wp:posOffset>212090</wp:posOffset>
             </wp:positionV>
-            <wp:extent cx="3696970" cy="2769870"/>
-            <wp:effectExtent l="0" t="0" r="0" b="0"/>
+            <wp:extent cx="5572125" cy="4174490"/>
+            <wp:effectExtent l="0" t="0" r="9525" b="0"/>
             <wp:wrapTight wrapText="bothSides">
               <wp:wrapPolygon edited="0">
                 <wp:start x="0" y="0"/>
-                <wp:lineTo x="0" y="21392"/>
-                <wp:lineTo x="21481" y="21392"/>
-                <wp:lineTo x="21481" y="0"/>
+                <wp:lineTo x="0" y="21488"/>
+                <wp:lineTo x="21563" y="21488"/>
+                <wp:lineTo x="21563" y="0"/>
                 <wp:lineTo x="0" y="0"/>
               </wp:wrapPolygon>
             </wp:wrapTight>
@@ -5083,7 +5739,7 @@
                     <pic:cNvPicPr/>
                   </pic:nvPicPr>
                   <pic:blipFill>
-                    <a:blip r:embed="rId19">
+                    <a:blip r:embed="rId12">
                       <a:extLst>
                         <a:ext uri="{28A0092B-C50C-407E-A947-70E740481C1C}">
                           <a14:useLocalDpi xmlns:a14="http://schemas.microsoft.com/office/drawing/2010/main" val="0"/>
@@ -5097,7 +5753,7 @@
                   <pic:spPr>
                     <a:xfrm>
                       <a:off x="0" y="0"/>
-                      <a:ext cx="3696970" cy="2769870"/>
+                      <a:ext cx="5572125" cy="4174490"/>
                     </a:xfrm>
                     <a:prstGeom prst="rect">
                       <a:avLst/>
@@ -5115,6 +5771,27 @@
           </wp:anchor>
         </w:drawing>
       </w:r>
+      <w:r>
+        <w:rPr>
+          <w:b/>
+          <w:bCs/>
+        </w:rPr>
+        <w:t xml:space="preserve">Nieuwe </w:t>
+      </w:r>
+      <w:r>
+        <w:rPr>
+          <w:b/>
+          <w:bCs/>
+        </w:rPr>
+        <w:t>S</w:t>
+      </w:r>
+      <w:r>
+        <w:rPr>
+          <w:b/>
+          <w:bCs/>
+        </w:rPr>
+        <w:t>ituatie</w:t>
+      </w:r>
     </w:p>
     <w:p>
       <w:pPr>
@@ -5143,36 +5820,17 @@
     </w:p>
     <w:p>
       <w:pPr>
-        <w:spacing w:after="160" w:line="259" w:lineRule="auto"/>
-      </w:pPr>
-    </w:p>
-    <w:p>
-      <w:pPr>
-        <w:spacing w:after="160" w:line="259" w:lineRule="auto"/>
-      </w:pPr>
-    </w:p>
-    <w:p>
-      <w:pPr>
-        <w:spacing w:after="160" w:line="259" w:lineRule="auto"/>
-      </w:pPr>
-      <w:r>
-        <w:br w:type="page"/>
-      </w:r>
-    </w:p>
-    <w:p>
-      <w:pPr>
-        <w:pStyle w:val="Kop2"/>
-      </w:pPr>
-      <w:bookmarkStart w:id="16" w:name="_Toc58926783"/>
-      <w:r>
-        <w:lastRenderedPageBreak/>
+        <w:pStyle w:val="Heading2"/>
+      </w:pPr>
+      <w:bookmarkStart w:id="15" w:name="_Toc58926783"/>
+      <w:r>
         <w:t xml:space="preserve">Archief </w:t>
       </w:r>
       <w:proofErr w:type="spellStart"/>
       <w:r>
         <w:t>ColdRoomTemperatures</w:t>
       </w:r>
-      <w:bookmarkEnd w:id="16"/>
+      <w:bookmarkEnd w:id="15"/>
       <w:proofErr w:type="spellEnd"/>
     </w:p>
     <w:p>
@@ -5397,13 +6055,13 @@
     </w:p>
     <w:p>
       <w:pPr>
-        <w:pStyle w:val="Kop2"/>
-      </w:pPr>
-      <w:bookmarkStart w:id="17" w:name="_Toc58926784"/>
+        <w:pStyle w:val="Heading2"/>
+      </w:pPr>
+      <w:bookmarkStart w:id="16" w:name="_Toc58926784"/>
       <w:r>
         <w:t>Auto-Increment</w:t>
       </w:r>
-      <w:bookmarkEnd w:id="17"/>
+      <w:bookmarkEnd w:id="16"/>
     </w:p>
     <w:p>
       <w:r>
@@ -5488,177 +6146,333 @@
     </w:p>
     <w:p/>
     <w:p>
-      <w:r>
+      <w:pPr>
+        <w:rPr>
+          <w:lang w:val="en-US"/>
+        </w:rPr>
+      </w:pPr>
+      <w:r>
+        <w:rPr>
+          <w:lang w:val="en-US"/>
+        </w:rPr>
+        <w:t xml:space="preserve">ALTER TABLE `people` </w:t>
+      </w:r>
+    </w:p>
+    <w:p>
+      <w:pPr>
+        <w:rPr>
+          <w:lang w:val="en-US"/>
+        </w:rPr>
+      </w:pPr>
+      <w:r>
+        <w:rPr>
+          <w:lang w:val="en-US"/>
+        </w:rPr>
+        <w:t>CHANGE COLUMN `</w:t>
+      </w:r>
+      <w:proofErr w:type="spellStart"/>
+      <w:r>
+        <w:rPr>
+          <w:lang w:val="en-US"/>
+        </w:rPr>
+        <w:t>PersonID</w:t>
+      </w:r>
+      <w:proofErr w:type="spellEnd"/>
+      <w:r>
+        <w:rPr>
+          <w:lang w:val="en-US"/>
+        </w:rPr>
+        <w:t>` `</w:t>
+      </w:r>
+      <w:proofErr w:type="spellStart"/>
+      <w:r>
+        <w:rPr>
+          <w:lang w:val="en-US"/>
+        </w:rPr>
+        <w:t>PersonID</w:t>
+      </w:r>
+      <w:proofErr w:type="spellEnd"/>
+      <w:r>
+        <w:rPr>
+          <w:lang w:val="en-US"/>
+        </w:rPr>
+        <w:t>` INT(11) NOT NULL AUTO_INCREMENT ;</w:t>
+      </w:r>
+    </w:p>
+    <w:p>
+      <w:pPr>
+        <w:rPr>
+          <w:lang w:val="en-US"/>
+        </w:rPr>
+      </w:pPr>
+    </w:p>
+    <w:p>
+      <w:pPr>
+        <w:rPr>
+          <w:lang w:val="en-US"/>
+        </w:rPr>
+      </w:pPr>
+      <w:r>
+        <w:rPr>
+          <w:lang w:val="en-US"/>
+        </w:rPr>
+        <w:t>LOCK TABLES `customers` WRITE;</w:t>
+      </w:r>
+    </w:p>
+    <w:p>
+      <w:pPr>
+        <w:rPr>
+          <w:lang w:val="en-US"/>
+        </w:rPr>
+      </w:pPr>
+      <w:r>
+        <w:rPr>
+          <w:lang w:val="en-US"/>
+        </w:rPr>
+        <w:t xml:space="preserve">ALTER TABLE `customers` </w:t>
+      </w:r>
+    </w:p>
+    <w:p>
+      <w:pPr>
+        <w:rPr>
+          <w:lang w:val="en-US"/>
+        </w:rPr>
+      </w:pPr>
+      <w:r>
+        <w:rPr>
+          <w:lang w:val="en-US"/>
+        </w:rPr>
+        <w:t>CHANGE COLUMN `</w:t>
+      </w:r>
+      <w:proofErr w:type="spellStart"/>
+      <w:r>
+        <w:rPr>
+          <w:lang w:val="en-US"/>
+        </w:rPr>
+        <w:t>CustomerID</w:t>
+      </w:r>
+      <w:proofErr w:type="spellEnd"/>
+      <w:r>
+        <w:rPr>
+          <w:lang w:val="en-US"/>
+        </w:rPr>
+        <w:t>` `</w:t>
+      </w:r>
+      <w:proofErr w:type="spellStart"/>
+      <w:r>
+        <w:rPr>
+          <w:lang w:val="en-US"/>
+        </w:rPr>
+        <w:t>CustomerID</w:t>
+      </w:r>
+      <w:proofErr w:type="spellEnd"/>
+      <w:r>
+        <w:rPr>
+          <w:lang w:val="en-US"/>
+        </w:rPr>
+        <w:t>` INT(11) NOT NULL AUTO_INCREMENT ;</w:t>
+      </w:r>
+    </w:p>
+    <w:p>
+      <w:pPr>
+        <w:rPr>
+          <w:lang w:val="en-US"/>
+        </w:rPr>
+      </w:pPr>
+    </w:p>
+    <w:p>
+      <w:pPr>
+        <w:rPr>
+          <w:lang w:val="en-US"/>
+        </w:rPr>
+      </w:pPr>
+      <w:r>
+        <w:rPr>
+          <w:lang w:val="en-US"/>
+        </w:rPr>
+        <w:t>LOCK TABLES `orders` WRITE;</w:t>
+      </w:r>
+    </w:p>
+    <w:p>
+      <w:pPr>
+        <w:rPr>
+          <w:lang w:val="en-US"/>
+        </w:rPr>
+      </w:pPr>
+      <w:r>
+        <w:rPr>
+          <w:lang w:val="en-US"/>
+        </w:rPr>
+        <w:t xml:space="preserve">ALTER TABLE `orders` </w:t>
+      </w:r>
+    </w:p>
+    <w:p>
+      <w:pPr>
+        <w:rPr>
+          <w:lang w:val="en-US"/>
+        </w:rPr>
+      </w:pPr>
+      <w:r>
+        <w:rPr>
+          <w:lang w:val="en-US"/>
+        </w:rPr>
+        <w:t>CHANGE COLUMN `</w:t>
+      </w:r>
+      <w:proofErr w:type="spellStart"/>
+      <w:r>
+        <w:rPr>
+          <w:lang w:val="en-US"/>
+        </w:rPr>
+        <w:t>OrderID</w:t>
+      </w:r>
+      <w:proofErr w:type="spellEnd"/>
+      <w:r>
+        <w:rPr>
+          <w:lang w:val="en-US"/>
+        </w:rPr>
+        <w:t>` `</w:t>
+      </w:r>
+      <w:proofErr w:type="spellStart"/>
+      <w:r>
+        <w:rPr>
+          <w:lang w:val="en-US"/>
+        </w:rPr>
+        <w:t>OrderID</w:t>
+      </w:r>
+      <w:proofErr w:type="spellEnd"/>
+      <w:r>
+        <w:rPr>
+          <w:lang w:val="en-US"/>
+        </w:rPr>
+        <w:t>` INT(11) NOT NULL AUTO_INCREMENT ;</w:t>
+      </w:r>
+    </w:p>
+    <w:p>
+      <w:pPr>
+        <w:rPr>
+          <w:lang w:val="en-US"/>
+        </w:rPr>
+      </w:pPr>
+      <w:r>
+        <w:rPr>
+          <w:lang w:val="en-US"/>
+        </w:rPr>
+        <w:t xml:space="preserve">SET </w:t>
+      </w:r>
+      <w:proofErr w:type="spellStart"/>
+      <w:r>
+        <w:rPr>
+          <w:lang w:val="en-US"/>
+        </w:rPr>
+        <w:t>max_statement_time</w:t>
+      </w:r>
+      <w:proofErr w:type="spellEnd"/>
+      <w:r>
+        <w:rPr>
+          <w:lang w:val="en-US"/>
+        </w:rPr>
+        <w:t xml:space="preserve">=0; </w:t>
+      </w:r>
+    </w:p>
+    <w:p>
+      <w:pPr>
+        <w:rPr>
+          <w:lang w:val="en-US"/>
+        </w:rPr>
+      </w:pPr>
+    </w:p>
+    <w:p>
+      <w:pPr>
+        <w:rPr>
+          <w:lang w:val="en-US"/>
+        </w:rPr>
+      </w:pPr>
+      <w:r>
+        <w:rPr>
+          <w:lang w:val="en-US"/>
+        </w:rPr>
+        <w:t>LOCK TABLES `</w:t>
+      </w:r>
+      <w:proofErr w:type="spellStart"/>
+      <w:r>
+        <w:rPr>
+          <w:lang w:val="en-US"/>
+        </w:rPr>
+        <w:t>orderlines</w:t>
+      </w:r>
+      <w:proofErr w:type="spellEnd"/>
+      <w:r>
+        <w:rPr>
+          <w:lang w:val="en-US"/>
+        </w:rPr>
+        <w:t>` WRITE;</w:t>
+      </w:r>
+    </w:p>
+    <w:p>
+      <w:pPr>
+        <w:rPr>
+          <w:lang w:val="en-US"/>
+        </w:rPr>
+      </w:pPr>
+      <w:r>
+        <w:rPr>
+          <w:lang w:val="en-US"/>
+        </w:rPr>
         <w:t>ALTER TABLE `</w:t>
       </w:r>
       <w:proofErr w:type="spellStart"/>
       <w:r>
-        <w:t>people</w:t>
+        <w:rPr>
+          <w:lang w:val="en-US"/>
+        </w:rPr>
+        <w:t>orderlines</w:t>
       </w:r>
       <w:proofErr w:type="spellEnd"/>
       <w:r>
+        <w:rPr>
+          <w:lang w:val="en-US"/>
+        </w:rPr>
         <w:t xml:space="preserve">` </w:t>
       </w:r>
     </w:p>
     <w:p>
-      <w:r>
+      <w:pPr>
+        <w:rPr>
+          <w:lang w:val="en-US"/>
+        </w:rPr>
+      </w:pPr>
+      <w:r>
+        <w:rPr>
+          <w:lang w:val="en-US"/>
+        </w:rPr>
         <w:t>CHANGE COLUMN `</w:t>
       </w:r>
       <w:proofErr w:type="spellStart"/>
       <w:r>
-        <w:t>PersonID</w:t>
+        <w:rPr>
+          <w:lang w:val="en-US"/>
+        </w:rPr>
+        <w:t>OrderLineID</w:t>
       </w:r>
       <w:proofErr w:type="spellEnd"/>
       <w:r>
+        <w:rPr>
+          <w:lang w:val="en-US"/>
+        </w:rPr>
         <w:t>` `</w:t>
       </w:r>
       <w:proofErr w:type="spellStart"/>
       <w:r>
-        <w:t>PersonID</w:t>
+        <w:rPr>
+          <w:lang w:val="en-US"/>
+        </w:rPr>
+        <w:t>OrderLineID</w:t>
       </w:r>
       <w:proofErr w:type="spellEnd"/>
       <w:r>
-        <w:t>` INT(11) NOT NULL AUTO_INCREMENT ;</w:t>
-      </w:r>
-    </w:p>
-    <w:p/>
-    <w:p>
-      <w:r>
-        <w:t>LOCK TABLES `</w:t>
-      </w:r>
-      <w:proofErr w:type="spellStart"/>
-      <w:r>
-        <w:t>customers</w:t>
-      </w:r>
-      <w:proofErr w:type="spellEnd"/>
-      <w:r>
-        <w:t>` WRITE;</w:t>
-      </w:r>
-    </w:p>
-    <w:p>
-      <w:r>
-        <w:t>ALTER TABLE `</w:t>
-      </w:r>
-      <w:proofErr w:type="spellStart"/>
-      <w:r>
-        <w:t>customers</w:t>
-      </w:r>
-      <w:proofErr w:type="spellEnd"/>
-      <w:r>
-        <w:t xml:space="preserve">` </w:t>
-      </w:r>
-    </w:p>
-    <w:p>
-      <w:r>
-        <w:t>CHANGE COLUMN `</w:t>
-      </w:r>
-      <w:proofErr w:type="spellStart"/>
-      <w:r>
-        <w:t>CustomerID</w:t>
-      </w:r>
-      <w:proofErr w:type="spellEnd"/>
-      <w:r>
-        <w:t>` `</w:t>
-      </w:r>
-      <w:proofErr w:type="spellStart"/>
-      <w:r>
-        <w:t>CustomerID</w:t>
-      </w:r>
-      <w:proofErr w:type="spellEnd"/>
-      <w:r>
-        <w:t>` INT(11) NOT NULL AUTO_INCREMENT ;</w:t>
-      </w:r>
-    </w:p>
-    <w:p/>
-    <w:p>
-      <w:r>
-        <w:t>LOCK TABLES `orders` WRITE;</w:t>
-      </w:r>
-    </w:p>
-    <w:p>
-      <w:r>
-        <w:t xml:space="preserve">ALTER TABLE `orders` </w:t>
-      </w:r>
-    </w:p>
-    <w:p>
-      <w:r>
-        <w:t>CHANGE COLUMN `</w:t>
-      </w:r>
-      <w:proofErr w:type="spellStart"/>
-      <w:r>
-        <w:t>OrderID</w:t>
-      </w:r>
-      <w:proofErr w:type="spellEnd"/>
-      <w:r>
-        <w:t>` `</w:t>
-      </w:r>
-      <w:proofErr w:type="spellStart"/>
-      <w:r>
-        <w:t>OrderID</w:t>
-      </w:r>
-      <w:proofErr w:type="spellEnd"/>
-      <w:r>
-        <w:t>` INT(11) NOT NULL AUTO_INCREMENT ;</w:t>
-      </w:r>
-    </w:p>
-    <w:p>
-      <w:r>
-        <w:t xml:space="preserve">SET </w:t>
-      </w:r>
-      <w:proofErr w:type="spellStart"/>
-      <w:r>
-        <w:t>max_statement_time</w:t>
-      </w:r>
-      <w:proofErr w:type="spellEnd"/>
-      <w:r>
-        <w:t xml:space="preserve">=0; </w:t>
-      </w:r>
-    </w:p>
-    <w:p/>
-    <w:p>
-      <w:r>
-        <w:t>LOCK TABLES `</w:t>
-      </w:r>
-      <w:proofErr w:type="spellStart"/>
-      <w:r>
-        <w:t>orderlines</w:t>
-      </w:r>
-      <w:proofErr w:type="spellEnd"/>
-      <w:r>
-        <w:t>` WRITE;</w:t>
-      </w:r>
-    </w:p>
-    <w:p>
-      <w:r>
-        <w:t>ALTER TABLE `</w:t>
-      </w:r>
-      <w:proofErr w:type="spellStart"/>
-      <w:r>
-        <w:t>orderlines</w:t>
-      </w:r>
-      <w:proofErr w:type="spellEnd"/>
-      <w:r>
-        <w:t xml:space="preserve">` </w:t>
-      </w:r>
-    </w:p>
-    <w:p>
-      <w:r>
-        <w:t>CHANGE COLUMN `</w:t>
-      </w:r>
-      <w:proofErr w:type="spellStart"/>
-      <w:r>
-        <w:t>OrderLineID</w:t>
-      </w:r>
-      <w:proofErr w:type="spellEnd"/>
-      <w:r>
-        <w:t>` `</w:t>
-      </w:r>
-      <w:proofErr w:type="spellStart"/>
-      <w:r>
-        <w:t>OrderLineID</w:t>
-      </w:r>
-      <w:proofErr w:type="spellEnd"/>
-      <w:r>
+        <w:rPr>
+          <w:lang w:val="en-US"/>
+        </w:rPr>
         <w:t>` INT(11) NOT NULL AUTO_INCREMENT ;</w:t>
       </w:r>
     </w:p>
@@ -5670,76 +6484,110 @@
           <w:color w:val="2F5496" w:themeColor="accent1" w:themeShade="BF"/>
           <w:sz w:val="26"/>
           <w:szCs w:val="26"/>
-        </w:rPr>
-      </w:pPr>
-      <w:r>
+          <w:lang w:val="en-US"/>
+        </w:rPr>
+      </w:pPr>
+      <w:r>
+        <w:rPr>
+          <w:lang w:val="en-US"/>
+        </w:rPr>
         <w:br w:type="page"/>
       </w:r>
     </w:p>
     <w:p>
       <w:pPr>
-        <w:pStyle w:val="Kop1"/>
-      </w:pPr>
-      <w:bookmarkStart w:id="18" w:name="_Toc58926785"/>
+        <w:pStyle w:val="Heading1"/>
+      </w:pPr>
+      <w:bookmarkStart w:id="17" w:name="_Toc58926785"/>
       <w:r>
         <w:lastRenderedPageBreak/>
         <w:t>Performance</w:t>
       </w:r>
+      <w:bookmarkEnd w:id="17"/>
+    </w:p>
+    <w:p>
+      <w:pPr>
+        <w:rPr>
+          <w:iCs/>
+        </w:rPr>
+      </w:pPr>
+      <w:r>
+        <w:rPr>
+          <w:iCs/>
+        </w:rPr>
+        <w:t xml:space="preserve">De database gebruikt op dit moment geen indextabellen. </w:t>
+      </w:r>
+      <w:r>
+        <w:rPr>
+          <w:iCs/>
+        </w:rPr>
+        <w:t>Ook heeft de database minder dan 0,4s nodig voor iedere query die vanuit we webshop uitgevoerd</w:t>
+      </w:r>
+      <w:r>
+        <w:rPr>
+          <w:iCs/>
+        </w:rPr>
+        <w:t>, en</w:t>
+      </w:r>
+      <w:r>
+        <w:rPr>
+          <w:iCs/>
+        </w:rPr>
+        <w:t xml:space="preserve"> voldoet daarmee aan de eisen die aan de snelheid van de database gesteld worden.</w:t>
+      </w:r>
+      <w:r>
+        <w:rPr>
+          <w:iCs/>
+        </w:rPr>
+        <w:t xml:space="preserve"> </w:t>
+      </w:r>
+      <w:r>
+        <w:rPr>
+          <w:iCs/>
+        </w:rPr>
+        <w:t>Indextabellen zijn daarom ook niet nodig.</w:t>
+      </w:r>
+    </w:p>
+    <w:p>
+      <w:pPr>
+        <w:rPr>
+          <w:iCs/>
+        </w:rPr>
+      </w:pPr>
+      <w:r>
+        <w:rPr>
+          <w:iCs/>
+        </w:rPr>
+        <w:t xml:space="preserve">Ditzelfde geldt voor artificiële sleutels. De database is snel </w:t>
+      </w:r>
+      <w:r>
+        <w:rPr>
+          <w:iCs/>
+        </w:rPr>
+        <w:t>genoeg om hier geen gebruik van hoeven te maken.</w:t>
+      </w:r>
+    </w:p>
+    <w:p>
+      <w:pPr>
+        <w:pStyle w:val="Heading1"/>
+      </w:pPr>
+      <w:bookmarkStart w:id="18" w:name="_Toc58926786"/>
+      <w:r>
+        <w:t>Autorisatie</w:t>
+      </w:r>
       <w:bookmarkEnd w:id="18"/>
     </w:p>
     <w:p>
       <w:pPr>
-        <w:rPr>
-          <w:iCs/>
-        </w:rPr>
-      </w:pPr>
-      <w:r>
-        <w:rPr>
-          <w:iCs/>
-        </w:rPr>
-        <w:t xml:space="preserve">De database gebruikt op dit moment geen indextabellen. De database is op dit moment ook snel genoeg om nog geen gebruik te hoeven maken van indextabellen. </w:t>
-      </w:r>
-    </w:p>
-    <w:p>
-      <w:pPr>
-        <w:rPr>
-          <w:iCs/>
-        </w:rPr>
-      </w:pPr>
-      <w:r>
-        <w:rPr>
-          <w:iCs/>
-        </w:rPr>
-        <w:t xml:space="preserve">Ditzelfde geldt voor artificiële sleutels. De database is snel </w:t>
-      </w:r>
-      <w:r>
-        <w:rPr>
-          <w:iCs/>
-        </w:rPr>
-        <w:t>genoeg om hier geen gebruik van hoeven te maken.</w:t>
-      </w:r>
-    </w:p>
-    <w:p>
-      <w:pPr>
-        <w:pStyle w:val="Kop1"/>
-      </w:pPr>
-      <w:bookmarkStart w:id="19" w:name="_Toc58926786"/>
-      <w:r>
-        <w:t>Autorisatie</w:t>
+        <w:pStyle w:val="Heading2"/>
+      </w:pPr>
+      <w:bookmarkStart w:id="19" w:name="_Toc58926787"/>
+      <w:r>
+        <w:t>Gebruikers, rollen en privileges</w:t>
       </w:r>
       <w:bookmarkEnd w:id="19"/>
     </w:p>
     <w:p>
-      <w:pPr>
-        <w:pStyle w:val="Kop2"/>
-      </w:pPr>
-      <w:bookmarkStart w:id="20" w:name="_Toc58926787"/>
-      <w:r>
-        <w:t>Gebruikers, rollen en privileges</w:t>
-      </w:r>
-      <w:bookmarkEnd w:id="20"/>
-    </w:p>
-    <w:p>
       <w:r>
         <w:t>De database gaat twee gebruikers kennen: de</w:t>
       </w:r>
@@ -5752,7 +6600,7 @@
     </w:p>
     <w:p>
       <w:r>
-        <w:t>De gebruiker root gaat gedeactiveerd worden, in verband met beveiliging.</w:t>
+        <w:t>Om te voorkomen dat een kwaadwillend individu met toegang tot de root gebruiker complete controle over de database zou kunnen krijgen wordt de root gebruiker uitgeschakeld.</w:t>
       </w:r>
     </w:p>
     <w:p>
@@ -5762,7 +6610,7 @@
     </w:p>
     <w:p>
       <w:pPr>
-        <w:pStyle w:val="Lijstalinea"/>
+        <w:pStyle w:val="ListParagraph"/>
         <w:numPr>
           <w:ilvl w:val="0"/>
           <w:numId w:val="50"/>
@@ -5774,7 +6622,7 @@
     </w:p>
     <w:p>
       <w:pPr>
-        <w:pStyle w:val="Lijstalinea"/>
+        <w:pStyle w:val="ListParagraph"/>
         <w:numPr>
           <w:ilvl w:val="1"/>
           <w:numId w:val="50"/>
@@ -5788,7 +6636,7 @@
     </w:p>
     <w:p>
       <w:pPr>
-        <w:pStyle w:val="Lijstalinea"/>
+        <w:pStyle w:val="ListParagraph"/>
         <w:numPr>
           <w:ilvl w:val="1"/>
           <w:numId w:val="50"/>
@@ -5800,7 +6648,7 @@
     </w:p>
     <w:p>
       <w:pPr>
-        <w:pStyle w:val="Lijstalinea"/>
+        <w:pStyle w:val="ListParagraph"/>
         <w:numPr>
           <w:ilvl w:val="1"/>
           <w:numId w:val="50"/>
@@ -5814,7 +6662,7 @@
     </w:p>
     <w:p>
       <w:pPr>
-        <w:pStyle w:val="Lijstalinea"/>
+        <w:pStyle w:val="ListParagraph"/>
         <w:numPr>
           <w:ilvl w:val="1"/>
           <w:numId w:val="50"/>
@@ -5828,7 +6676,7 @@
     </w:p>
     <w:p>
       <w:pPr>
-        <w:pStyle w:val="Lijstalinea"/>
+        <w:pStyle w:val="ListParagraph"/>
         <w:numPr>
           <w:ilvl w:val="1"/>
           <w:numId w:val="50"/>
@@ -5842,7 +6690,7 @@
     </w:p>
     <w:p>
       <w:pPr>
-        <w:pStyle w:val="Lijstalinea"/>
+        <w:pStyle w:val="ListParagraph"/>
         <w:numPr>
           <w:ilvl w:val="1"/>
           <w:numId w:val="50"/>
@@ -5854,7 +6702,7 @@
     </w:p>
     <w:p>
       <w:pPr>
-        <w:pStyle w:val="Lijstalinea"/>
+        <w:pStyle w:val="ListParagraph"/>
         <w:numPr>
           <w:ilvl w:val="1"/>
           <w:numId w:val="50"/>
@@ -5866,7 +6714,7 @@
     </w:p>
     <w:p>
       <w:pPr>
-        <w:pStyle w:val="Lijstalinea"/>
+        <w:pStyle w:val="ListParagraph"/>
         <w:numPr>
           <w:ilvl w:val="0"/>
           <w:numId w:val="50"/>
@@ -5886,7 +6734,7 @@
     </w:p>
     <w:p>
       <w:pPr>
-        <w:pStyle w:val="Lijstalinea"/>
+        <w:pStyle w:val="ListParagraph"/>
         <w:numPr>
           <w:ilvl w:val="1"/>
           <w:numId w:val="50"/>
@@ -5900,7 +6748,7 @@
     </w:p>
     <w:p>
       <w:pPr>
-        <w:pStyle w:val="Lijstalinea"/>
+        <w:pStyle w:val="ListParagraph"/>
         <w:numPr>
           <w:ilvl w:val="0"/>
           <w:numId w:val="50"/>
@@ -5915,7 +6763,7 @@
     </w:p>
     <w:p>
       <w:pPr>
-        <w:pStyle w:val="Lijstalinea"/>
+        <w:pStyle w:val="ListParagraph"/>
         <w:numPr>
           <w:ilvl w:val="0"/>
           <w:numId w:val="50"/>
@@ -5954,7 +6802,7 @@
     </w:p>
     <w:p>
       <w:pPr>
-        <w:pStyle w:val="Lijstalinea"/>
+        <w:pStyle w:val="ListParagraph"/>
         <w:numPr>
           <w:ilvl w:val="0"/>
           <w:numId w:val="50"/>
@@ -5979,7 +6827,7 @@
     </w:p>
     <w:p>
       <w:pPr>
-        <w:pStyle w:val="Lijstalinea"/>
+        <w:pStyle w:val="ListParagraph"/>
         <w:numPr>
           <w:ilvl w:val="0"/>
           <w:numId w:val="50"/>
@@ -6012,13 +6860,13 @@
     <w:p/>
     <w:p>
       <w:pPr>
-        <w:pStyle w:val="Kop2"/>
-      </w:pPr>
-      <w:bookmarkStart w:id="21" w:name="_Toc58926788"/>
+        <w:pStyle w:val="Heading2"/>
+      </w:pPr>
+      <w:bookmarkStart w:id="20" w:name="_Toc58926788"/>
       <w:r>
         <w:t>Views</w:t>
       </w:r>
-      <w:bookmarkEnd w:id="21"/>
+      <w:bookmarkEnd w:id="20"/>
     </w:p>
     <w:p>
       <w:pPr>
@@ -6049,7 +6897,37 @@
         <w:rPr>
           <w:iCs/>
         </w:rPr>
-        <w:t>Dit is echter niet iets om SQL-injecties tegen te gaan, omdat je alsnog andere tabellen tevoorschijn kan halen.</w:t>
+        <w:t>Deze maatregelen is echter niet geschikt om</w:t>
+      </w:r>
+      <w:r>
+        <w:rPr>
+          <w:iCs/>
+        </w:rPr>
+        <w:t xml:space="preserve"> SQL-injecties tegen te gaan, </w:t>
+      </w:r>
+      <w:r>
+        <w:rPr>
+          <w:iCs/>
+        </w:rPr>
+        <w:t xml:space="preserve">omdat een kwaadwillende gebruiker </w:t>
+      </w:r>
+      <w:r>
+        <w:rPr>
+          <w:iCs/>
+        </w:rPr>
+        <w:t xml:space="preserve">alsnog </w:t>
+      </w:r>
+      <w:r>
+        <w:rPr>
+          <w:iCs/>
+        </w:rPr>
+        <w:t>andere tabellen naar voren zou kunnen halen</w:t>
+      </w:r>
+      <w:r>
+        <w:rPr>
+          <w:iCs/>
+        </w:rPr>
+        <w:t>.</w:t>
       </w:r>
     </w:p>
     <w:p>
@@ -6079,169 +6957,157 @@
           <w:i/>
           <w:color w:val="767171" w:themeColor="background2" w:themeShade="80"/>
         </w:rPr>
+        <w:lastRenderedPageBreak/>
         <w:br w:type="page"/>
       </w:r>
     </w:p>
     <w:p>
       <w:pPr>
-        <w:pStyle w:val="Kop1"/>
-      </w:pPr>
-      <w:bookmarkStart w:id="22" w:name="_Toc58926789"/>
+        <w:pStyle w:val="Heading1"/>
+      </w:pPr>
+      <w:bookmarkStart w:id="21" w:name="_Toc58926789"/>
       <w:r>
         <w:lastRenderedPageBreak/>
         <w:t>Regels in de database</w:t>
       </w:r>
+      <w:bookmarkEnd w:id="21"/>
+    </w:p>
+    <w:p/>
+    <w:p>
+      <w:pPr>
+        <w:pStyle w:val="Heading2"/>
+      </w:pPr>
+      <w:bookmarkStart w:id="22" w:name="_Toc58926790"/>
+      <w:r>
+        <w:t>Gedragsregels</w:t>
+      </w:r>
       <w:bookmarkEnd w:id="22"/>
     </w:p>
+    <w:p>
+      <w:pPr>
+        <w:rPr>
+          <w:iCs/>
+        </w:rPr>
+      </w:pPr>
+      <w:r>
+        <w:rPr>
+          <w:iCs/>
+        </w:rPr>
+        <w:t xml:space="preserve">Op dit moment hebben wij geen </w:t>
+      </w:r>
+      <w:proofErr w:type="spellStart"/>
+      <w:r>
+        <w:rPr>
+          <w:iCs/>
+        </w:rPr>
+        <w:t>CHECKs</w:t>
+      </w:r>
+      <w:proofErr w:type="spellEnd"/>
+      <w:r>
+        <w:rPr>
+          <w:iCs/>
+        </w:rPr>
+        <w:t xml:space="preserve"> of </w:t>
+      </w:r>
+      <w:proofErr w:type="spellStart"/>
+      <w:r>
+        <w:rPr>
+          <w:iCs/>
+        </w:rPr>
+        <w:t>CONSTRAINTs</w:t>
+      </w:r>
+      <w:proofErr w:type="spellEnd"/>
+      <w:r>
+        <w:rPr>
+          <w:iCs/>
+        </w:rPr>
+        <w:t xml:space="preserve"> geïmplementeerd. Er is geen data toegevoegd aan de tabellen die afhankelijk zijn van andere data. </w:t>
+      </w:r>
+      <w:r>
+        <w:rPr>
+          <w:iCs/>
+        </w:rPr>
+        <w:t xml:space="preserve">Op dit moment wordt alles geregeld met </w:t>
+      </w:r>
+      <w:proofErr w:type="spellStart"/>
+      <w:r>
+        <w:rPr>
+          <w:iCs/>
+        </w:rPr>
+        <w:t>TRIGGERs</w:t>
+      </w:r>
+      <w:proofErr w:type="spellEnd"/>
+      <w:r>
+        <w:rPr>
+          <w:iCs/>
+        </w:rPr>
+        <w:t xml:space="preserve"> en </w:t>
+      </w:r>
+      <w:proofErr w:type="spellStart"/>
+      <w:r>
+        <w:rPr>
+          <w:iCs/>
+        </w:rPr>
+        <w:t>PROCEDUREs</w:t>
+      </w:r>
+      <w:proofErr w:type="spellEnd"/>
+      <w:r>
+        <w:rPr>
+          <w:iCs/>
+        </w:rPr>
+        <w:t xml:space="preserve">. </w:t>
+      </w:r>
+    </w:p>
+    <w:p>
+      <w:pPr>
+        <w:rPr>
+          <w:iCs/>
+        </w:rPr>
+      </w:pPr>
+    </w:p>
+    <w:p>
+      <w:pPr>
+        <w:spacing w:after="160" w:line="259" w:lineRule="auto"/>
+        <w:rPr>
+          <w:i/>
+        </w:rPr>
+      </w:pPr>
+    </w:p>
+    <w:p>
+      <w:pPr>
+        <w:pStyle w:val="Heading2"/>
+      </w:pPr>
+      <w:bookmarkStart w:id="23" w:name="_Toc58926791"/>
+      <w:r>
+        <w:t>Procedures en functies</w:t>
+      </w:r>
+      <w:bookmarkEnd w:id="23"/>
+    </w:p>
+    <w:p>
+      <w:r>
+        <w:t xml:space="preserve">De onderstaande procedure hebben we toegevoegd, om </w:t>
+      </w:r>
+      <w:r>
+        <w:t>het archiveren van verouderde data volledig te automatiseren op database niveau.</w:t>
+      </w:r>
+    </w:p>
     <w:p/>
     <w:p>
       <w:pPr>
-        <w:pStyle w:val="Kop2"/>
-      </w:pPr>
-      <w:bookmarkStart w:id="23" w:name="_Toc58926790"/>
-      <w:r>
-        <w:t>Gedragsregels</w:t>
-      </w:r>
-      <w:bookmarkEnd w:id="23"/>
-    </w:p>
-    <w:p>
-      <w:pPr>
-        <w:rPr>
-          <w:iCs/>
-        </w:rPr>
-      </w:pPr>
-      <w:r>
-        <w:rPr>
-          <w:iCs/>
-        </w:rPr>
-        <w:t xml:space="preserve">Op dit moment hebben wij geen </w:t>
-      </w:r>
-      <w:proofErr w:type="spellStart"/>
-      <w:r>
-        <w:rPr>
-          <w:iCs/>
-        </w:rPr>
-        <w:t>CHECKs</w:t>
-      </w:r>
-      <w:proofErr w:type="spellEnd"/>
-      <w:r>
-        <w:rPr>
-          <w:iCs/>
-        </w:rPr>
-        <w:t xml:space="preserve"> of </w:t>
-      </w:r>
-      <w:proofErr w:type="spellStart"/>
-      <w:r>
-        <w:rPr>
-          <w:iCs/>
-        </w:rPr>
-        <w:t>CONSTRAINTs</w:t>
-      </w:r>
-      <w:proofErr w:type="spellEnd"/>
-      <w:r>
-        <w:rPr>
-          <w:iCs/>
-        </w:rPr>
-        <w:t xml:space="preserve"> geïmplementeerd. Er is geen data toegevoegd aan de tabellen die afhankelijk zijn van andere data. </w:t>
-      </w:r>
-      <w:r>
-        <w:rPr>
-          <w:iCs/>
-        </w:rPr>
-        <w:t xml:space="preserve">Op dit moment wordt alles geregeld met </w:t>
-      </w:r>
-      <w:proofErr w:type="spellStart"/>
-      <w:r>
-        <w:rPr>
-          <w:iCs/>
-        </w:rPr>
-        <w:t>TRIGGERs</w:t>
-      </w:r>
-      <w:proofErr w:type="spellEnd"/>
-      <w:r>
-        <w:rPr>
-          <w:iCs/>
-        </w:rPr>
-        <w:t xml:space="preserve"> en </w:t>
-      </w:r>
-      <w:proofErr w:type="spellStart"/>
-      <w:r>
-        <w:rPr>
-          <w:iCs/>
-        </w:rPr>
-        <w:t>PROCEDUREs</w:t>
-      </w:r>
-      <w:proofErr w:type="spellEnd"/>
-      <w:r>
-        <w:rPr>
-          <w:iCs/>
-        </w:rPr>
-        <w:t xml:space="preserve">. </w:t>
-      </w:r>
-    </w:p>
-    <w:p>
-      <w:pPr>
-        <w:rPr>
-          <w:iCs/>
-        </w:rPr>
-      </w:pPr>
-    </w:p>
-    <w:p>
-      <w:pPr>
-        <w:spacing w:after="160" w:line="259" w:lineRule="auto"/>
-        <w:rPr>
-          <w:i/>
-        </w:rPr>
-      </w:pPr>
-    </w:p>
-    <w:p>
-      <w:pPr>
-        <w:pStyle w:val="Kop2"/>
-      </w:pPr>
-      <w:bookmarkStart w:id="24" w:name="_Toc58926791"/>
-      <w:r>
-        <w:t>Procedures en functies</w:t>
-      </w:r>
-      <w:bookmarkEnd w:id="24"/>
-    </w:p>
-    <w:p>
-      <w:r>
-        <w:t xml:space="preserve">De onderstaande procedure hebben we toegevoegd, om </w:t>
-      </w:r>
-      <w:r>
-        <w:t>het archiveren van verouderde data volledig te automatiseren op database niveau.</w:t>
-      </w:r>
-    </w:p>
-    <w:p/>
-    <w:p>
-      <w:pPr>
-        <w:pStyle w:val="Bijschrift"/>
+        <w:pStyle w:val="Caption"/>
         <w:keepNext/>
       </w:pPr>
       <w:r>
         <w:t xml:space="preserve">Tabel </w:t>
       </w:r>
-      <w:r>
-        <w:fldChar w:fldCharType="begin"/>
-      </w:r>
-      <w:r>
-        <w:instrText xml:space="preserve"> SEQ Tabel \* ARABIC </w:instrText>
-      </w:r>
-      <w:r>
-        <w:fldChar w:fldCharType="separate"/>
-      </w:r>
-      <w:r>
-        <w:rPr>
-          <w:noProof/>
-        </w:rPr>
-        <w:t>1</w:t>
-      </w:r>
-      <w:r>
-        <w:rPr>
-          <w:noProof/>
-        </w:rPr>
-        <w:fldChar w:fldCharType="end"/>
-      </w:r>
+      <w:fldSimple w:instr=" SEQ Tabel \* ARABIC ">
+        <w:r>
+          <w:rPr>
+            <w:noProof/>
+          </w:rPr>
+          <w:t>1</w:t>
+        </w:r>
+      </w:fldSimple>
       <w:r>
         <w:t xml:space="preserve">: </w:t>
       </w:r>
@@ -6253,7 +7119,7 @@
     </w:p>
     <w:tbl>
       <w:tblPr>
-        <w:tblStyle w:val="Tabelraster"/>
+        <w:tblStyle w:val="TableGrid"/>
         <w:tblW w:w="8931" w:type="dxa"/>
         <w:tblInd w:w="108" w:type="dxa"/>
         <w:tblLook w:val="04A0" w:firstRow="1" w:lastRow="0" w:firstColumn="1" w:lastColumn="0" w:noHBand="0" w:noVBand="1"/>
@@ -6378,11 +7244,13 @@
             <w:pPr>
               <w:rPr>
                 <w:i/>
+                <w:lang w:val="en-US"/>
               </w:rPr>
             </w:pPr>
             <w:r>
               <w:rPr>
                 <w:i/>
+                <w:lang w:val="en-US"/>
               </w:rPr>
               <w:t>DELIMITER //</w:t>
             </w:r>
@@ -6391,6 +7259,7 @@
             <w:pPr>
               <w:rPr>
                 <w:i/>
+                <w:lang w:val="en-US"/>
               </w:rPr>
             </w:pPr>
           </w:p>
@@ -6398,11 +7267,13 @@
             <w:pPr>
               <w:rPr>
                 <w:i/>
+                <w:lang w:val="en-US"/>
               </w:rPr>
             </w:pPr>
             <w:r>
               <w:rPr>
                 <w:i/>
+                <w:lang w:val="en-US"/>
               </w:rPr>
               <w:t xml:space="preserve">CREATE OR REPLACE PROCEDURE </w:t>
             </w:r>
@@ -6410,6 +7281,7 @@
             <w:r>
               <w:rPr>
                 <w:i/>
+                <w:lang w:val="en-US"/>
               </w:rPr>
               <w:t>Insert_Temperatuur_Archief</w:t>
             </w:r>
@@ -6417,6 +7289,7 @@
             <w:r>
               <w:rPr>
                 <w:i/>
+                <w:lang w:val="en-US"/>
               </w:rPr>
               <w:t>()</w:t>
             </w:r>
@@ -6425,11 +7298,13 @@
             <w:pPr>
               <w:rPr>
                 <w:i/>
+                <w:lang w:val="en-US"/>
               </w:rPr>
             </w:pPr>
             <w:r>
               <w:rPr>
                 <w:i/>
+                <w:lang w:val="en-US"/>
               </w:rPr>
               <w:t>MODIFIES SQL DATA</w:t>
             </w:r>
@@ -6438,17 +7313,20 @@
             <w:pPr>
               <w:rPr>
                 <w:i/>
+                <w:lang w:val="en-US"/>
               </w:rPr>
             </w:pPr>
             <w:r>
               <w:rPr>
                 <w:i/>
+                <w:lang w:val="en-US"/>
               </w:rPr>
               <w:t>BEGIN</w:t>
             </w:r>
             <w:r>
               <w:rPr>
                 <w:i/>
+                <w:lang w:val="en-US"/>
               </w:rPr>
               <w:tab/>
             </w:r>
@@ -6457,11 +7335,13 @@
             <w:pPr>
               <w:rPr>
                 <w:i/>
+                <w:lang w:val="en-US"/>
               </w:rPr>
             </w:pPr>
             <w:r>
               <w:rPr>
                 <w:i/>
+                <w:lang w:val="en-US"/>
               </w:rPr>
               <w:t xml:space="preserve">    INSERT INTO </w:t>
             </w:r>
@@ -6469,6 +7349,7 @@
             <w:r>
               <w:rPr>
                 <w:i/>
+                <w:lang w:val="en-US"/>
               </w:rPr>
               <w:t>coldroomtemperatures_archive</w:t>
             </w:r>
@@ -6476,6 +7357,7 @@
             <w:r>
               <w:rPr>
                 <w:i/>
+                <w:lang w:val="en-US"/>
               </w:rPr>
               <w:t xml:space="preserve"> SELECT </w:t>
             </w:r>
@@ -6483,6 +7365,7 @@
             <w:r>
               <w:rPr>
                 <w:i/>
+                <w:lang w:val="en-US"/>
               </w:rPr>
               <w:t>ColdRoomSensorNumber</w:t>
             </w:r>
@@ -6490,6 +7373,7 @@
             <w:r>
               <w:rPr>
                 <w:i/>
+                <w:lang w:val="en-US"/>
               </w:rPr>
               <w:t xml:space="preserve">,     </w:t>
             </w:r>
@@ -6497,6 +7381,7 @@
             <w:r>
               <w:rPr>
                 <w:i/>
+                <w:lang w:val="en-US"/>
               </w:rPr>
               <w:t>RecordedWhen</w:t>
             </w:r>
@@ -6504,6 +7389,23 @@
             <w:r>
               <w:rPr>
                 <w:i/>
+                <w:lang w:val="en-US"/>
+              </w:rPr>
+              <w:t xml:space="preserve">, Temperature, </w:t>
+            </w:r>
+            <w:proofErr w:type="spellStart"/>
+            <w:r>
+              <w:rPr>
+                <w:i/>
+                <w:lang w:val="en-US"/>
+              </w:rPr>
+              <w:t>ValidFromValidFrom</w:t>
+            </w:r>
+            <w:proofErr w:type="spellEnd"/>
+            <w:r>
+              <w:rPr>
+                <w:i/>
+                <w:lang w:val="en-US"/>
               </w:rPr>
               <w:t xml:space="preserve">, </w:t>
             </w:r>
@@ -6511,69 +7413,47 @@
             <w:r>
               <w:rPr>
                 <w:i/>
-              </w:rPr>
-              <w:t>Temperature</w:t>
+                <w:lang w:val="en-US"/>
+              </w:rPr>
+              <w:t>ValidTo</w:t>
             </w:r>
             <w:proofErr w:type="spellEnd"/>
             <w:r>
               <w:rPr>
                 <w:i/>
-              </w:rPr>
-              <w:t xml:space="preserve">, </w:t>
+                <w:lang w:val="en-US"/>
+              </w:rPr>
+              <w:t xml:space="preserve"> FROM </w:t>
             </w:r>
             <w:proofErr w:type="spellStart"/>
             <w:r>
               <w:rPr>
                 <w:i/>
-              </w:rPr>
-              <w:t>ValidFromValidFrom</w:t>
+                <w:lang w:val="en-US"/>
+              </w:rPr>
+              <w:t>coldroomtemperatures</w:t>
             </w:r>
             <w:proofErr w:type="spellEnd"/>
             <w:r>
               <w:rPr>
                 <w:i/>
-              </w:rPr>
-              <w:t xml:space="preserve">, </w:t>
+                <w:lang w:val="en-US"/>
+              </w:rPr>
+              <w:t xml:space="preserve"> WHERE </w:t>
             </w:r>
             <w:proofErr w:type="spellStart"/>
             <w:r>
               <w:rPr>
                 <w:i/>
-              </w:rPr>
-              <w:t>ValidTo</w:t>
+                <w:lang w:val="en-US"/>
+              </w:rPr>
+              <w:t>ColdRoomSensorNumber</w:t>
             </w:r>
             <w:proofErr w:type="spellEnd"/>
             <w:r>
               <w:rPr>
                 <w:i/>
-              </w:rPr>
-              <w:t xml:space="preserve"> FROM </w:t>
-            </w:r>
-            <w:proofErr w:type="spellStart"/>
-            <w:r>
-              <w:rPr>
-                <w:i/>
-              </w:rPr>
-              <w:t>coldroomtemperatures</w:t>
-            </w:r>
-            <w:proofErr w:type="spellEnd"/>
-            <w:r>
-              <w:rPr>
-                <w:i/>
-              </w:rPr>
-              <w:t xml:space="preserve"> WHERE </w:t>
-            </w:r>
-            <w:proofErr w:type="spellStart"/>
-            <w:r>
-              <w:rPr>
-                <w:i/>
-              </w:rPr>
-              <w:t>ColdRoomSensorNumber</w:t>
-            </w:r>
-            <w:proofErr w:type="spellEnd"/>
-            <w:r>
-              <w:rPr>
-                <w:i/>
+                <w:lang w:val="en-US"/>
               </w:rPr>
               <w:t xml:space="preserve"> = 5;</w:t>
             </w:r>
@@ -6582,6 +7462,7 @@
             <w:pPr>
               <w:rPr>
                 <w:i/>
+                <w:lang w:val="en-US"/>
               </w:rPr>
             </w:pPr>
           </w:p>
@@ -6652,14 +7533,14 @@
     </w:p>
     <w:p>
       <w:pPr>
-        <w:pStyle w:val="Kop2"/>
-      </w:pPr>
-      <w:bookmarkStart w:id="25" w:name="_Toc58926792"/>
+        <w:pStyle w:val="Heading2"/>
+      </w:pPr>
+      <w:bookmarkStart w:id="24" w:name="_Toc58926792"/>
       <w:r>
         <w:lastRenderedPageBreak/>
         <w:t>Triggers</w:t>
       </w:r>
-      <w:bookmarkEnd w:id="25"/>
+      <w:bookmarkEnd w:id="24"/>
     </w:p>
     <w:p>
       <w:r>
@@ -6675,20 +7556,33 @@
     </w:p>
     <w:p>
       <w:pPr>
-        <w:pStyle w:val="Bijschrift"/>
+        <w:pStyle w:val="Caption"/>
         <w:keepNext/>
       </w:pPr>
       <w:r>
         <w:t xml:space="preserve">Tabel </w:t>
       </w:r>
-      <w:fldSimple w:instr=" SEQ Tabel \* ARABIC ">
-        <w:r>
-          <w:rPr>
-            <w:noProof/>
-          </w:rPr>
-          <w:t>1</w:t>
-        </w:r>
-      </w:fldSimple>
+      <w:r>
+        <w:fldChar w:fldCharType="begin"/>
+      </w:r>
+      <w:r>
+        <w:instrText xml:space="preserve"> SEQ Tabel \* ARABIC </w:instrText>
+      </w:r>
+      <w:r>
+        <w:fldChar w:fldCharType="separate"/>
+      </w:r>
+      <w:r>
+        <w:rPr>
+          <w:noProof/>
+        </w:rPr>
+        <w:t>1</w:t>
+      </w:r>
+      <w:r>
+        <w:rPr>
+          <w:noProof/>
+        </w:rPr>
+        <w:fldChar w:fldCharType="end"/>
+      </w:r>
       <w:r>
         <w:t xml:space="preserve">: </w:t>
       </w:r>
@@ -6701,7 +7595,7 @@
     </w:p>
     <w:tbl>
       <w:tblPr>
-        <w:tblStyle w:val="Tabelraster"/>
+        <w:tblStyle w:val="TableGrid"/>
         <w:tblW w:w="0" w:type="auto"/>
         <w:tblInd w:w="108" w:type="dxa"/>
         <w:tblLook w:val="04A0" w:firstRow="1" w:lastRow="0" w:firstColumn="1" w:lastColumn="0" w:noHBand="0" w:noVBand="1"/>
@@ -6792,11 +7686,13 @@
             <w:pPr>
               <w:rPr>
                 <w:i/>
+                <w:lang w:val="en-US"/>
               </w:rPr>
             </w:pPr>
             <w:r>
               <w:rPr>
                 <w:i/>
+                <w:lang w:val="en-US"/>
               </w:rPr>
               <w:t>DELIMITER //</w:t>
             </w:r>
@@ -6805,11 +7701,13 @@
             <w:pPr>
               <w:rPr>
                 <w:i/>
+                <w:lang w:val="en-US"/>
               </w:rPr>
             </w:pPr>
             <w:r>
               <w:rPr>
                 <w:i/>
+                <w:lang w:val="en-US"/>
               </w:rPr>
               <w:t xml:space="preserve">CREATE TRIGGER </w:t>
             </w:r>
@@ -6817,6 +7715,7 @@
             <w:r>
               <w:rPr>
                 <w:i/>
+                <w:lang w:val="en-US"/>
               </w:rPr>
               <w:t>correcte_email</w:t>
             </w:r>
@@ -6826,32 +7725,28 @@
             <w:pPr>
               <w:rPr>
                 <w:i/>
+                <w:lang w:val="en-US"/>
               </w:rPr>
             </w:pPr>
             <w:r>
               <w:rPr>
                 <w:i/>
-              </w:rPr>
-              <w:t xml:space="preserve">    BEFORE INSERT ON </w:t>
-            </w:r>
-            <w:proofErr w:type="spellStart"/>
-            <w:r>
-              <w:rPr>
-                <w:i/>
-              </w:rPr>
-              <w:t>people</w:t>
-            </w:r>
-            <w:proofErr w:type="spellEnd"/>
+                <w:lang w:val="en-US"/>
+              </w:rPr>
+              <w:t xml:space="preserve">    BEFORE INSERT ON people</w:t>
+            </w:r>
           </w:p>
           <w:p>
             <w:pPr>
               <w:rPr>
                 <w:i/>
+                <w:lang w:val="en-US"/>
               </w:rPr>
             </w:pPr>
             <w:r>
               <w:rPr>
                 <w:i/>
+                <w:lang w:val="en-US"/>
               </w:rPr>
               <w:t xml:space="preserve">    FOR EACH ROW</w:t>
             </w:r>
@@ -6860,11 +7755,13 @@
             <w:pPr>
               <w:rPr>
                 <w:i/>
+                <w:lang w:val="en-US"/>
               </w:rPr>
             </w:pPr>
             <w:r>
               <w:rPr>
                 <w:i/>
+                <w:lang w:val="en-US"/>
               </w:rPr>
               <w:t xml:space="preserve">       BEGIN</w:t>
             </w:r>
@@ -6873,11 +7770,13 @@
             <w:pPr>
               <w:rPr>
                 <w:i/>
+                <w:lang w:val="en-US"/>
               </w:rPr>
             </w:pPr>
             <w:r>
               <w:rPr>
                 <w:i/>
+                <w:lang w:val="en-US"/>
               </w:rPr>
               <w:t xml:space="preserve">         IF </w:t>
             </w:r>
@@ -6885,6 +7784,7 @@
             <w:r>
               <w:rPr>
                 <w:i/>
+                <w:lang w:val="en-US"/>
               </w:rPr>
               <w:t>NEW.EmailAddress</w:t>
             </w:r>
@@ -6892,6 +7792,7 @@
             <w:r>
               <w:rPr>
                 <w:i/>
+                <w:lang w:val="en-US"/>
               </w:rPr>
               <w:t xml:space="preserve"> NOT LIKE '_%@_%.__%' THEN</w:t>
             </w:r>
@@ -6900,41 +7801,15 @@
             <w:pPr>
               <w:rPr>
                 <w:i/>
+                <w:lang w:val="en-US"/>
               </w:rPr>
             </w:pPr>
             <w:r>
               <w:rPr>
                 <w:i/>
-              </w:rPr>
-              <w:t xml:space="preserve">          SIGNAL SQLSTATE '45000' SET MESSAGE_TEXT = 'Email field is </w:t>
-            </w:r>
-            <w:proofErr w:type="spellStart"/>
-            <w:r>
-              <w:rPr>
-                <w:i/>
-              </w:rPr>
-              <w:t>not</w:t>
-            </w:r>
-            <w:proofErr w:type="spellEnd"/>
-            <w:r>
-              <w:rPr>
-                <w:i/>
-              </w:rPr>
-              <w:t xml:space="preserve"> </w:t>
-            </w:r>
-            <w:proofErr w:type="spellStart"/>
-            <w:r>
-              <w:rPr>
-                <w:i/>
-              </w:rPr>
-              <w:t>valid</w:t>
-            </w:r>
-            <w:proofErr w:type="spellEnd"/>
-            <w:r>
-              <w:rPr>
-                <w:i/>
-              </w:rPr>
-              <w:t>';</w:t>
+                <w:lang w:val="en-US"/>
+              </w:rPr>
+              <w:t xml:space="preserve">          SIGNAL SQLSTATE '45000' SET MESSAGE_TEXT = 'Email field is not valid';</w:t>
             </w:r>
           </w:p>
           <w:p>
@@ -6946,8 +7821,15 @@
             <w:r>
               <w:rPr>
                 <w:i/>
-              </w:rPr>
-              <w:t xml:space="preserve">         END IF;</w:t>
+                <w:lang w:val="en-US"/>
+              </w:rPr>
+              <w:t xml:space="preserve">         </w:t>
+            </w:r>
+            <w:r>
+              <w:rPr>
+                <w:i/>
+              </w:rPr>
+              <w:t>END IF;</w:t>
             </w:r>
           </w:p>
           <w:p>
@@ -7031,11 +7913,13 @@
             <w:pPr>
               <w:rPr>
                 <w:i/>
+                <w:lang w:val="en-US"/>
               </w:rPr>
             </w:pPr>
             <w:r>
               <w:rPr>
                 <w:i/>
+                <w:lang w:val="en-US"/>
               </w:rPr>
               <w:t>DELIMITER $$</w:t>
             </w:r>
@@ -7044,11 +7928,13 @@
             <w:pPr>
               <w:rPr>
                 <w:i/>
+                <w:lang w:val="en-US"/>
               </w:rPr>
             </w:pPr>
             <w:r>
               <w:rPr>
                 <w:i/>
+                <w:lang w:val="en-US"/>
               </w:rPr>
               <w:t>CREATE TRIGGER `</w:t>
             </w:r>
@@ -7056,12 +7942,14 @@
             <w:r>
               <w:rPr>
                 <w:i/>
+                <w:lang w:val="en-US"/>
               </w:rPr>
               <w:t>correcte_email_privatecustomer</w:t>
             </w:r>
             <w:r>
               <w:rPr>
                 <w:i/>
+                <w:lang w:val="en-US"/>
               </w:rPr>
               <w:t>s</w:t>
             </w:r>
@@ -7069,6 +7957,7 @@
             <w:r>
               <w:rPr>
                 <w:i/>
+                <w:lang w:val="en-US"/>
               </w:rPr>
               <w:t xml:space="preserve">` </w:t>
             </w:r>
@@ -7077,95 +7966,75 @@
             <w:pPr>
               <w:rPr>
                 <w:i/>
+                <w:lang w:val="en-US"/>
               </w:rPr>
             </w:pPr>
             <w:r>
               <w:rPr>
                 <w:i/>
-              </w:rPr>
-              <w:t xml:space="preserve">    </w:t>
-            </w:r>
+                <w:lang w:val="en-US"/>
+              </w:rPr>
+              <w:t xml:space="preserve">    BEFORE INSERT ON `</w:t>
+            </w:r>
+            <w:proofErr w:type="spellStart"/>
             <w:r>
               <w:rPr>
                 <w:i/>
-              </w:rPr>
-              <w:t xml:space="preserve">BEFORE INSERT ON </w:t>
-            </w:r>
+                <w:lang w:val="en-US"/>
+              </w:rPr>
+              <w:t>privatecustomers</w:t>
+            </w:r>
+            <w:proofErr w:type="spellEnd"/>
             <w:r>
               <w:rPr>
                 <w:i/>
-              </w:rPr>
-              <w:t>`</w:t>
-            </w:r>
-            <w:proofErr w:type="spellStart"/>
-            <w:r>
-              <w:rPr>
-                <w:i/>
-              </w:rPr>
-              <w:t>privatecustomers</w:t>
-            </w:r>
-            <w:proofErr w:type="spellEnd"/>
-            <w:r>
-              <w:rPr>
-                <w:i/>
-              </w:rPr>
-              <w:t>`</w:t>
-            </w:r>
-            <w:r>
-              <w:rPr>
-                <w:i/>
-              </w:rPr>
-              <w:t xml:space="preserve"> FOR EACH ROW </w:t>
+                <w:lang w:val="en-US"/>
+              </w:rPr>
+              <w:t xml:space="preserve">` FOR EACH ROW </w:t>
             </w:r>
           </w:p>
           <w:p>
             <w:pPr>
               <w:rPr>
                 <w:i/>
+                <w:lang w:val="en-US"/>
               </w:rPr>
             </w:pPr>
             <w:r>
               <w:rPr>
                 <w:i/>
-              </w:rPr>
-              <w:t xml:space="preserve">        </w:t>
-            </w:r>
-            <w:r>
-              <w:rPr>
-                <w:i/>
-              </w:rPr>
-              <w:t>BEGIN</w:t>
+                <w:lang w:val="en-US"/>
+              </w:rPr>
+              <w:t xml:space="preserve">        BEGIN</w:t>
             </w:r>
           </w:p>
           <w:p>
             <w:pPr>
               <w:rPr>
                 <w:i/>
+                <w:lang w:val="en-US"/>
               </w:rPr>
             </w:pPr>
             <w:r>
               <w:rPr>
                 <w:i/>
-              </w:rPr>
-              <w:t xml:space="preserve">            </w:t>
-            </w:r>
+                <w:lang w:val="en-US"/>
+              </w:rPr>
+              <w:t xml:space="preserve">            IF </w:t>
+            </w:r>
+            <w:proofErr w:type="spellStart"/>
             <w:r>
               <w:rPr>
                 <w:i/>
-              </w:rPr>
-              <w:t xml:space="preserve">IF </w:t>
-            </w:r>
-            <w:proofErr w:type="spellStart"/>
+                <w:lang w:val="en-US"/>
+              </w:rPr>
+              <w:t>NEW.Email</w:t>
+            </w:r>
+            <w:proofErr w:type="spellEnd"/>
             <w:r>
               <w:rPr>
                 <w:i/>
-              </w:rPr>
-              <w:t>NEW.Email</w:t>
-            </w:r>
-            <w:proofErr w:type="spellEnd"/>
-            <w:r>
-              <w:rPr>
-                <w:i/>
+                <w:lang w:val="en-US"/>
               </w:rPr>
               <w:t xml:space="preserve"> NOT LIKE '_%@_%.__%' THEN</w:t>
             </w:r>
@@ -7174,47 +8043,15 @@
             <w:pPr>
               <w:rPr>
                 <w:i/>
+                <w:lang w:val="en-US"/>
               </w:rPr>
             </w:pPr>
             <w:r>
               <w:rPr>
                 <w:i/>
-              </w:rPr>
-              <w:t xml:space="preserve">                </w:t>
-            </w:r>
-            <w:r>
-              <w:rPr>
-                <w:i/>
-              </w:rPr>
-              <w:t xml:space="preserve">SIGNAL SQLSTATE '45000' SET MESSAGE_TEXT = 'Email field is </w:t>
-            </w:r>
-            <w:proofErr w:type="spellStart"/>
-            <w:r>
-              <w:rPr>
-                <w:i/>
-              </w:rPr>
-              <w:t>not</w:t>
-            </w:r>
-            <w:proofErr w:type="spellEnd"/>
-            <w:r>
-              <w:rPr>
-                <w:i/>
-              </w:rPr>
-              <w:t xml:space="preserve"> </w:t>
-            </w:r>
-            <w:proofErr w:type="spellStart"/>
-            <w:r>
-              <w:rPr>
-                <w:i/>
-              </w:rPr>
-              <w:t>valid</w:t>
-            </w:r>
-            <w:proofErr w:type="spellEnd"/>
-            <w:r>
-              <w:rPr>
-                <w:i/>
-              </w:rPr>
-              <w:t>';</w:t>
+                <w:lang w:val="en-US"/>
+              </w:rPr>
+              <w:t xml:space="preserve">                SIGNAL SQLSTATE '45000' SET MESSAGE_TEXT = 'Email field is not valid';</w:t>
             </w:r>
           </w:p>
           <w:p>
@@ -7226,6 +8063,7 @@
             <w:r>
               <w:rPr>
                 <w:i/>
+                <w:lang w:val="en-US"/>
               </w:rPr>
               <w:t xml:space="preserve">           </w:t>
             </w:r>
@@ -7321,11 +8159,13 @@
             <w:pPr>
               <w:rPr>
                 <w:i/>
+                <w:lang w:val="en-US"/>
               </w:rPr>
             </w:pPr>
             <w:r>
               <w:rPr>
                 <w:i/>
+                <w:lang w:val="en-US"/>
               </w:rPr>
               <w:t>DELIMITER $$</w:t>
             </w:r>
@@ -7334,11 +8174,13 @@
             <w:pPr>
               <w:rPr>
                 <w:i/>
+                <w:lang w:val="en-US"/>
               </w:rPr>
             </w:pPr>
             <w:r>
               <w:rPr>
                 <w:i/>
+                <w:lang w:val="en-US"/>
               </w:rPr>
               <w:t>CREATE TRIGGER `</w:t>
             </w:r>
@@ -7346,19 +8188,15 @@
             <w:r>
               <w:rPr>
                 <w:i/>
-              </w:rPr>
-              <w:t>correcte_email_</w:t>
-            </w:r>
+                <w:lang w:val="en-US"/>
+              </w:rPr>
+              <w:t>correcte_email_account</w:t>
+            </w:r>
+            <w:proofErr w:type="spellEnd"/>
             <w:r>
               <w:rPr>
                 <w:i/>
-              </w:rPr>
-              <w:t>account</w:t>
-            </w:r>
-            <w:proofErr w:type="spellEnd"/>
-            <w:r>
-              <w:rPr>
-                <w:i/>
+                <w:lang w:val="en-US"/>
               </w:rPr>
               <w:t xml:space="preserve">` </w:t>
             </w:r>
@@ -7367,81 +8205,59 @@
             <w:pPr>
               <w:rPr>
                 <w:i/>
+                <w:lang w:val="en-US"/>
               </w:rPr>
             </w:pPr>
             <w:r>
               <w:rPr>
                 <w:i/>
-              </w:rPr>
-              <w:t xml:space="preserve">    </w:t>
-            </w:r>
-            <w:r>
-              <w:rPr>
-                <w:i/>
-              </w:rPr>
-              <w:t xml:space="preserve">BEFORE INSERT ON </w:t>
-            </w:r>
-            <w:r>
-              <w:rPr>
-                <w:i/>
-              </w:rPr>
-              <w:t>`account`</w:t>
-            </w:r>
-            <w:r>
-              <w:rPr>
-                <w:i/>
-              </w:rPr>
-              <w:t xml:space="preserve"> FOR EACH ROW </w:t>
+                <w:lang w:val="en-US"/>
+              </w:rPr>
+              <w:t xml:space="preserve">    BEFORE INSERT ON `account` FOR EACH ROW </w:t>
             </w:r>
           </w:p>
           <w:p>
             <w:pPr>
               <w:rPr>
                 <w:i/>
+                <w:lang w:val="en-US"/>
               </w:rPr>
             </w:pPr>
             <w:r>
               <w:rPr>
                 <w:i/>
-              </w:rPr>
-              <w:t xml:space="preserve">        </w:t>
-            </w:r>
-            <w:r>
-              <w:rPr>
-                <w:i/>
-              </w:rPr>
-              <w:t>BEGIN</w:t>
+                <w:lang w:val="en-US"/>
+              </w:rPr>
+              <w:t xml:space="preserve">        BEGIN</w:t>
             </w:r>
           </w:p>
           <w:p>
             <w:pPr>
               <w:rPr>
                 <w:i/>
+                <w:lang w:val="en-US"/>
               </w:rPr>
             </w:pPr>
             <w:r>
               <w:rPr>
                 <w:i/>
-              </w:rPr>
-              <w:t xml:space="preserve">            </w:t>
-            </w:r>
+                <w:lang w:val="en-US"/>
+              </w:rPr>
+              <w:t xml:space="preserve">            IF </w:t>
+            </w:r>
+            <w:proofErr w:type="spellStart"/>
             <w:r>
               <w:rPr>
                 <w:i/>
-              </w:rPr>
-              <w:t xml:space="preserve">IF </w:t>
-            </w:r>
-            <w:proofErr w:type="spellStart"/>
+                <w:lang w:val="en-US"/>
+              </w:rPr>
+              <w:t>NEW.Email</w:t>
+            </w:r>
+            <w:proofErr w:type="spellEnd"/>
             <w:r>
               <w:rPr>
                 <w:i/>
-              </w:rPr>
-              <w:t>NEW.Email</w:t>
-            </w:r>
-            <w:proofErr w:type="spellEnd"/>
-            <w:r>
-              <w:rPr>
-                <w:i/>
+                <w:lang w:val="en-US"/>
               </w:rPr>
               <w:t xml:space="preserve"> NOT LIKE '_%@_%.__%' THEN</w:t>
             </w:r>
@@ -7450,47 +8266,15 @@
             <w:pPr>
               <w:rPr>
                 <w:i/>
+                <w:lang w:val="en-US"/>
               </w:rPr>
             </w:pPr>
             <w:r>
               <w:rPr>
                 <w:i/>
-              </w:rPr>
-              <w:t xml:space="preserve">                </w:t>
-            </w:r>
-            <w:r>
-              <w:rPr>
-                <w:i/>
-              </w:rPr>
-              <w:t xml:space="preserve">SIGNAL SQLSTATE '45000' SET MESSAGE_TEXT = 'Email field is </w:t>
-            </w:r>
-            <w:proofErr w:type="spellStart"/>
-            <w:r>
-              <w:rPr>
-                <w:i/>
-              </w:rPr>
-              <w:t>not</w:t>
-            </w:r>
-            <w:proofErr w:type="spellEnd"/>
-            <w:r>
-              <w:rPr>
-                <w:i/>
-              </w:rPr>
-              <w:t xml:space="preserve"> </w:t>
-            </w:r>
-            <w:proofErr w:type="spellStart"/>
-            <w:r>
-              <w:rPr>
-                <w:i/>
-              </w:rPr>
-              <w:t>valid</w:t>
-            </w:r>
-            <w:proofErr w:type="spellEnd"/>
-            <w:r>
-              <w:rPr>
-                <w:i/>
-              </w:rPr>
-              <w:t>';</w:t>
+                <w:lang w:val="en-US"/>
+              </w:rPr>
+              <w:t xml:space="preserve">                SIGNAL SQLSTATE '45000' SET MESSAGE_TEXT = 'Email field is not valid';</w:t>
             </w:r>
           </w:p>
           <w:p>
@@ -7502,6 +8286,7 @@
             <w:r>
               <w:rPr>
                 <w:i/>
+                <w:lang w:val="en-US"/>
               </w:rPr>
               <w:t xml:space="preserve">           </w:t>
             </w:r>
@@ -7562,7 +8347,7 @@
     </w:tbl>
     <w:p>
       <w:pPr>
-        <w:pStyle w:val="Bijschrift"/>
+        <w:pStyle w:val="Caption"/>
         <w:keepNext/>
       </w:pPr>
       <w:r>
@@ -7592,7 +8377,7 @@
     </w:p>
     <w:tbl>
       <w:tblPr>
-        <w:tblStyle w:val="Tabelraster"/>
+        <w:tblStyle w:val="TableGrid"/>
         <w:tblW w:w="0" w:type="auto"/>
         <w:tblInd w:w="108" w:type="dxa"/>
         <w:tblLook w:val="04A0" w:firstRow="1" w:lastRow="0" w:firstColumn="1" w:lastColumn="0" w:noHBand="0" w:noVBand="1"/>
@@ -7635,11 +8420,13 @@
             <w:pPr>
               <w:rPr>
                 <w:i/>
+                <w:lang w:val="en-US"/>
               </w:rPr>
             </w:pPr>
             <w:r>
               <w:rPr>
                 <w:i/>
+                <w:lang w:val="en-US"/>
               </w:rPr>
               <w:t>DELIMITER //</w:t>
             </w:r>
@@ -7648,11 +8435,13 @@
             <w:pPr>
               <w:rPr>
                 <w:i/>
+                <w:lang w:val="en-US"/>
               </w:rPr>
             </w:pPr>
             <w:r>
               <w:rPr>
                 <w:i/>
+                <w:lang w:val="en-US"/>
               </w:rPr>
               <w:t xml:space="preserve">CREATE OR REPLACE TRIGGER </w:t>
             </w:r>
@@ -7660,6 +8449,7 @@
             <w:r>
               <w:rPr>
                 <w:i/>
+                <w:lang w:val="en-US"/>
               </w:rPr>
               <w:t>Insert_Temperatuur_Archief_Trigger</w:t>
             </w:r>
@@ -7669,11 +8459,13 @@
             <w:pPr>
               <w:rPr>
                 <w:i/>
+                <w:lang w:val="en-US"/>
               </w:rPr>
             </w:pPr>
             <w:r>
               <w:rPr>
                 <w:i/>
+                <w:lang w:val="en-US"/>
               </w:rPr>
               <w:t xml:space="preserve"> BEFORE UPDATE ON </w:t>
             </w:r>
@@ -7681,6 +8473,7 @@
             <w:r>
               <w:rPr>
                 <w:i/>
+                <w:lang w:val="en-US"/>
               </w:rPr>
               <w:t>coldroomtemperatures</w:t>
             </w:r>
@@ -7690,11 +8483,13 @@
             <w:pPr>
               <w:rPr>
                 <w:i/>
+                <w:lang w:val="en-US"/>
               </w:rPr>
             </w:pPr>
             <w:r>
               <w:rPr>
                 <w:i/>
+                <w:lang w:val="en-US"/>
               </w:rPr>
               <w:t xml:space="preserve">  FOR EACH ROW</w:t>
             </w:r>
@@ -7703,11 +8498,13 @@
             <w:pPr>
               <w:rPr>
                 <w:i/>
+                <w:lang w:val="en-US"/>
               </w:rPr>
             </w:pPr>
             <w:r>
               <w:rPr>
                 <w:i/>
+                <w:lang w:val="en-US"/>
               </w:rPr>
               <w:t xml:space="preserve">  BEGIN </w:t>
             </w:r>
@@ -7716,11 +8513,13 @@
             <w:pPr>
               <w:rPr>
                 <w:i/>
+                <w:lang w:val="en-US"/>
               </w:rPr>
             </w:pPr>
             <w:r>
               <w:rPr>
                 <w:i/>
+                <w:lang w:val="en-US"/>
               </w:rPr>
               <w:t xml:space="preserve">   CALL </w:t>
             </w:r>
@@ -7728,6 +8527,7 @@
             <w:r>
               <w:rPr>
                 <w:i/>
+                <w:lang w:val="en-US"/>
               </w:rPr>
               <w:t>Insert_Temperatuur_Archief</w:t>
             </w:r>
@@ -7735,6 +8535,7 @@
             <w:r>
               <w:rPr>
                 <w:i/>
+                <w:lang w:val="en-US"/>
               </w:rPr>
               <w:t>();</w:t>
             </w:r>
@@ -7743,11 +8544,13 @@
             <w:pPr>
               <w:rPr>
                 <w:i/>
+                <w:lang w:val="en-US"/>
               </w:rPr>
             </w:pPr>
             <w:r>
               <w:rPr>
                 <w:i/>
+                <w:lang w:val="en-US"/>
               </w:rPr>
               <w:t xml:space="preserve">  END //</w:t>
             </w:r>
@@ -7756,11 +8559,13 @@
             <w:pPr>
               <w:rPr>
                 <w:i/>
+                <w:lang w:val="en-US"/>
               </w:rPr>
             </w:pPr>
             <w:r>
               <w:rPr>
                 <w:i/>
+                <w:lang w:val="en-US"/>
               </w:rPr>
               <w:t>DELIMITER ;</w:t>
             </w:r>
@@ -7773,6 +8578,7 @@
         <w:spacing w:after="160" w:line="259" w:lineRule="auto"/>
         <w:rPr>
           <w:i/>
+          <w:lang w:val="en-US"/>
         </w:rPr>
       </w:pPr>
     </w:p>
@@ -7781,12 +8587,13 @@
         <w:spacing w:after="160" w:line="259" w:lineRule="auto"/>
         <w:rPr>
           <w:i/>
-        </w:rPr>
-      </w:pPr>
-    </w:p>
-    <w:p>
-      <w:pPr>
-        <w:pStyle w:val="Bijschrift"/>
+          <w:lang w:val="en-US"/>
+        </w:rPr>
+      </w:pPr>
+    </w:p>
+    <w:p>
+      <w:pPr>
+        <w:pStyle w:val="Caption"/>
         <w:keepNext/>
       </w:pPr>
       <w:r>
@@ -7812,7 +8619,7 @@
     </w:p>
     <w:tbl>
       <w:tblPr>
-        <w:tblStyle w:val="Tabelraster"/>
+        <w:tblStyle w:val="TableGrid"/>
         <w:tblW w:w="0" w:type="auto"/>
         <w:tblInd w:w="108" w:type="dxa"/>
         <w:tblLook w:val="04A0" w:firstRow="1" w:lastRow="0" w:firstColumn="1" w:lastColumn="0" w:noHBand="0" w:noVBand="1"/>
@@ -7869,96 +8676,174 @@
             <w:tcW w:w="9058" w:type="dxa"/>
           </w:tcPr>
           <w:p>
-            <w:r>
+            <w:pPr>
+              <w:rPr>
+                <w:lang w:val="en-US"/>
+              </w:rPr>
+            </w:pPr>
+            <w:r>
+              <w:rPr>
+                <w:lang w:val="en-US"/>
+              </w:rPr>
               <w:t>DELIMITER //</w:t>
             </w:r>
           </w:p>
           <w:p>
-            <w:r>
+            <w:pPr>
+              <w:rPr>
+                <w:lang w:val="en-US"/>
+              </w:rPr>
+            </w:pPr>
+            <w:r>
+              <w:rPr>
+                <w:lang w:val="en-US"/>
+              </w:rPr>
               <w:t xml:space="preserve">CREATE OR REPLACE TRIGGER </w:t>
             </w:r>
             <w:proofErr w:type="spellStart"/>
             <w:r>
+              <w:rPr>
+                <w:lang w:val="en-US"/>
+              </w:rPr>
               <w:t>insertAddress</w:t>
             </w:r>
             <w:proofErr w:type="spellEnd"/>
             <w:r>
+              <w:rPr>
+                <w:lang w:val="en-US"/>
+              </w:rPr>
               <w:t xml:space="preserve"> </w:t>
             </w:r>
           </w:p>
           <w:p>
-            <w:r>
+            <w:pPr>
+              <w:rPr>
+                <w:lang w:val="en-US"/>
+              </w:rPr>
+            </w:pPr>
+            <w:r>
+              <w:rPr>
+                <w:lang w:val="en-US"/>
+              </w:rPr>
               <w:t>BEFORE INSERT ON account</w:t>
             </w:r>
           </w:p>
           <w:p>
-            <w:r>
+            <w:pPr>
+              <w:rPr>
+                <w:lang w:val="en-US"/>
+              </w:rPr>
+            </w:pPr>
+            <w:r>
+              <w:rPr>
+                <w:lang w:val="en-US"/>
+              </w:rPr>
               <w:t>FOR EACH ROW</w:t>
             </w:r>
           </w:p>
           <w:p>
-            <w:r>
+            <w:pPr>
+              <w:rPr>
+                <w:lang w:val="en-US"/>
+              </w:rPr>
+            </w:pPr>
+            <w:r>
+              <w:rPr>
+                <w:lang w:val="en-US"/>
+              </w:rPr>
               <w:t>BEGIN</w:t>
             </w:r>
           </w:p>
           <w:p>
-            <w:r>
+            <w:pPr>
+              <w:rPr>
+                <w:lang w:val="en-US"/>
+              </w:rPr>
+            </w:pPr>
+            <w:r>
+              <w:rPr>
+                <w:lang w:val="en-US"/>
+              </w:rPr>
               <w:t xml:space="preserve">  IF </w:t>
             </w:r>
             <w:proofErr w:type="spellStart"/>
             <w:r>
+              <w:rPr>
+                <w:lang w:val="en-US"/>
+              </w:rPr>
               <w:t>NEW.PostalCode</w:t>
             </w:r>
             <w:proofErr w:type="spellEnd"/>
             <w:r>
+              <w:rPr>
+                <w:lang w:val="en-US"/>
+              </w:rPr>
               <w:t xml:space="preserve"> NOT LIKE '[1-9][0-9][0-9][0-9][A-Z][A-Z]'</w:t>
             </w:r>
           </w:p>
           <w:p>
-            <w:r>
+            <w:pPr>
+              <w:rPr>
+                <w:lang w:val="en-US"/>
+              </w:rPr>
+            </w:pPr>
+            <w:r>
+              <w:rPr>
+                <w:lang w:val="en-US"/>
+              </w:rPr>
               <w:t xml:space="preserve">  AND </w:t>
             </w:r>
             <w:proofErr w:type="spellStart"/>
             <w:r>
+              <w:rPr>
+                <w:lang w:val="en-US"/>
+              </w:rPr>
               <w:t>NEW.PostalCode</w:t>
             </w:r>
             <w:proofErr w:type="spellEnd"/>
             <w:r>
+              <w:rPr>
+                <w:lang w:val="en-US"/>
+              </w:rPr>
               <w:t xml:space="preserve"> NOT LIKE'[1-9][0-9][0-9][0-9] [A-Z][A-Z]' THEN</w:t>
             </w:r>
           </w:p>
           <w:p>
-            <w:r>
+            <w:pPr>
+              <w:rPr>
+                <w:lang w:val="en-US"/>
+              </w:rPr>
+            </w:pPr>
+            <w:r>
+              <w:rPr>
+                <w:lang w:val="en-US"/>
+              </w:rPr>
               <w:t xml:space="preserve">       SIGNAL SQLSTATE '45000' SET MESSAGE_TEXT = '</w:t>
             </w:r>
             <w:proofErr w:type="spellStart"/>
             <w:r>
+              <w:rPr>
+                <w:lang w:val="en-US"/>
+              </w:rPr>
               <w:t>postalCode</w:t>
             </w:r>
             <w:proofErr w:type="spellEnd"/>
             <w:r>
-              <w:t xml:space="preserve"> field is </w:t>
-            </w:r>
-            <w:proofErr w:type="spellStart"/>
-            <w:r>
-              <w:t>not</w:t>
-            </w:r>
-            <w:proofErr w:type="spellEnd"/>
-            <w:r>
-              <w:t xml:space="preserve"> </w:t>
-            </w:r>
-            <w:proofErr w:type="spellStart"/>
-            <w:r>
-              <w:t>valid</w:t>
-            </w:r>
-            <w:proofErr w:type="spellEnd"/>
-            <w:r>
-              <w:t>';</w:t>
+              <w:rPr>
+                <w:lang w:val="en-US"/>
+              </w:rPr>
+              <w:t xml:space="preserve"> field is not valid';</w:t>
             </w:r>
           </w:p>
           <w:p>
             <w:r>
-              <w:t xml:space="preserve">  END IF;</w:t>
+              <w:rPr>
+                <w:lang w:val="en-US"/>
+              </w:rPr>
+              <w:t xml:space="preserve">  </w:t>
+            </w:r>
+            <w:r>
+              <w:t>END IF;</w:t>
             </w:r>
           </w:p>
           <w:p>
@@ -7995,9 +8880,9 @@
     </w:p>
     <w:p>
       <w:pPr>
-        <w:pStyle w:val="Kop1"/>
-      </w:pPr>
-      <w:bookmarkStart w:id="26" w:name="_Toc58926793"/>
+        <w:pStyle w:val="Heading1"/>
+      </w:pPr>
+      <w:bookmarkStart w:id="25" w:name="_Toc58926793"/>
       <w:r>
         <w:lastRenderedPageBreak/>
         <w:t>S</w:t>
@@ -8005,51 +8890,51 @@
       <w:r>
         <w:t>torage engines</w:t>
       </w:r>
+      <w:bookmarkEnd w:id="25"/>
+    </w:p>
+    <w:p>
+      <w:r>
+        <w:t>De archief tabellen (Eindigend met _</w:t>
+      </w:r>
+      <w:proofErr w:type="spellStart"/>
+      <w:r>
+        <w:t>archive</w:t>
+      </w:r>
+      <w:proofErr w:type="spellEnd"/>
+      <w:r>
+        <w:t xml:space="preserve">) worden van engine veranderd. Deze gaan van INNODB naar </w:t>
+      </w:r>
+      <w:proofErr w:type="spellStart"/>
+      <w:r>
+        <w:t>archive</w:t>
+      </w:r>
+      <w:proofErr w:type="spellEnd"/>
+      <w:r>
+        <w:t xml:space="preserve">. Dit is handig, omdat </w:t>
+      </w:r>
+      <w:proofErr w:type="spellStart"/>
+      <w:r>
+        <w:t>archive</w:t>
+      </w:r>
+      <w:proofErr w:type="spellEnd"/>
+      <w:r>
+        <w:t xml:space="preserve"> alle data zoveel mogelijk comprimeert, wat ervoor zorgt dat de bestanden zo klein mogelijk worden. Hierdoor wordt de opslagruimte van de database sterk verminderd.</w:t>
+      </w:r>
+    </w:p>
+    <w:p>
+      <w:r>
+        <w:t>Verdere tabellen worden niet gewijzigd, omdat ze zoals ze momenteel zijn effectief zijn.</w:t>
+      </w:r>
+    </w:p>
+    <w:p>
+      <w:pPr>
+        <w:pStyle w:val="Heading1"/>
+      </w:pPr>
+      <w:bookmarkStart w:id="26" w:name="_Toc58926794"/>
+      <w:r>
+        <w:t>Transacties</w:t>
+      </w:r>
       <w:bookmarkEnd w:id="26"/>
-    </w:p>
-    <w:p>
-      <w:r>
-        <w:t>De archief tabellen (Eindigend met _</w:t>
-      </w:r>
-      <w:proofErr w:type="spellStart"/>
-      <w:r>
-        <w:t>archive</w:t>
-      </w:r>
-      <w:proofErr w:type="spellEnd"/>
-      <w:r>
-        <w:t xml:space="preserve">) worden van engine veranderd. Deze gaan van INNODB naar </w:t>
-      </w:r>
-      <w:proofErr w:type="spellStart"/>
-      <w:r>
-        <w:t>archive</w:t>
-      </w:r>
-      <w:proofErr w:type="spellEnd"/>
-      <w:r>
-        <w:t xml:space="preserve">. Dit is handig, omdat </w:t>
-      </w:r>
-      <w:proofErr w:type="spellStart"/>
-      <w:r>
-        <w:t>archive</w:t>
-      </w:r>
-      <w:proofErr w:type="spellEnd"/>
-      <w:r>
-        <w:t xml:space="preserve"> alle data zoveel mogelijk comprimeert, wat ervoor zorgt dat de bestanden zo klein mogelijk worden. Hierdoor wordt de opslagruimte van de database sterk verminderd.</w:t>
-      </w:r>
-    </w:p>
-    <w:p>
-      <w:r>
-        <w:t>Verdere tabellen worden niet gewijzigd, omdat ze zoals ze momenteel zijn effectief zijn.</w:t>
-      </w:r>
-    </w:p>
-    <w:p>
-      <w:pPr>
-        <w:pStyle w:val="Kop1"/>
-      </w:pPr>
-      <w:bookmarkStart w:id="27" w:name="_Toc58926794"/>
-      <w:r>
-        <w:t>Transacties</w:t>
-      </w:r>
-      <w:bookmarkEnd w:id="27"/>
     </w:p>
     <w:p>
       <w:r>
@@ -8120,7 +9005,7 @@
     <w:sdtContent>
       <w:p>
         <w:pPr>
-          <w:pStyle w:val="Voettekst"/>
+          <w:pStyle w:val="Footer"/>
           <w:jc w:val="right"/>
         </w:pPr>
         <w:r>
@@ -8149,7 +9034,7 @@
   </w:sdt>
   <w:p>
     <w:pPr>
-      <w:pStyle w:val="Voettekst"/>
+      <w:pStyle w:val="Footer"/>
     </w:pPr>
   </w:p>
 </w:ftr>
@@ -8872,7 +9757,7 @@
     <w:lvl w:ilvl="0">
       <w:start w:val="1"/>
       <w:numFmt w:val="decimal"/>
-      <w:pStyle w:val="Kop1"/>
+      <w:pStyle w:val="Heading1"/>
       <w:lvlText w:val="%1."/>
       <w:lvlJc w:val="left"/>
       <w:pPr>
@@ -8882,7 +9767,7 @@
     <w:lvl w:ilvl="1">
       <w:start w:val="1"/>
       <w:numFmt w:val="decimal"/>
-      <w:pStyle w:val="Kop2"/>
+      <w:pStyle w:val="Heading2"/>
       <w:lvlText w:val="%1.%2."/>
       <w:lvlJc w:val="left"/>
       <w:pPr>
@@ -13528,7 +14413,7 @@
     <w:lsdException w:name="Unresolved Mention" w:semiHidden="1" w:unhideWhenUsed="1"/>
     <w:lsdException w:name="Smart Link" w:semiHidden="1" w:unhideWhenUsed="1"/>
   </w:latentStyles>
-  <w:style w:type="paragraph" w:default="1" w:styleId="Standaard">
+  <w:style w:type="paragraph" w:default="1" w:styleId="Normal">
     <w:name w:val="Normal"/>
     <w:qFormat/>
     <w:rsid w:val="00E519D4"/>
@@ -13540,11 +14425,11 @@
       <w:szCs w:val="24"/>
     </w:rPr>
   </w:style>
-  <w:style w:type="paragraph" w:styleId="Kop1">
+  <w:style w:type="paragraph" w:styleId="Heading1">
     <w:name w:val="heading 1"/>
-    <w:basedOn w:val="Standaard"/>
-    <w:next w:val="Standaard"/>
-    <w:link w:val="Kop1Char"/>
+    <w:basedOn w:val="Normal"/>
+    <w:next w:val="Normal"/>
+    <w:link w:val="Heading1Char"/>
     <w:uiPriority w:val="9"/>
     <w:qFormat/>
     <w:rsid w:val="00BD3930"/>
@@ -13564,11 +14449,11 @@
       <w:szCs w:val="36"/>
     </w:rPr>
   </w:style>
-  <w:style w:type="paragraph" w:styleId="Kop2">
+  <w:style w:type="paragraph" w:styleId="Heading2">
     <w:name w:val="heading 2"/>
-    <w:basedOn w:val="Standaard"/>
-    <w:next w:val="Standaard"/>
-    <w:link w:val="Kop2Char"/>
+    <w:basedOn w:val="Normal"/>
+    <w:next w:val="Normal"/>
+    <w:link w:val="Heading2Char"/>
     <w:uiPriority w:val="9"/>
     <w:unhideWhenUsed/>
     <w:qFormat/>
@@ -13590,11 +14475,11 @@
       <w:szCs w:val="26"/>
     </w:rPr>
   </w:style>
-  <w:style w:type="paragraph" w:styleId="Kop3">
+  <w:style w:type="paragraph" w:styleId="Heading3">
     <w:name w:val="heading 3"/>
-    <w:basedOn w:val="Standaard"/>
-    <w:next w:val="Standaard"/>
-    <w:link w:val="Kop3Char"/>
+    <w:basedOn w:val="Normal"/>
+    <w:next w:val="Normal"/>
+    <w:link w:val="Heading3Char"/>
     <w:uiPriority w:val="9"/>
     <w:unhideWhenUsed/>
     <w:qFormat/>
@@ -13610,13 +14495,13 @@
       <w:color w:val="1F3763" w:themeColor="accent1" w:themeShade="7F"/>
     </w:rPr>
   </w:style>
-  <w:style w:type="character" w:default="1" w:styleId="Standaardalinea-lettertype">
+  <w:style w:type="character" w:default="1" w:styleId="DefaultParagraphFont">
     <w:name w:val="Default Paragraph Font"/>
     <w:uiPriority w:val="1"/>
     <w:semiHidden/>
     <w:unhideWhenUsed/>
   </w:style>
-  <w:style w:type="table" w:default="1" w:styleId="Standaardtabel">
+  <w:style w:type="table" w:default="1" w:styleId="TableNormal">
     <w:name w:val="Normal Table"/>
     <w:uiPriority w:val="99"/>
     <w:semiHidden/>
@@ -13631,17 +14516,17 @@
       </w:tblCellMar>
     </w:tblPr>
   </w:style>
-  <w:style w:type="numbering" w:default="1" w:styleId="Geenlijst">
+  <w:style w:type="numbering" w:default="1" w:styleId="NoList">
     <w:name w:val="No List"/>
     <w:uiPriority w:val="99"/>
     <w:semiHidden/>
     <w:unhideWhenUsed/>
   </w:style>
-  <w:style w:type="paragraph" w:styleId="Titel">
+  <w:style w:type="paragraph" w:styleId="Title">
     <w:name w:val="Title"/>
-    <w:basedOn w:val="Standaard"/>
-    <w:next w:val="Standaard"/>
-    <w:link w:val="TitelChar"/>
+    <w:basedOn w:val="Normal"/>
+    <w:next w:val="Normal"/>
+    <w:link w:val="TitleChar"/>
     <w:uiPriority w:val="10"/>
     <w:qFormat/>
     <w:rsid w:val="0033587D"/>
@@ -13656,10 +14541,10 @@
       <w:szCs w:val="56"/>
     </w:rPr>
   </w:style>
-  <w:style w:type="character" w:customStyle="1" w:styleId="TitelChar">
-    <w:name w:val="Titel Char"/>
-    <w:basedOn w:val="Standaardalinea-lettertype"/>
-    <w:link w:val="Titel"/>
+  <w:style w:type="character" w:customStyle="1" w:styleId="TitleChar">
+    <w:name w:val="Title Char"/>
+    <w:basedOn w:val="DefaultParagraphFont"/>
+    <w:link w:val="Title"/>
     <w:uiPriority w:val="10"/>
     <w:rsid w:val="0033587D"/>
     <w:rPr>
@@ -13671,9 +14556,9 @@
       <w:lang w:val="nl-NL"/>
     </w:rPr>
   </w:style>
-  <w:style w:type="table" w:styleId="Tabelraster">
+  <w:style w:type="table" w:styleId="TableGrid">
     <w:name w:val="Table Grid"/>
-    <w:basedOn w:val="Standaardtabel"/>
+    <w:basedOn w:val="TableNormal"/>
     <w:uiPriority w:val="39"/>
     <w:rsid w:val="00A123B7"/>
     <w:pPr>
@@ -13694,10 +14579,10 @@
       </w:tblBorders>
     </w:tblPr>
   </w:style>
-  <w:style w:type="character" w:customStyle="1" w:styleId="Kop1Char">
-    <w:name w:val="Kop 1 Char"/>
-    <w:basedOn w:val="Standaardalinea-lettertype"/>
-    <w:link w:val="Kop1"/>
+  <w:style w:type="character" w:customStyle="1" w:styleId="Heading1Char">
+    <w:name w:val="Heading 1 Char"/>
+    <w:basedOn w:val="DefaultParagraphFont"/>
+    <w:link w:val="Heading1"/>
     <w:uiPriority w:val="9"/>
     <w:rsid w:val="00BD3930"/>
     <w:rPr>
@@ -13707,9 +14592,9 @@
       <w:szCs w:val="36"/>
     </w:rPr>
   </w:style>
-  <w:style w:type="paragraph" w:styleId="Geenafstand">
+  <w:style w:type="paragraph" w:styleId="NoSpacing">
     <w:name w:val="No Spacing"/>
-    <w:link w:val="GeenafstandChar"/>
+    <w:link w:val="NoSpacingChar"/>
     <w:uiPriority w:val="1"/>
     <w:qFormat/>
     <w:rsid w:val="00957141"/>
@@ -13722,10 +14607,10 @@
       <w:szCs w:val="21"/>
     </w:rPr>
   </w:style>
-  <w:style w:type="character" w:customStyle="1" w:styleId="GeenafstandChar">
-    <w:name w:val="Geen afstand Char"/>
-    <w:basedOn w:val="Standaardalinea-lettertype"/>
-    <w:link w:val="Geenafstand"/>
+  <w:style w:type="character" w:customStyle="1" w:styleId="NoSpacingChar">
+    <w:name w:val="No Spacing Char"/>
+    <w:basedOn w:val="DefaultParagraphFont"/>
+    <w:link w:val="NoSpacing"/>
     <w:uiPriority w:val="1"/>
     <w:rsid w:val="00957141"/>
     <w:rPr>
@@ -13737,7 +14622,7 @@
   </w:style>
   <w:style w:type="table" w:customStyle="1" w:styleId="Rastertabel1licht1">
     <w:name w:val="Rastertabel 1 licht1"/>
-    <w:basedOn w:val="Standaardtabel"/>
+    <w:basedOn w:val="TableNormal"/>
     <w:uiPriority w:val="46"/>
     <w:rsid w:val="00957141"/>
     <w:pPr>
@@ -13797,11 +14682,11 @@
       </w:rPr>
     </w:tblStylePr>
   </w:style>
-  <w:style w:type="paragraph" w:styleId="Ondertitel">
+  <w:style w:type="paragraph" w:styleId="Subtitle">
     <w:name w:val="Subtitle"/>
-    <w:basedOn w:val="Standaard"/>
-    <w:next w:val="Standaard"/>
-    <w:link w:val="OndertitelChar"/>
+    <w:basedOn w:val="Normal"/>
+    <w:next w:val="Normal"/>
+    <w:link w:val="SubtitleChar"/>
     <w:uiPriority w:val="11"/>
     <w:qFormat/>
     <w:rsid w:val="000076B7"/>
@@ -13819,10 +14704,10 @@
       <w:szCs w:val="22"/>
     </w:rPr>
   </w:style>
-  <w:style w:type="character" w:customStyle="1" w:styleId="OndertitelChar">
-    <w:name w:val="Ondertitel Char"/>
-    <w:basedOn w:val="Standaardalinea-lettertype"/>
-    <w:link w:val="Ondertitel"/>
+  <w:style w:type="character" w:customStyle="1" w:styleId="SubtitleChar">
+    <w:name w:val="Subtitle Char"/>
+    <w:basedOn w:val="DefaultParagraphFont"/>
+    <w:link w:val="Subtitle"/>
     <w:uiPriority w:val="11"/>
     <w:rsid w:val="000076B7"/>
     <w:rPr>
@@ -13834,7 +14719,7 @@
   </w:style>
   <w:style w:type="paragraph" w:customStyle="1" w:styleId="Kop">
     <w:name w:val="Kop"/>
-    <w:basedOn w:val="Standaard"/>
+    <w:basedOn w:val="Normal"/>
     <w:rsid w:val="00EE61F3"/>
     <w:pPr>
       <w:spacing w:line="240" w:lineRule="atLeast"/>
@@ -13845,9 +14730,9 @@
       <w:szCs w:val="20"/>
     </w:rPr>
   </w:style>
-  <w:style w:type="table" w:styleId="Gemiddeldearcering1-accent6">
+  <w:style w:type="table" w:styleId="MediumShading1-Accent6">
     <w:name w:val="Medium Shading 1 Accent 6"/>
-    <w:basedOn w:val="Standaardtabel"/>
+    <w:basedOn w:val="TableNormal"/>
     <w:uiPriority w:val="63"/>
     <w:rsid w:val="00EE61F3"/>
     <w:pPr>
@@ -13946,7 +14831,7 @@
   </w:style>
   <w:style w:type="table" w:customStyle="1" w:styleId="Lijsttabel6kleurrijk-Accent61">
     <w:name w:val="Lijsttabel 6 kleurrijk - Accent 61"/>
-    <w:basedOn w:val="Standaardtabel"/>
+    <w:basedOn w:val="TableNormal"/>
     <w:uiPriority w:val="51"/>
     <w:rsid w:val="004B71B1"/>
     <w:pPr>
@@ -14012,10 +14897,10 @@
       </w:tcPr>
     </w:tblStylePr>
   </w:style>
-  <w:style w:type="character" w:customStyle="1" w:styleId="Kop2Char">
-    <w:name w:val="Kop 2 Char"/>
-    <w:basedOn w:val="Standaardalinea-lettertype"/>
-    <w:link w:val="Kop2"/>
+  <w:style w:type="character" w:customStyle="1" w:styleId="Heading2Char">
+    <w:name w:val="Heading 2 Char"/>
+    <w:basedOn w:val="DefaultParagraphFont"/>
+    <w:link w:val="Heading2"/>
     <w:uiPriority w:val="9"/>
     <w:rsid w:val="00BD3930"/>
     <w:rPr>
@@ -14025,10 +14910,10 @@
       <w:szCs w:val="26"/>
     </w:rPr>
   </w:style>
-  <w:style w:type="paragraph" w:styleId="Koptekst">
+  <w:style w:type="paragraph" w:styleId="Header">
     <w:name w:val="header"/>
-    <w:basedOn w:val="Standaard"/>
-    <w:link w:val="KoptekstChar"/>
+    <w:basedOn w:val="Normal"/>
+    <w:link w:val="HeaderChar"/>
     <w:uiPriority w:val="99"/>
     <w:unhideWhenUsed/>
     <w:rsid w:val="008166E8"/>
@@ -14039,10 +14924,10 @@
       </w:tabs>
     </w:pPr>
   </w:style>
-  <w:style w:type="character" w:customStyle="1" w:styleId="KoptekstChar">
-    <w:name w:val="Koptekst Char"/>
-    <w:basedOn w:val="Standaardalinea-lettertype"/>
-    <w:link w:val="Koptekst"/>
+  <w:style w:type="character" w:customStyle="1" w:styleId="HeaderChar">
+    <w:name w:val="Header Char"/>
+    <w:basedOn w:val="DefaultParagraphFont"/>
+    <w:link w:val="Header"/>
     <w:uiPriority w:val="99"/>
     <w:rsid w:val="008166E8"/>
     <w:rPr>
@@ -14051,10 +14936,10 @@
       <w:lang w:val="nl-NL"/>
     </w:rPr>
   </w:style>
-  <w:style w:type="paragraph" w:styleId="Voettekst">
+  <w:style w:type="paragraph" w:styleId="Footer">
     <w:name w:val="footer"/>
-    <w:basedOn w:val="Standaard"/>
-    <w:link w:val="VoettekstChar"/>
+    <w:basedOn w:val="Normal"/>
+    <w:link w:val="FooterChar"/>
     <w:uiPriority w:val="99"/>
     <w:unhideWhenUsed/>
     <w:rsid w:val="008166E8"/>
@@ -14065,10 +14950,10 @@
       </w:tabs>
     </w:pPr>
   </w:style>
-  <w:style w:type="character" w:customStyle="1" w:styleId="VoettekstChar">
-    <w:name w:val="Voettekst Char"/>
-    <w:basedOn w:val="Standaardalinea-lettertype"/>
-    <w:link w:val="Voettekst"/>
+  <w:style w:type="character" w:customStyle="1" w:styleId="FooterChar">
+    <w:name w:val="Footer Char"/>
+    <w:basedOn w:val="DefaultParagraphFont"/>
+    <w:link w:val="Footer"/>
     <w:uiPriority w:val="99"/>
     <w:rsid w:val="008166E8"/>
     <w:rPr>
@@ -14077,10 +14962,10 @@
       <w:lang w:val="nl-NL"/>
     </w:rPr>
   </w:style>
-  <w:style w:type="paragraph" w:styleId="Kopvaninhoudsopgave">
+  <w:style w:type="paragraph" w:styleId="TOCHeading">
     <w:name w:val="TOC Heading"/>
-    <w:basedOn w:val="Kop1"/>
-    <w:next w:val="Standaard"/>
+    <w:basedOn w:val="Heading1"/>
+    <w:next w:val="Normal"/>
     <w:uiPriority w:val="39"/>
     <w:unhideWhenUsed/>
     <w:qFormat/>
@@ -14095,10 +14980,10 @@
       <w:lang w:val="en-US"/>
     </w:rPr>
   </w:style>
-  <w:style w:type="paragraph" w:styleId="Inhopg1">
+  <w:style w:type="paragraph" w:styleId="TOC1">
     <w:name w:val="toc 1"/>
-    <w:basedOn w:val="Standaard"/>
-    <w:next w:val="Standaard"/>
+    <w:basedOn w:val="Normal"/>
+    <w:next w:val="Normal"/>
     <w:autoRedefine/>
     <w:uiPriority w:val="39"/>
     <w:unhideWhenUsed/>
@@ -14107,10 +14992,10 @@
       <w:spacing w:after="100"/>
     </w:pPr>
   </w:style>
-  <w:style w:type="paragraph" w:styleId="Inhopg2">
+  <w:style w:type="paragraph" w:styleId="TOC2">
     <w:name w:val="toc 2"/>
-    <w:basedOn w:val="Standaard"/>
-    <w:next w:val="Standaard"/>
+    <w:basedOn w:val="Normal"/>
+    <w:next w:val="Normal"/>
     <w:autoRedefine/>
     <w:uiPriority w:val="39"/>
     <w:unhideWhenUsed/>
@@ -14122,7 +15007,7 @@
   </w:style>
   <w:style w:type="character" w:styleId="Hyperlink">
     <w:name w:val="Hyperlink"/>
-    <w:basedOn w:val="Standaardalinea-lettertype"/>
+    <w:basedOn w:val="DefaultParagraphFont"/>
     <w:uiPriority w:val="99"/>
     <w:unhideWhenUsed/>
     <w:rsid w:val="003A404B"/>
@@ -14131,10 +15016,10 @@
       <w:u w:val="single"/>
     </w:rPr>
   </w:style>
-  <w:style w:type="character" w:customStyle="1" w:styleId="Kop3Char">
-    <w:name w:val="Kop 3 Char"/>
-    <w:basedOn w:val="Standaardalinea-lettertype"/>
-    <w:link w:val="Kop3"/>
+  <w:style w:type="character" w:customStyle="1" w:styleId="Heading3Char">
+    <w:name w:val="Heading 3 Char"/>
+    <w:basedOn w:val="DefaultParagraphFont"/>
+    <w:link w:val="Heading3"/>
     <w:uiPriority w:val="9"/>
     <w:rsid w:val="00B039E1"/>
     <w:rPr>
@@ -14145,9 +15030,9 @@
       <w:lang w:val="nl-NL"/>
     </w:rPr>
   </w:style>
-  <w:style w:type="paragraph" w:styleId="Lijstalinea">
+  <w:style w:type="paragraph" w:styleId="ListParagraph">
     <w:name w:val="List Paragraph"/>
-    <w:basedOn w:val="Standaard"/>
+    <w:basedOn w:val="Normal"/>
     <w:uiPriority w:val="34"/>
     <w:qFormat/>
     <w:rsid w:val="009F0304"/>
@@ -14156,10 +15041,10 @@
       <w:contextualSpacing/>
     </w:pPr>
   </w:style>
-  <w:style w:type="paragraph" w:styleId="Inhopg3">
+  <w:style w:type="paragraph" w:styleId="TOC3">
     <w:name w:val="toc 3"/>
-    <w:basedOn w:val="Standaard"/>
-    <w:next w:val="Standaard"/>
+    <w:basedOn w:val="Normal"/>
+    <w:next w:val="Normal"/>
     <w:autoRedefine/>
     <w:uiPriority w:val="39"/>
     <w:unhideWhenUsed/>
@@ -14169,10 +15054,10 @@
       <w:ind w:left="480"/>
     </w:pPr>
   </w:style>
-  <w:style w:type="paragraph" w:styleId="Ballontekst">
+  <w:style w:type="paragraph" w:styleId="BalloonText">
     <w:name w:val="Balloon Text"/>
-    <w:basedOn w:val="Standaard"/>
-    <w:link w:val="BallontekstChar"/>
+    <w:basedOn w:val="Normal"/>
+    <w:link w:val="BalloonTextChar"/>
     <w:uiPriority w:val="99"/>
     <w:semiHidden/>
     <w:unhideWhenUsed/>
@@ -14183,10 +15068,10 @@
       <w:szCs w:val="18"/>
     </w:rPr>
   </w:style>
-  <w:style w:type="character" w:customStyle="1" w:styleId="BallontekstChar">
-    <w:name w:val="Ballontekst Char"/>
-    <w:basedOn w:val="Standaardalinea-lettertype"/>
-    <w:link w:val="Ballontekst"/>
+  <w:style w:type="character" w:customStyle="1" w:styleId="BalloonTextChar">
+    <w:name w:val="Balloon Text Char"/>
+    <w:basedOn w:val="DefaultParagraphFont"/>
+    <w:link w:val="BalloonText"/>
     <w:uiPriority w:val="99"/>
     <w:semiHidden/>
     <w:rsid w:val="0038663E"/>
@@ -14197,9 +15082,9 @@
       <w:lang w:val="nl-NL"/>
     </w:rPr>
   </w:style>
-  <w:style w:type="paragraph" w:styleId="Normaalweb">
+  <w:style w:type="paragraph" w:styleId="NormalWeb">
     <w:name w:val="Normal (Web)"/>
-    <w:basedOn w:val="Standaard"/>
+    <w:basedOn w:val="Normal"/>
     <w:uiPriority w:val="99"/>
     <w:semiHidden/>
     <w:unhideWhenUsed/>
@@ -14212,7 +15097,7 @@
       <w:lang w:eastAsia="nl-NL"/>
     </w:rPr>
   </w:style>
-  <w:style w:type="paragraph" w:styleId="Revisie">
+  <w:style w:type="paragraph" w:styleId="Revision">
     <w:name w:val="Revision"/>
     <w:hidden/>
     <w:uiPriority w:val="99"/>
@@ -14226,9 +15111,9 @@
       <w:szCs w:val="24"/>
     </w:rPr>
   </w:style>
-  <w:style w:type="character" w:styleId="Verwijzingopmerking">
+  <w:style w:type="character" w:styleId="CommentReference">
     <w:name w:val="annotation reference"/>
-    <w:basedOn w:val="Standaardalinea-lettertype"/>
+    <w:basedOn w:val="DefaultParagraphFont"/>
     <w:uiPriority w:val="99"/>
     <w:semiHidden/>
     <w:unhideWhenUsed/>
@@ -14238,10 +15123,10 @@
       <w:szCs w:val="16"/>
     </w:rPr>
   </w:style>
-  <w:style w:type="paragraph" w:styleId="Tekstopmerking">
+  <w:style w:type="paragraph" w:styleId="CommentText">
     <w:name w:val="annotation text"/>
-    <w:basedOn w:val="Standaard"/>
-    <w:link w:val="TekstopmerkingChar"/>
+    <w:basedOn w:val="Normal"/>
+    <w:link w:val="CommentTextChar"/>
     <w:uiPriority w:val="99"/>
     <w:semiHidden/>
     <w:unhideWhenUsed/>
@@ -14251,10 +15136,10 @@
       <w:szCs w:val="20"/>
     </w:rPr>
   </w:style>
-  <w:style w:type="character" w:customStyle="1" w:styleId="TekstopmerkingChar">
-    <w:name w:val="Tekst opmerking Char"/>
-    <w:basedOn w:val="Standaardalinea-lettertype"/>
-    <w:link w:val="Tekstopmerking"/>
+  <w:style w:type="character" w:customStyle="1" w:styleId="CommentTextChar">
+    <w:name w:val="Comment Text Char"/>
+    <w:basedOn w:val="DefaultParagraphFont"/>
+    <w:link w:val="CommentText"/>
     <w:uiPriority w:val="99"/>
     <w:semiHidden/>
     <w:rsid w:val="008120F7"/>
@@ -14263,11 +15148,11 @@
       <w:szCs w:val="20"/>
     </w:rPr>
   </w:style>
-  <w:style w:type="paragraph" w:styleId="Onderwerpvanopmerking">
+  <w:style w:type="paragraph" w:styleId="CommentSubject">
     <w:name w:val="annotation subject"/>
-    <w:basedOn w:val="Tekstopmerking"/>
-    <w:next w:val="Tekstopmerking"/>
-    <w:link w:val="OnderwerpvanopmerkingChar"/>
+    <w:basedOn w:val="CommentText"/>
+    <w:next w:val="CommentText"/>
+    <w:link w:val="CommentSubjectChar"/>
     <w:uiPriority w:val="99"/>
     <w:semiHidden/>
     <w:unhideWhenUsed/>
@@ -14277,10 +15162,10 @@
       <w:bCs/>
     </w:rPr>
   </w:style>
-  <w:style w:type="character" w:customStyle="1" w:styleId="OnderwerpvanopmerkingChar">
-    <w:name w:val="Onderwerp van opmerking Char"/>
-    <w:basedOn w:val="TekstopmerkingChar"/>
-    <w:link w:val="Onderwerpvanopmerking"/>
+  <w:style w:type="character" w:customStyle="1" w:styleId="CommentSubjectChar">
+    <w:name w:val="Comment Subject Char"/>
+    <w:basedOn w:val="CommentTextChar"/>
+    <w:link w:val="CommentSubject"/>
     <w:uiPriority w:val="99"/>
     <w:semiHidden/>
     <w:rsid w:val="008120F7"/>
@@ -14291,10 +15176,10 @@
       <w:szCs w:val="20"/>
     </w:rPr>
   </w:style>
-  <w:style w:type="paragraph" w:styleId="Bijschrift">
+  <w:style w:type="paragraph" w:styleId="Caption">
     <w:name w:val="caption"/>
-    <w:basedOn w:val="Standaard"/>
-    <w:next w:val="Standaard"/>
+    <w:basedOn w:val="Normal"/>
+    <w:next w:val="Normal"/>
     <w:uiPriority w:val="35"/>
     <w:unhideWhenUsed/>
     <w:qFormat/>
@@ -14609,16 +15494,25 @@
 </file>
 
 <file path=customXml/item1.xml><?xml version="1.0" encoding="utf-8"?>
-<b:Sources xmlns:b="http://schemas.openxmlformats.org/officeDocument/2006/bibliography" xmlns="http://schemas.openxmlformats.org/officeDocument/2006/bibliography" SelectedStyle="\APASixthEditionOfficeOnline.xsl" StyleName="APA" Version="6"/>
-</file>
-
-<file path=customXml/item2.xml><?xml version="1.0" encoding="utf-8"?>
 <p:properties xmlns:p="http://schemas.microsoft.com/office/2006/metadata/properties" xmlns:xsi="http://www.w3.org/2001/XMLSchema-instance" xmlns:pc="http://schemas.microsoft.com/office/infopath/2007/PartnerControls">
   <documentManagement/>
 </p:properties>
 </file>
 
+<file path=customXml/item2.xml><?xml version="1.0" encoding="utf-8"?>
+<b:Sources xmlns:b="http://schemas.openxmlformats.org/officeDocument/2006/bibliography" xmlns="http://schemas.openxmlformats.org/officeDocument/2006/bibliography" SelectedStyle="\APASixthEditionOfficeOnline.xsl" StyleName="APA" Version="6"/>
+</file>
+
 <file path=customXml/item3.xml><?xml version="1.0" encoding="utf-8"?>
+<?mso-contentType ?>
+<FormTemplates xmlns="http://schemas.microsoft.com/sharepoint/v3/contenttype/forms">
+  <Display>DocumentLibraryForm</Display>
+  <Edit>DocumentLibraryForm</Edit>
+  <New>DocumentLibraryForm</New>
+</FormTemplates>
+</file>
+
+<file path=customXml/item4.xml><?xml version="1.0" encoding="utf-8"?>
 <ct:contentTypeSchema xmlns:ct="http://schemas.microsoft.com/office/2006/metadata/contentType" xmlns:ma="http://schemas.microsoft.com/office/2006/metadata/properties/metaAttributes" ct:_="" ma:_="" ma:contentTypeName="Document" ma:contentTypeID="0x0101008DEFBE292292894DB3338A0672C00AA6" ma:contentTypeVersion="9" ma:contentTypeDescription="Create a new document." ma:contentTypeScope="" ma:versionID="5e30a8582cf447bcb0730c560106e737">
   <xsd:schema xmlns:xsd="http://www.w3.org/2001/XMLSchema" xmlns:xs="http://www.w3.org/2001/XMLSchema" xmlns:p="http://schemas.microsoft.com/office/2006/metadata/properties" xmlns:ns3="206950b2-f6b5-4099-ab4b-6b743c6f3679" xmlns:ns4="7332179d-17af-42ff-9219-5fd408883b8b" targetNamespace="http://schemas.microsoft.com/office/2006/metadata/properties" ma:root="true" ma:fieldsID="1b0704f870c8457b84411e3a6ccc2b5f" ns3:_="" ns4:_="">
     <xsd:import namespace="206950b2-f6b5-4099-ab4b-6b743c6f3679"/>
@@ -14815,24 +15709,7 @@
 </ct:contentTypeSchema>
 </file>
 
-<file path=customXml/item4.xml><?xml version="1.0" encoding="utf-8"?>
-<?mso-contentType ?>
-<FormTemplates xmlns="http://schemas.microsoft.com/sharepoint/v3/contenttype/forms">
-  <Display>DocumentLibraryForm</Display>
-  <Edit>DocumentLibraryForm</Edit>
-  <New>DocumentLibraryForm</New>
-</FormTemplates>
-</file>
-
 <file path=customXml/itemProps1.xml><?xml version="1.0" encoding="utf-8"?>
-<ds:datastoreItem xmlns:ds="http://schemas.openxmlformats.org/officeDocument/2006/customXml" ds:itemID="{33B1D9DF-6D14-4294-A9AC-FBAD2148176B}">
-  <ds:schemaRefs>
-    <ds:schemaRef ds:uri="http://schemas.openxmlformats.org/officeDocument/2006/bibliography"/>
-  </ds:schemaRefs>
-</ds:datastoreItem>
-</file>
-
-<file path=customXml/itemProps2.xml><?xml version="1.0" encoding="utf-8"?>
 <ds:datastoreItem xmlns:ds="http://schemas.openxmlformats.org/officeDocument/2006/customXml" ds:itemID="{4C408142-5A72-4DFE-A428-E240C9F426FE}">
   <ds:schemaRefs>
     <ds:schemaRef ds:uri="http://schemas.microsoft.com/office/2006/metadata/properties"/>
@@ -14841,7 +15718,23 @@
 </ds:datastoreItem>
 </file>
 
+<file path=customXml/itemProps2.xml><?xml version="1.0" encoding="utf-8"?>
+<ds:datastoreItem xmlns:ds="http://schemas.openxmlformats.org/officeDocument/2006/customXml" ds:itemID="{33B1D9DF-6D14-4294-A9AC-FBAD2148176B}">
+  <ds:schemaRefs>
+    <ds:schemaRef ds:uri="http://schemas.openxmlformats.org/officeDocument/2006/bibliography"/>
+  </ds:schemaRefs>
+</ds:datastoreItem>
+</file>
+
 <file path=customXml/itemProps3.xml><?xml version="1.0" encoding="utf-8"?>
+<ds:datastoreItem xmlns:ds="http://schemas.openxmlformats.org/officeDocument/2006/customXml" ds:itemID="{0763A2AD-F628-47B1-93F5-8C2CEAA0DD63}">
+  <ds:schemaRefs>
+    <ds:schemaRef ds:uri="http://schemas.microsoft.com/sharepoint/v3/contenttype/forms"/>
+  </ds:schemaRefs>
+</ds:datastoreItem>
+</file>
+
+<file path=customXml/itemProps4.xml><?xml version="1.0" encoding="utf-8"?>
 <ds:datastoreItem xmlns:ds="http://schemas.openxmlformats.org/officeDocument/2006/customXml" ds:itemID="{49E4199D-E480-439D-A17E-BD595F8F6D5E}">
   <ds:schemaRefs>
     <ds:schemaRef ds:uri="http://schemas.microsoft.com/office/2006/metadata/contentType"/>
@@ -14858,12 +15751,4 @@
     <ds:schemaRef ds:uri="http://schemas.microsoft.com/internal/obd"/>
   </ds:schemaRefs>
 </ds:datastoreItem>
-</file>
-
-<file path=customXml/itemProps4.xml><?xml version="1.0" encoding="utf-8"?>
-<ds:datastoreItem xmlns:ds="http://schemas.openxmlformats.org/officeDocument/2006/customXml" ds:itemID="{0763A2AD-F628-47B1-93F5-8C2CEAA0DD63}">
-  <ds:schemaRefs>
-    <ds:schemaRef ds:uri="http://schemas.microsoft.com/sharepoint/v3/contenttype/forms"/>
-  </ds:schemaRefs>
-</ds:datastoreItem>
 </file>